--- a/Thesis/Document/thesis_v9.docx
+++ b/Thesis/Document/thesis_v9.docx
@@ -210,11 +210,19 @@
         </w:rPr>
         <w:t xml:space="preserve"> </w:t>
       </w:r>
-      <w:r>
-        <w:rPr>
-          <w:lang w:val="en-US"/>
-        </w:rPr>
-        <w:t>Honours program.”</w:t>
+      <w:proofErr w:type="spellStart"/>
+      <w:r>
+        <w:rPr>
+          <w:lang w:val="en-US"/>
+        </w:rPr>
+        <w:t>Honours</w:t>
+      </w:r>
+      <w:proofErr w:type="spellEnd"/>
+      <w:r>
+        <w:rPr>
+          <w:lang w:val="en-US"/>
+        </w:rPr>
+        <w:t xml:space="preserve"> program.”</w:t>
       </w:r>
       <w:r>
         <w:rPr>
@@ -2796,7 +2804,15 @@
         <w:t xml:space="preserve"> </w:t>
       </w:r>
       <w:r>
-        <w:t xml:space="preserve">These dynamics lend credence to the evolution of mutation rates and the trade-off between adaptability and adaptedness, forming expectations as to which paradigm is most likely to be favoured in stable or dynamic environments. </w:t>
+        <w:t xml:space="preserve">These dynamics lend credence to the evolution of mutation rates and the trade-off between adaptability and </w:t>
+      </w:r>
+      <w:proofErr w:type="spellStart"/>
+      <w:r>
+        <w:t>adaptedness</w:t>
+      </w:r>
+      <w:proofErr w:type="spellEnd"/>
+      <w:r>
+        <w:t xml:space="preserve">, forming expectations as to which paradigm is most likely to be favoured in stable or dynamic environments. </w:t>
       </w:r>
       <w:r>
         <w:t>The methodology used here provides a framework for further exploration of quantitative genetics models through a population genetics lens, mediated by computational solutions.</w:t>
@@ -4369,7 +4385,21 @@
           <w:lang w:val="en-US"/>
         </w:rPr>
         <w:lastRenderedPageBreak/>
-        <w:t>optimum) and adaptedness (the ability to adhere to a phenotypic optimum</w:t>
+        <w:t xml:space="preserve">optimum) and </w:t>
+      </w:r>
+      <w:proofErr w:type="spellStart"/>
+      <w:r>
+        <w:rPr>
+          <w:lang w:val="en-US"/>
+        </w:rPr>
+        <w:t>adaptedness</w:t>
+      </w:r>
+      <w:proofErr w:type="spellEnd"/>
+      <w:r>
+        <w:rPr>
+          <w:lang w:val="en-US"/>
+        </w:rPr>
+        <w:t xml:space="preserve"> (the ability to adhere to a phenotypic optimum</w:t>
       </w:r>
       <w:r>
         <w:rPr>
@@ -6515,12 +6545,22 @@
         </w:rPr>
         <w:t xml:space="preserve">Fisher’s models explain both the approach to the optimum, and the maintenance of the population around an optimum. However, </w:t>
       </w:r>
-      <w:r>
-        <w:rPr>
-          <w:lang w:val="en-US"/>
-        </w:rPr>
-        <w:t xml:space="preserve">these models </w:t>
-      </w:r>
+      <w:del w:id="2" w:author="Daniel Ortiz-Barrientos" w:date="2020-11-08T19:51:00Z">
+        <w:r>
+          <w:rPr>
+            <w:lang w:val="en-US"/>
+          </w:rPr>
+          <w:delText xml:space="preserve">they </w:delText>
+        </w:r>
+      </w:del>
+      <w:ins w:id="3" w:author="Daniel Ortiz-Barrientos" w:date="2020-11-08T19:51:00Z">
+        <w:r>
+          <w:rPr>
+            <w:lang w:val="en-US"/>
+          </w:rPr>
+          <w:t xml:space="preserve">these models </w:t>
+        </w:r>
+      </w:ins>
       <w:r>
         <w:rPr>
           <w:lang w:val="en-US"/>
@@ -8657,7 +8697,21 @@
         <w:rPr>
           <w:lang w:val="en-US"/>
         </w:rPr>
-        <w:t xml:space="preserve"> over long periods of time</w:t>
+        <w:t xml:space="preserve"> </w:t>
+      </w:r>
+      <w:del w:id="4" w:author="Daniel Ortiz-Barrientos" w:date="2020-11-08T19:53:00Z">
+        <w:r>
+          <w:rPr>
+            <w:lang w:val="en-US"/>
+          </w:rPr>
+          <w:delText xml:space="preserve">them </w:delText>
+        </w:r>
+      </w:del>
+      <w:r>
+        <w:rPr>
+          <w:lang w:val="en-US"/>
+        </w:rPr>
+        <w:t>over long periods of time</w:t>
       </w:r>
       <w:r>
         <w:rPr>
@@ -9143,24 +9197,44 @@
         </w:rPr>
         <w:t xml:space="preserve"> in populations hovering around </w:t>
       </w:r>
-      <w:r>
-        <w:rPr>
-          <w:lang w:val="en-US"/>
-        </w:rPr>
-        <w:t xml:space="preserve">such </w:t>
-      </w:r>
+      <w:del w:id="5" w:author="Daniel Ortiz-Barrientos" w:date="2020-11-08T19:53:00Z">
+        <w:r>
+          <w:rPr>
+            <w:lang w:val="en-US"/>
+          </w:rPr>
+          <w:delText xml:space="preserve">an </w:delText>
+        </w:r>
+      </w:del>
+      <w:ins w:id="6" w:author="Daniel Ortiz-Barrientos" w:date="2020-11-08T19:53:00Z">
+        <w:r>
+          <w:rPr>
+            <w:lang w:val="en-US"/>
+          </w:rPr>
+          <w:t xml:space="preserve">such </w:t>
+        </w:r>
+      </w:ins>
       <w:r>
         <w:rPr>
           <w:lang w:val="en-US"/>
         </w:rPr>
         <w:t>optim</w:t>
       </w:r>
-      <w:r>
-        <w:rPr>
-          <w:lang w:val="en-US"/>
-        </w:rPr>
-        <w:t>al phenotypes</w:t>
-      </w:r>
+      <w:ins w:id="7" w:author="Daniel Ortiz-Barrientos" w:date="2020-11-08T19:54:00Z">
+        <w:r>
+          <w:rPr>
+            <w:lang w:val="en-US"/>
+          </w:rPr>
+          <w:t>al phenotypes</w:t>
+        </w:r>
+      </w:ins>
+      <w:del w:id="8" w:author="Daniel Ortiz-Barrientos" w:date="2020-11-08T19:54:00Z">
+        <w:r>
+          <w:rPr>
+            <w:lang w:val="en-US"/>
+          </w:rPr>
+          <w:delText>um</w:delText>
+        </w:r>
+      </w:del>
       <w:r>
         <w:rPr>
           <w:lang w:val="en-US"/>
@@ -9379,116 +9453,244 @@
         </w:rPr>
         <w:t xml:space="preserve">. </w:t>
       </w:r>
+      <w:ins w:id="9" w:author="Daniel Ortiz-Barrientos" w:date="2020-11-08T19:54:00Z">
+        <w:r>
+          <w:rPr>
+            <w:rFonts w:eastAsiaTheme="minorEastAsia"/>
+            <w:lang w:val="en-US"/>
+          </w:rPr>
+          <w:t xml:space="preserve">For instance, </w:t>
+        </w:r>
+      </w:ins>
+      <w:ins w:id="10" w:author="Daniel Ortiz-Barrientos" w:date="2020-11-08T19:55:00Z">
+        <w:r>
+          <w:rPr>
+            <w:rFonts w:eastAsiaTheme="minorEastAsia"/>
+            <w:lang w:val="en-US"/>
+          </w:rPr>
+          <w:t xml:space="preserve">although </w:t>
+        </w:r>
+        <w:r>
+          <w:rPr>
+            <w:rFonts w:eastAsiaTheme="minorEastAsia"/>
+            <w:lang w:val="en-US"/>
+          </w:rPr>
+          <w:t>large</w:t>
+        </w:r>
+        <w:r>
+          <w:rPr>
+            <w:rFonts w:eastAsiaTheme="minorEastAsia"/>
+            <w:lang w:val="en-US"/>
+          </w:rPr>
+          <w:t>-</w:t>
+        </w:r>
+        <w:r>
+          <w:rPr>
+            <w:rFonts w:eastAsiaTheme="minorEastAsia"/>
+            <w:lang w:val="en-US"/>
+          </w:rPr>
+          <w:t xml:space="preserve">effect </w:t>
+        </w:r>
+        <w:r>
+          <w:rPr>
+            <w:rFonts w:eastAsiaTheme="minorEastAsia"/>
+            <w:lang w:val="en-US"/>
+          </w:rPr>
+          <w:t xml:space="preserve">mutations </w:t>
+        </w:r>
+        <w:r>
+          <w:rPr>
+            <w:rFonts w:eastAsiaTheme="minorEastAsia"/>
+            <w:lang w:val="en-US"/>
+          </w:rPr>
+          <w:t>can be beneficial early in the adaptive process</w:t>
+        </w:r>
+        <w:r>
+          <w:rPr>
+            <w:rFonts w:eastAsiaTheme="minorEastAsia"/>
+            <w:lang w:val="en-US"/>
+          </w:rPr>
+          <w:t>, pushing</w:t>
+        </w:r>
+        <w:r>
+          <w:rPr>
+            <w:rFonts w:eastAsiaTheme="minorEastAsia"/>
+            <w:lang w:val="en-US"/>
+          </w:rPr>
+          <w:t xml:space="preserve"> populations </w:t>
+        </w:r>
+        <w:r>
+          <w:rPr>
+            <w:rFonts w:eastAsiaTheme="minorEastAsia"/>
+            <w:lang w:val="en-US"/>
+          </w:rPr>
+          <w:t xml:space="preserve">closer </w:t>
+        </w:r>
+        <w:r>
+          <w:rPr>
+            <w:rFonts w:eastAsiaTheme="minorEastAsia"/>
+            <w:lang w:val="en-US"/>
+          </w:rPr>
+          <w:t xml:space="preserve">to </w:t>
+        </w:r>
+        <w:r>
+          <w:rPr>
+            <w:rFonts w:eastAsiaTheme="minorEastAsia"/>
+            <w:lang w:val="en-US"/>
+          </w:rPr>
+          <w:t>a</w:t>
+        </w:r>
+        <w:r>
+          <w:rPr>
+            <w:rFonts w:eastAsiaTheme="minorEastAsia"/>
+            <w:lang w:val="en-US"/>
+          </w:rPr>
+          <w:t xml:space="preserve"> </w:t>
+        </w:r>
+        <w:r>
+          <w:rPr>
+            <w:lang w:val="en-US"/>
+          </w:rPr>
+          <w:t xml:space="preserve">phenotypic </w:t>
+        </w:r>
+        <w:r>
+          <w:rPr>
+            <w:rFonts w:eastAsiaTheme="minorEastAsia"/>
+            <w:lang w:val="en-US"/>
+          </w:rPr>
+          <w:t xml:space="preserve">optimum </w:t>
+        </w:r>
+        <w:r>
+          <w:rPr>
+            <w:rFonts w:eastAsiaTheme="minorEastAsia"/>
+            <w:lang w:val="en-US"/>
+          </w:rPr>
+          <w:fldChar w:fldCharType="begin"/>
+        </w:r>
+        <w:r>
+          <w:rPr>
+            <w:rFonts w:eastAsiaTheme="minorEastAsia"/>
+            <w:lang w:val="en-US"/>
+          </w:rPr>
+          <w:instrText xml:space="preserve"> ADDIN EN.CITE &lt;EndNote&gt;&lt;Cite&gt;&lt;Author&gt;Gilbert&lt;/Author&gt;&lt;Year&gt;2017&lt;/Year&gt;&lt;RecNum&gt;183&lt;/RecNum&gt;&lt;DisplayText&gt;(&lt;style face="smallcaps"&gt;Gilbert and Whitlock&lt;/style&gt; 2017)&lt;/DisplayText&gt;&lt;record&gt;&lt;rec-number&gt;183&lt;/rec-number&gt;&lt;foreign-keys&gt;&lt;key app="EN" db-id="5ppvfvtxcxr5xnew0zqvex91vs0vv2wxd90d" timestamp="1604393034"&gt;183&lt;/key&gt;&lt;/foreign-keys&gt;&lt;ref-type name="Journal Article"&gt;17&lt;/ref-type&gt;&lt;contributors&gt;&lt;authors&gt;&lt;author&gt;Gilbert, K. J.&lt;/author&gt;&lt;author&gt;Whitlock, M. C.&lt;/author&gt;&lt;/authors&gt;&lt;/contributors&gt;&lt;auth-address&gt;Department of Zoology, University of British Columbia, Vancouver, BC, Canada.&lt;/auth-address&gt;&lt;titles&gt;&lt;title&gt;The genetics of adaptation to discrete heterogeneous environments: frequent mutation or large-effect alleles can allow range expansion&lt;/title&gt;&lt;secondary-title&gt;J Evol Biol&lt;/secondary-title&gt;&lt;/titles&gt;&lt;periodical&gt;&lt;full-title&gt;J Evol Biol&lt;/full-title&gt;&lt;/periodical&gt;&lt;pages&gt;591-602&lt;/pages&gt;&lt;volume&gt;30&lt;/volume&gt;&lt;number&gt;3&lt;/number&gt;&lt;keywords&gt;&lt;keyword&gt;*Adaptation, Physiological&lt;/keyword&gt;&lt;keyword&gt;*Alleles&lt;/keyword&gt;&lt;keyword&gt;Animals&lt;/keyword&gt;&lt;keyword&gt;Biological Evolution&lt;/keyword&gt;&lt;keyword&gt;*Environment&lt;/keyword&gt;&lt;keyword&gt;Mutation&lt;/keyword&gt;&lt;keyword&gt;*distance-limited dispersal&lt;/keyword&gt;&lt;keyword&gt;*genetics of adaptation&lt;/keyword&gt;&lt;keyword&gt;*heterogeneous environments&lt;/keyword&gt;&lt;keyword&gt;*local adaptation&lt;/keyword&gt;&lt;keyword&gt;*patchy landscapes&lt;/keyword&gt;&lt;keyword&gt;*range expansion&lt;/keyword&gt;&lt;/keywords&gt;&lt;dates&gt;&lt;year&gt;2017&lt;/year&gt;&lt;pub-dates&gt;&lt;date&gt;Mar&lt;/date&gt;&lt;/pub-dates&gt;&lt;/dates&gt;&lt;isbn&gt;1420-9101 (Electronic)&amp;#xD;1010-061X (Linking)&lt;/isbn&gt;&lt;accession-num&gt;27992089&lt;/accession-num&gt;&lt;urls&gt;&lt;related-urls&gt;&lt;url&gt;https://www.ncbi.nlm.nih.gov/pubmed/27992089&lt;/url&gt;&lt;/related-urls&gt;&lt;/urls&gt;&lt;electronic-resource-num&gt;10.1111/jeb.13029&lt;/electronic-resource-num&gt;&lt;/record&gt;&lt;/Cite&gt;&lt;/EndNote&gt;</w:instrText>
+        </w:r>
+        <w:r>
+          <w:rPr>
+            <w:rFonts w:eastAsiaTheme="minorEastAsia"/>
+            <w:lang w:val="en-US"/>
+          </w:rPr>
+          <w:fldChar w:fldCharType="separate"/>
+        </w:r>
+        <w:r>
+          <w:rPr>
+            <w:rFonts w:eastAsiaTheme="minorEastAsia"/>
+            <w:noProof/>
+            <w:lang w:val="en-US"/>
+          </w:rPr>
+          <w:t>(</w:t>
+        </w:r>
+        <w:r>
+          <w:rPr>
+            <w:rFonts w:eastAsiaTheme="minorEastAsia"/>
+            <w:smallCaps/>
+            <w:noProof/>
+            <w:lang w:val="en-US"/>
+          </w:rPr>
+          <w:t>Gilbert and Whitlock</w:t>
+        </w:r>
+        <w:r>
+          <w:rPr>
+            <w:rFonts w:eastAsiaTheme="minorEastAsia"/>
+            <w:noProof/>
+            <w:lang w:val="en-US"/>
+          </w:rPr>
+          <w:t xml:space="preserve"> 2017)</w:t>
+        </w:r>
+        <w:r>
+          <w:rPr>
+            <w:rFonts w:eastAsiaTheme="minorEastAsia"/>
+            <w:lang w:val="en-US"/>
+          </w:rPr>
+          <w:fldChar w:fldCharType="end"/>
+        </w:r>
+        <w:r>
+          <w:rPr>
+            <w:rFonts w:eastAsiaTheme="minorEastAsia"/>
+            <w:lang w:val="en-US"/>
+          </w:rPr>
+          <w:t xml:space="preserve">, </w:t>
+        </w:r>
+      </w:ins>
+      <w:ins w:id="11" w:author="Daniel Ortiz-Barrientos" w:date="2020-11-08T19:54:00Z">
+        <w:r>
+          <w:rPr>
+            <w:rFonts w:eastAsiaTheme="minorEastAsia"/>
+            <w:lang w:val="en-US"/>
+          </w:rPr>
+          <w:t>h</w:t>
+        </w:r>
+      </w:ins>
+      <w:del w:id="12" w:author="Daniel Ortiz-Barrientos" w:date="2020-11-08T19:54:00Z">
+        <w:r>
+          <w:rPr>
+            <w:rFonts w:eastAsiaTheme="minorEastAsia"/>
+            <w:lang w:val="en-US"/>
+          </w:rPr>
+          <w:delText>H</w:delText>
+        </w:r>
+      </w:del>
       <w:r>
         <w:rPr>
           <w:rFonts w:eastAsiaTheme="minorEastAsia"/>
           <w:lang w:val="en-US"/>
         </w:rPr>
-        <w:t xml:space="preserve">For instance, although </w:t>
+        <w:t>igh</w:t>
       </w:r>
       <w:r>
         <w:rPr>
           <w:rFonts w:eastAsiaTheme="minorEastAsia"/>
           <w:lang w:val="en-US"/>
         </w:rPr>
-        <w:t>large</w:t>
+        <w:t xml:space="preserve"> mutational variance might reduce population fitness</w:t>
       </w:r>
       <w:r>
         <w:rPr>
           <w:rFonts w:eastAsiaTheme="minorEastAsia"/>
           <w:lang w:val="en-US"/>
         </w:rPr>
-        <w:t>-</w:t>
-      </w:r>
+        <w:t xml:space="preserve"> </w:t>
+      </w:r>
+      <w:ins w:id="13" w:author="Daniel Ortiz-Barrientos" w:date="2020-11-08T19:55:00Z">
+        <w:r>
+          <w:rPr>
+            <w:rFonts w:eastAsiaTheme="minorEastAsia"/>
+            <w:lang w:val="en-US"/>
+          </w:rPr>
+          <w:t xml:space="preserve">around </w:t>
+        </w:r>
+      </w:ins>
+      <w:ins w:id="14" w:author="Daniel Ortiz-Barrientos" w:date="2020-11-08T19:56:00Z">
+        <w:r>
+          <w:rPr>
+            <w:rFonts w:eastAsiaTheme="minorEastAsia"/>
+            <w:lang w:val="en-US"/>
+          </w:rPr>
+          <w:t xml:space="preserve">a phenotypic optimum </w:t>
+        </w:r>
+      </w:ins>
       <w:r>
         <w:rPr>
           <w:rFonts w:eastAsiaTheme="minorEastAsia"/>
           <w:lang w:val="en-US"/>
         </w:rPr>
-        <w:t xml:space="preserve">effect </w:t>
+        <w:fldChar w:fldCharType="begin"/>
       </w:r>
       <w:r>
         <w:rPr>
           <w:rFonts w:eastAsiaTheme="minorEastAsia"/>
           <w:lang w:val="en-US"/>
         </w:rPr>
-        <w:t xml:space="preserve">mutations </w:t>
-      </w:r>
-      <w:r>
-        <w:rPr>
-          <w:rFonts w:eastAsiaTheme="minorEastAsia"/>
-          <w:lang w:val="en-US"/>
-        </w:rPr>
-        <w:t>can be beneficial early in the adaptive process</w:t>
-      </w:r>
-      <w:r>
-        <w:rPr>
-          <w:rFonts w:eastAsiaTheme="minorEastAsia"/>
-          <w:lang w:val="en-US"/>
-        </w:rPr>
-        <w:t>, pushing</w:t>
-      </w:r>
-      <w:r>
-        <w:rPr>
-          <w:rFonts w:eastAsiaTheme="minorEastAsia"/>
-          <w:lang w:val="en-US"/>
-        </w:rPr>
-        <w:t xml:space="preserve"> populations </w:t>
-      </w:r>
-      <w:r>
-        <w:rPr>
-          <w:rFonts w:eastAsiaTheme="minorEastAsia"/>
-          <w:lang w:val="en-US"/>
-        </w:rPr>
-        <w:t xml:space="preserve">closer </w:t>
-      </w:r>
-      <w:r>
-        <w:rPr>
-          <w:rFonts w:eastAsiaTheme="minorEastAsia"/>
-          <w:lang w:val="en-US"/>
-        </w:rPr>
-        <w:t xml:space="preserve">to </w:t>
-      </w:r>
-      <w:r>
-        <w:rPr>
-          <w:rFonts w:eastAsiaTheme="minorEastAsia"/>
-          <w:lang w:val="en-US"/>
-        </w:rPr>
-        <w:t>a</w:t>
-      </w:r>
-      <w:r>
-        <w:rPr>
-          <w:rFonts w:eastAsiaTheme="minorEastAsia"/>
-          <w:lang w:val="en-US"/>
-        </w:rPr>
-        <w:t xml:space="preserve"> </w:t>
-      </w:r>
-      <w:r>
-        <w:rPr>
-          <w:lang w:val="en-US"/>
-        </w:rPr>
-        <w:t xml:space="preserve">phenotypic </w:t>
-      </w:r>
-      <w:r>
-        <w:rPr>
-          <w:rFonts w:eastAsiaTheme="minorEastAsia"/>
-          <w:lang w:val="en-US"/>
-        </w:rPr>
-        <w:t xml:space="preserve">optimum </w:t>
-      </w:r>
-      <w:r>
-        <w:rPr>
-          <w:rFonts w:eastAsiaTheme="minorEastAsia"/>
-          <w:lang w:val="en-US"/>
-        </w:rPr>
-        <w:fldChar w:fldCharType="begin"/>
-      </w:r>
-      <w:r>
-        <w:rPr>
-          <w:rFonts w:eastAsiaTheme="minorEastAsia"/>
-          <w:lang w:val="en-US"/>
-        </w:rPr>
-        <w:instrText xml:space="preserve"> ADDIN EN.CITE &lt;EndNote&gt;&lt;Cite&gt;&lt;Author&gt;Gilbert&lt;/Author&gt;&lt;Year&gt;2017&lt;/Year&gt;&lt;RecNum&gt;183&lt;/RecNum&gt;&lt;DisplayText&gt;(&lt;style face="smallcaps"&gt;Gilbert and Whitlock&lt;/style&gt; 2017)&lt;/DisplayText&gt;&lt;record&gt;&lt;rec-number&gt;183&lt;/rec-number&gt;&lt;foreign-keys&gt;&lt;key app="EN" db-id="5ppvfvtxcxr5xnew0zqvex91vs0vv2wxd90d" timestamp="1604393034"&gt;183&lt;/key&gt;&lt;/foreign-keys&gt;&lt;ref-type name="Journal Article"&gt;17&lt;/ref-type&gt;&lt;contributors&gt;&lt;authors&gt;&lt;author&gt;Gilbert, K. J.&lt;/author&gt;&lt;author&gt;Whitlock, M. C.&lt;/author&gt;&lt;/authors&gt;&lt;/contributors&gt;&lt;auth-address&gt;Department of Zoology, University of British Columbia, Vancouver, BC, Canada.&lt;/auth-address&gt;&lt;titles&gt;&lt;title&gt;The genetics of adaptation to discrete heterogeneous environments: frequent mutation or large-effect alleles can allow range expansion&lt;/title&gt;&lt;secondary-title&gt;J Evol Biol&lt;/secondary-title&gt;&lt;/titles&gt;&lt;periodical&gt;&lt;full-title&gt;J Evol Biol&lt;/full-title&gt;&lt;/periodical&gt;&lt;pages&gt;591-602&lt;/pages&gt;&lt;volume&gt;30&lt;/volume&gt;&lt;number&gt;3&lt;/number&gt;&lt;keywords&gt;&lt;keyword&gt;*Adaptation, Physiological&lt;/keyword&gt;&lt;keyword&gt;*Alleles&lt;/keyword&gt;&lt;keyword&gt;Animals&lt;/keyword&gt;&lt;keyword&gt;Biological Evolution&lt;/keyword&gt;&lt;keyword&gt;*Environment&lt;/keyword&gt;&lt;keyword&gt;Mutation&lt;/keyword&gt;&lt;keyword&gt;*distance-limited dispersal&lt;/keyword&gt;&lt;keyword&gt;*genetics of adaptation&lt;/keyword&gt;&lt;keyword&gt;*heterogeneous environments&lt;/keyword&gt;&lt;keyword&gt;*local adaptation&lt;/keyword&gt;&lt;keyword&gt;*patchy landscapes&lt;/keyword&gt;&lt;keyword&gt;*range expansion&lt;/keyword&gt;&lt;/keywords&gt;&lt;dates&gt;&lt;year&gt;2017&lt;/year&gt;&lt;pub-dates&gt;&lt;date&gt;Mar&lt;/date&gt;&lt;/pub-dates&gt;&lt;/dates&gt;&lt;isbn&gt;1420-9101 (Electronic)&amp;#xD;1010-061X (Linking)&lt;/isbn&gt;&lt;accession-num&gt;27992089&lt;/accession-num&gt;&lt;urls&gt;&lt;related-urls&gt;&lt;url&gt;https://www.ncbi.nlm.nih.gov/pubmed/27992089&lt;/url&gt;&lt;/related-urls&gt;&lt;/urls&gt;&lt;electronic-resource-num&gt;10.1111/jeb.13029&lt;/electronic-resource-num&gt;&lt;/record&gt;&lt;/Cite&gt;&lt;/EndNote&gt;</w:instrText>
+        <w:instrText xml:space="preserve"> ADDIN EN.CITE &lt;EndNote&gt;&lt;Cite&gt;&lt;Author&gt;Charlesworth&lt;/Author&gt;&lt;Year&gt;2010&lt;/Year&gt;&lt;RecNum&gt;145&lt;/RecNum&gt;&lt;Prefix&gt;Figure 1`; &lt;/Prefix&gt;&lt;DisplayText&gt;(Figure 1; &lt;style face="smallcaps"&gt;Charlesworth and Charlesworth&lt;/style&gt; 2010)&lt;/DisplayText&gt;&lt;record&gt;&lt;rec-number&gt;145&lt;/rec-number&gt;&lt;foreign-keys&gt;&lt;key app="EN" db-id="5ppvfvtxcxr5xnew0zqvex91vs0vv2wxd90d" timestamp="1597047788"&gt;145&lt;/key&gt;&lt;/foreign-keys&gt;&lt;ref-type name="Book"&gt;6&lt;/ref-type&gt;&lt;contributors&gt;&lt;authors&gt;&lt;author&gt;Charlesworth, Brian&lt;/author&gt;&lt;author&gt;Charlesworth, Deborah&lt;/author&gt;&lt;/authors&gt;&lt;/contributors&gt;&lt;titles&gt;&lt;title&gt;Elements of Evolutionary Genetics&lt;/title&gt;&lt;/titles&gt;&lt;dates&gt;&lt;year&gt;2010&lt;/year&gt;&lt;/dates&gt;&lt;pub-location&gt;Greenwoord Village, Colorado, USA&lt;/pub-location&gt;&lt;publisher&gt;Roberts and Company&lt;/publisher&gt;&lt;isbn&gt;9780981525&lt;/isbn&gt;&lt;work-type&gt;Book&lt;/work-type&gt;&lt;urls&gt;&lt;/urls&gt;&lt;/record&gt;&lt;/Cite&gt;&lt;/EndNote&gt;</w:instrText>
       </w:r>
       <w:r>
         <w:rPr>
@@ -9503,7 +9705,7 @@
           <w:noProof/>
           <w:lang w:val="en-US"/>
         </w:rPr>
-        <w:t>(</w:t>
+        <w:t xml:space="preserve">(Figure 1; </w:t>
       </w:r>
       <w:r>
         <w:rPr>
@@ -9512,7 +9714,7 @@
           <w:noProof/>
           <w:lang w:val="en-US"/>
         </w:rPr>
-        <w:t>Gilbert and Whitlock</w:t>
+        <w:t>Charlesworth and Charlesworth</w:t>
       </w:r>
       <w:r>
         <w:rPr>
@@ -9520,7 +9722,7 @@
           <w:noProof/>
           <w:lang w:val="en-US"/>
         </w:rPr>
-        <w:t xml:space="preserve"> 2017)</w:t>
+        <w:t xml:space="preserve"> 2010)</w:t>
       </w:r>
       <w:r>
         <w:rPr>
@@ -9534,41 +9736,93 @@
           <w:rFonts w:eastAsiaTheme="minorEastAsia"/>
           <w:lang w:val="en-US"/>
         </w:rPr>
-        <w:t>, h</w:t>
-      </w:r>
+        <w:t xml:space="preserve">, </w:t>
+      </w:r>
+      <w:del w:id="15" w:author="Daniel Ortiz-Barrientos" w:date="2020-11-08T19:56:00Z">
+        <w:r>
+          <w:rPr>
+            <w:rFonts w:eastAsiaTheme="minorEastAsia"/>
+            <w:lang w:val="en-US"/>
+          </w:rPr>
+          <w:delText xml:space="preserve">because </w:delText>
+        </w:r>
+      </w:del>
+      <w:ins w:id="16" w:author="Daniel Ortiz-Barrientos" w:date="2020-11-08T19:56:00Z">
+        <w:r>
+          <w:rPr>
+            <w:rFonts w:eastAsiaTheme="minorEastAsia"/>
+            <w:lang w:val="en-US"/>
+          </w:rPr>
+          <w:t xml:space="preserve">as </w:t>
+        </w:r>
+      </w:ins>
       <w:r>
         <w:rPr>
           <w:rFonts w:eastAsiaTheme="minorEastAsia"/>
           <w:lang w:val="en-US"/>
         </w:rPr>
-        <w:t>igh</w:t>
+        <w:t>most large</w:t>
       </w:r>
       <w:r>
         <w:rPr>
           <w:rFonts w:eastAsiaTheme="minorEastAsia"/>
           <w:lang w:val="en-US"/>
         </w:rPr>
-        <w:t xml:space="preserve"> mutational variance might reduce population fitness</w:t>
+        <w:t>-</w:t>
       </w:r>
       <w:r>
         <w:rPr>
           <w:rFonts w:eastAsiaTheme="minorEastAsia"/>
           <w:lang w:val="en-US"/>
         </w:rPr>
-        <w:t xml:space="preserve"> </w:t>
-      </w:r>
+        <w:t>effect mutations are</w:t>
+      </w:r>
+      <w:ins w:id="17" w:author="Daniel Ortiz-Barrientos" w:date="2020-11-08T19:56:00Z">
+        <w:r>
+          <w:rPr>
+            <w:rFonts w:eastAsiaTheme="minorEastAsia"/>
+            <w:lang w:val="en-US"/>
+          </w:rPr>
+          <w:t xml:space="preserve"> expected to be</w:t>
+        </w:r>
+      </w:ins>
       <w:r>
         <w:rPr>
           <w:rFonts w:eastAsiaTheme="minorEastAsia"/>
           <w:lang w:val="en-US"/>
         </w:rPr>
-        <w:t xml:space="preserve">around a phenotypic optimum </w:t>
+        <w:t xml:space="preserve"> deleterious </w:t>
       </w:r>
       <w:r>
         <w:rPr>
           <w:rFonts w:eastAsiaTheme="minorEastAsia"/>
           <w:lang w:val="en-US"/>
         </w:rPr>
+        <w:t>post-adaptation</w:t>
+      </w:r>
+      <w:ins w:id="18" w:author="Daniel Ortiz-Barrientos" w:date="2020-11-08T19:56:00Z">
+        <w:r>
+          <w:rPr>
+            <w:rFonts w:eastAsiaTheme="minorEastAsia"/>
+            <w:lang w:val="en-US"/>
+          </w:rPr>
+          <w:t xml:space="preserve"> </w:t>
+        </w:r>
+      </w:ins>
+      <w:del w:id="19" w:author="Daniel Ortiz-Barrientos" w:date="2020-11-08T19:56:00Z">
+        <w:r>
+          <w:rPr>
+            <w:rFonts w:eastAsiaTheme="minorEastAsia"/>
+            <w:lang w:val="en-US"/>
+          </w:rPr>
+          <w:delText xml:space="preserve">, driving populations away from a phenotypic optimum </w:delText>
+        </w:r>
+      </w:del>
+      <w:r>
+        <w:rPr>
+          <w:rFonts w:eastAsiaTheme="minorEastAsia"/>
+          <w:lang w:val="en-US"/>
+        </w:rPr>
         <w:fldChar w:fldCharType="begin"/>
       </w:r>
       <w:r>
@@ -9576,7 +9830,7 @@
           <w:rFonts w:eastAsiaTheme="minorEastAsia"/>
           <w:lang w:val="en-US"/>
         </w:rPr>
-        <w:instrText xml:space="preserve"> ADDIN EN.CITE &lt;EndNote&gt;&lt;Cite&gt;&lt;Author&gt;Charlesworth&lt;/Author&gt;&lt;Year&gt;2010&lt;/Year&gt;&lt;RecNum&gt;145&lt;/RecNum&gt;&lt;Prefix&gt;Figure 1`; &lt;/Prefix&gt;&lt;DisplayText&gt;(Figure 1; &lt;style face="smallcaps"&gt;Charlesworth and Charlesworth&lt;/style&gt; 2010)&lt;/DisplayText&gt;&lt;record&gt;&lt;rec-number&gt;145&lt;/rec-number&gt;&lt;foreign-keys&gt;&lt;key app="EN" db-id="5ppvfvtxcxr5xnew0zqvex91vs0vv2wxd90d" timestamp="1597047788"&gt;145&lt;/key&gt;&lt;/foreign-keys&gt;&lt;ref-type name="Book"&gt;6&lt;/ref-type&gt;&lt;contributors&gt;&lt;authors&gt;&lt;author&gt;Charlesworth, Brian&lt;/author&gt;&lt;author&gt;Charlesworth, Deborah&lt;/author&gt;&lt;/authors&gt;&lt;/contributors&gt;&lt;titles&gt;&lt;title&gt;Elements of Evolutionary Genetics&lt;/title&gt;&lt;/titles&gt;&lt;dates&gt;&lt;year&gt;2010&lt;/year&gt;&lt;/dates&gt;&lt;pub-location&gt;Greenwoord Village, Colorado, USA&lt;/pub-location&gt;&lt;publisher&gt;Roberts and Company&lt;/publisher&gt;&lt;isbn&gt;9780981525&lt;/isbn&gt;&lt;work-type&gt;Book&lt;/work-type&gt;&lt;urls&gt;&lt;/urls&gt;&lt;/record&gt;&lt;/Cite&gt;&lt;/EndNote&gt;</w:instrText>
+        <w:instrText xml:space="preserve"> ADDIN EN.CITE &lt;EndNote&gt;&lt;Cite&gt;&lt;Author&gt;Barghi&lt;/Author&gt;&lt;Year&gt;2020&lt;/Year&gt;&lt;RecNum&gt;111&lt;/RecNum&gt;&lt;DisplayText&gt;(&lt;style face="smallcaps"&gt;Barghi&lt;/style&gt;&lt;style face="italic"&gt; et al.&lt;/style&gt; 2020)&lt;/DisplayText&gt;&lt;record&gt;&lt;rec-number&gt;111&lt;/rec-number&gt;&lt;foreign-keys&gt;&lt;key app="EN" db-id="5ppvfvtxcxr5xnew0zqvex91vs0vv2wxd90d" timestamp="1597045148"&gt;111&lt;/key&gt;&lt;/foreign-keys&gt;&lt;ref-type name="Journal Article"&gt;17&lt;/ref-type&gt;&lt;contributors&gt;&lt;authors&gt;&lt;author&gt;Barghi, N.&lt;/author&gt;&lt;author&gt;Hermisson, J.&lt;/author&gt;&lt;author&gt;Schlotterer, C.&lt;/author&gt;&lt;/authors&gt;&lt;/contributors&gt;&lt;auth-address&gt;Institut fur Populationsgenetik, Vetmeduni Vienna, Vienna, Austria.&amp;#xD;Mathematics and BioSciences Group, Faculty of Mathematics and Max Perutz Labs, University of Vienna, Vienna, Austria. joachim.hermisson@univie.ac.at.&amp;#xD;Institut fur Populationsgenetik, Vetmeduni Vienna, Vienna, Austria. christian.schloetterer@vetmeduni.ac.at.&lt;/auth-address&gt;&lt;titles&gt;&lt;title&gt;Polygenic adaptation: a unifying framework to understand positive selection&lt;/title&gt;&lt;secondary-title&gt;Nat Rev Genet&lt;/secondary-title&gt;&lt;/titles&gt;&lt;periodical&gt;&lt;full-title&gt;Nature Reviews Genetics&lt;/full-title&gt;&lt;abbr-1&gt;Nat Rev Genet&lt;/abbr-1&gt;&lt;/periodical&gt;&lt;dates&gt;&lt;year&gt;2020&lt;/year&gt;&lt;pub-dates&gt;&lt;date&gt;Jun 29&lt;/date&gt;&lt;/pub-dates&gt;&lt;/dates&gt;&lt;isbn&gt;1471-0064 (Electronic)&amp;#xD;1471-0056 (Linking)&lt;/isbn&gt;&lt;accession-num&gt;32601318&lt;/accession-num&gt;&lt;urls&gt;&lt;related-urls&gt;&lt;url&gt;https://www.ncbi.nlm.nih.gov/pubmed/32601318&lt;/url&gt;&lt;/related-urls&gt;&lt;/urls&gt;&lt;electronic-resource-num&gt;10.1038/s41576-020-0250-z&lt;/electronic-resource-num&gt;&lt;/record&gt;&lt;/Cite&gt;&lt;/EndNote&gt;</w:instrText>
       </w:r>
       <w:r>
         <w:rPr>
@@ -9591,7 +9845,7 @@
           <w:noProof/>
           <w:lang w:val="en-US"/>
         </w:rPr>
-        <w:t xml:space="preserve">(Figure 1; </w:t>
+        <w:t>(</w:t>
       </w:r>
       <w:r>
         <w:rPr>
@@ -9600,122 +9854,6 @@
           <w:noProof/>
           <w:lang w:val="en-US"/>
         </w:rPr>
-        <w:t>Charlesworth and Charlesworth</w:t>
-      </w:r>
-      <w:r>
-        <w:rPr>
-          <w:rFonts w:eastAsiaTheme="minorEastAsia"/>
-          <w:noProof/>
-          <w:lang w:val="en-US"/>
-        </w:rPr>
-        <w:t xml:space="preserve"> 2010)</w:t>
-      </w:r>
-      <w:r>
-        <w:rPr>
-          <w:rFonts w:eastAsiaTheme="minorEastAsia"/>
-          <w:lang w:val="en-US"/>
-        </w:rPr>
-        <w:fldChar w:fldCharType="end"/>
-      </w:r>
-      <w:r>
-        <w:rPr>
-          <w:rFonts w:eastAsiaTheme="minorEastAsia"/>
-          <w:lang w:val="en-US"/>
-        </w:rPr>
-        <w:t xml:space="preserve">, </w:t>
-      </w:r>
-      <w:r>
-        <w:rPr>
-          <w:rFonts w:eastAsiaTheme="minorEastAsia"/>
-          <w:lang w:val="en-US"/>
-        </w:rPr>
-        <w:t xml:space="preserve">as </w:t>
-      </w:r>
-      <w:r>
-        <w:rPr>
-          <w:rFonts w:eastAsiaTheme="minorEastAsia"/>
-          <w:lang w:val="en-US"/>
-        </w:rPr>
-        <w:t>most large</w:t>
-      </w:r>
-      <w:r>
-        <w:rPr>
-          <w:rFonts w:eastAsiaTheme="minorEastAsia"/>
-          <w:lang w:val="en-US"/>
-        </w:rPr>
-        <w:t>-</w:t>
-      </w:r>
-      <w:r>
-        <w:rPr>
-          <w:rFonts w:eastAsiaTheme="minorEastAsia"/>
-          <w:lang w:val="en-US"/>
-        </w:rPr>
-        <w:t>effect mutations are</w:t>
-      </w:r>
-      <w:r>
-        <w:rPr>
-          <w:rFonts w:eastAsiaTheme="minorEastAsia"/>
-          <w:lang w:val="en-US"/>
-        </w:rPr>
-        <w:t xml:space="preserve"> expected to be</w:t>
-      </w:r>
-      <w:r>
-        <w:rPr>
-          <w:rFonts w:eastAsiaTheme="minorEastAsia"/>
-          <w:lang w:val="en-US"/>
-        </w:rPr>
-        <w:t xml:space="preserve"> deleterious </w:t>
-      </w:r>
-      <w:r>
-        <w:rPr>
-          <w:rFonts w:eastAsiaTheme="minorEastAsia"/>
-          <w:lang w:val="en-US"/>
-        </w:rPr>
-        <w:t>post-adaptation</w:t>
-      </w:r>
-      <w:r>
-        <w:rPr>
-          <w:rFonts w:eastAsiaTheme="minorEastAsia"/>
-          <w:lang w:val="en-US"/>
-        </w:rPr>
-        <w:t xml:space="preserve"> </w:t>
-      </w:r>
-      <w:r>
-        <w:rPr>
-          <w:rFonts w:eastAsiaTheme="minorEastAsia"/>
-          <w:lang w:val="en-US"/>
-        </w:rPr>
-        <w:fldChar w:fldCharType="begin"/>
-      </w:r>
-      <w:r>
-        <w:rPr>
-          <w:rFonts w:eastAsiaTheme="minorEastAsia"/>
-          <w:lang w:val="en-US"/>
-        </w:rPr>
-        <w:instrText xml:space="preserve"> ADDIN EN.CITE &lt;EndNote&gt;&lt;Cite&gt;&lt;Author&gt;Barghi&lt;/Author&gt;&lt;Year&gt;2020&lt;/Year&gt;&lt;RecNum&gt;111&lt;/RecNum&gt;&lt;DisplayText&gt;(&lt;style face="smallcaps"&gt;Barghi&lt;/style&gt;&lt;style face="italic"&gt; et al.&lt;/style&gt; 2020)&lt;/DisplayText&gt;&lt;record&gt;&lt;rec-number&gt;111&lt;/rec-number&gt;&lt;foreign-keys&gt;&lt;key app="EN" db-id="5ppvfvtxcxr5xnew0zqvex91vs0vv2wxd90d" timestamp="1597045148"&gt;111&lt;/key&gt;&lt;/foreign-keys&gt;&lt;ref-type name="Journal Article"&gt;17&lt;/ref-type&gt;&lt;contributors&gt;&lt;authors&gt;&lt;author&gt;Barghi, N.&lt;/author&gt;&lt;author&gt;Hermisson, J.&lt;/author&gt;&lt;author&gt;Schlotterer, C.&lt;/author&gt;&lt;/authors&gt;&lt;/contributors&gt;&lt;auth-address&gt;Institut fur Populationsgenetik, Vetmeduni Vienna, Vienna, Austria.&amp;#xD;Mathematics and BioSciences Group, Faculty of Mathematics and Max Perutz Labs, University of Vienna, Vienna, Austria. joachim.hermisson@univie.ac.at.&amp;#xD;Institut fur Populationsgenetik, Vetmeduni Vienna, Vienna, Austria. christian.schloetterer@vetmeduni.ac.at.&lt;/auth-address&gt;&lt;titles&gt;&lt;title&gt;Polygenic adaptation: a unifying framework to understand positive selection&lt;/title&gt;&lt;secondary-title&gt;Nat Rev Genet&lt;/secondary-title&gt;&lt;/titles&gt;&lt;periodical&gt;&lt;full-title&gt;Nature Reviews Genetics&lt;/full-title&gt;&lt;abbr-1&gt;Nat Rev Genet&lt;/abbr-1&gt;&lt;/periodical&gt;&lt;dates&gt;&lt;year&gt;2020&lt;/year&gt;&lt;pub-dates&gt;&lt;date&gt;Jun 29&lt;/date&gt;&lt;/pub-dates&gt;&lt;/dates&gt;&lt;isbn&gt;1471-0064 (Electronic)&amp;#xD;1471-0056 (Linking)&lt;/isbn&gt;&lt;accession-num&gt;32601318&lt;/accession-num&gt;&lt;urls&gt;&lt;related-urls&gt;&lt;url&gt;https://www.ncbi.nlm.nih.gov/pubmed/32601318&lt;/url&gt;&lt;/related-urls&gt;&lt;/urls&gt;&lt;electronic-resource-num&gt;10.1038/s41576-020-0250-z&lt;/electronic-resource-num&gt;&lt;/record&gt;&lt;/Cite&gt;&lt;/EndNote&gt;</w:instrText>
-      </w:r>
-      <w:r>
-        <w:rPr>
-          <w:rFonts w:eastAsiaTheme="minorEastAsia"/>
-          <w:lang w:val="en-US"/>
-        </w:rPr>
-        <w:fldChar w:fldCharType="separate"/>
-      </w:r>
-      <w:r>
-        <w:rPr>
-          <w:rFonts w:eastAsiaTheme="minorEastAsia"/>
-          <w:noProof/>
-          <w:lang w:val="en-US"/>
-        </w:rPr>
-        <w:t>(</w:t>
-      </w:r>
-      <w:r>
-        <w:rPr>
-          <w:rFonts w:eastAsiaTheme="minorEastAsia"/>
-          <w:smallCaps/>
-          <w:noProof/>
-          <w:lang w:val="en-US"/>
-        </w:rPr>
         <w:t>Barghi</w:t>
       </w:r>
       <w:r>
@@ -9747,7 +9885,166 @@
           <w:rFonts w:eastAsiaTheme="minorEastAsia"/>
           <w:lang w:val="en-US"/>
         </w:rPr>
-        <w:t xml:space="preserve">. </w:t>
+        <w:t>.</w:t>
+      </w:r>
+      <w:del w:id="20" w:author="Daniel Ortiz-Barrientos" w:date="2020-11-08T19:55:00Z">
+        <w:r>
+          <w:rPr>
+            <w:rFonts w:eastAsiaTheme="minorEastAsia"/>
+            <w:lang w:val="en-US"/>
+          </w:rPr>
+          <w:delText xml:space="preserve"> However, large</w:delText>
+        </w:r>
+        <w:r>
+          <w:rPr>
+            <w:rFonts w:eastAsiaTheme="minorEastAsia"/>
+            <w:lang w:val="en-US"/>
+          </w:rPr>
+          <w:delText>-</w:delText>
+        </w:r>
+        <w:r>
+          <w:rPr>
+            <w:rFonts w:eastAsiaTheme="minorEastAsia"/>
+            <w:lang w:val="en-US"/>
+          </w:rPr>
+          <w:delText xml:space="preserve">effect </w:delText>
+        </w:r>
+        <w:r>
+          <w:rPr>
+            <w:rFonts w:eastAsiaTheme="minorEastAsia"/>
+            <w:lang w:val="en-US"/>
+          </w:rPr>
+          <w:delText xml:space="preserve">mutations </w:delText>
+        </w:r>
+        <w:r>
+          <w:rPr>
+            <w:rFonts w:eastAsiaTheme="minorEastAsia"/>
+            <w:lang w:val="en-US"/>
+          </w:rPr>
+          <w:delText>can be beneficial early in the adaptive process</w:delText>
+        </w:r>
+        <w:r>
+          <w:rPr>
+            <w:rFonts w:eastAsiaTheme="minorEastAsia"/>
+            <w:lang w:val="en-US"/>
+          </w:rPr>
+          <w:delText>, pushing</w:delText>
+        </w:r>
+        <w:r>
+          <w:rPr>
+            <w:rFonts w:eastAsiaTheme="minorEastAsia"/>
+            <w:lang w:val="en-US"/>
+          </w:rPr>
+          <w:delText xml:space="preserve"> populations </w:delText>
+        </w:r>
+        <w:r>
+          <w:rPr>
+            <w:rFonts w:eastAsiaTheme="minorEastAsia"/>
+            <w:lang w:val="en-US"/>
+          </w:rPr>
+          <w:delText xml:space="preserve">closer </w:delText>
+        </w:r>
+        <w:r>
+          <w:rPr>
+            <w:rFonts w:eastAsiaTheme="minorEastAsia"/>
+            <w:lang w:val="en-US"/>
+          </w:rPr>
+          <w:delText xml:space="preserve">to </w:delText>
+        </w:r>
+        <w:r>
+          <w:rPr>
+            <w:rFonts w:eastAsiaTheme="minorEastAsia"/>
+            <w:lang w:val="en-US"/>
+          </w:rPr>
+          <w:delText>a</w:delText>
+        </w:r>
+        <w:r>
+          <w:rPr>
+            <w:rFonts w:eastAsiaTheme="minorEastAsia"/>
+            <w:lang w:val="en-US"/>
+          </w:rPr>
+          <w:delText xml:space="preserve"> </w:delText>
+        </w:r>
+        <w:r>
+          <w:rPr>
+            <w:lang w:val="en-US"/>
+          </w:rPr>
+          <w:delText xml:space="preserve">phenotypic </w:delText>
+        </w:r>
+        <w:r>
+          <w:rPr>
+            <w:rFonts w:eastAsiaTheme="minorEastAsia"/>
+            <w:lang w:val="en-US"/>
+          </w:rPr>
+          <w:delText xml:space="preserve">optimum </w:delText>
+        </w:r>
+        <w:r>
+          <w:rPr>
+            <w:rFonts w:eastAsiaTheme="minorEastAsia"/>
+            <w:lang w:val="en-US"/>
+          </w:rPr>
+          <w:fldChar w:fldCharType="begin"/>
+        </w:r>
+        <w:r>
+          <w:rPr>
+            <w:rFonts w:eastAsiaTheme="minorEastAsia"/>
+            <w:lang w:val="en-US"/>
+          </w:rPr>
+          <w:delInstrText xml:space="preserve"> ADDIN EN.CITE &lt;EndNote&gt;&lt;Cite&gt;&lt;Author&gt;Gilbert&lt;/Author&gt;&lt;Year&gt;2017&lt;/Year&gt;&lt;RecNum&gt;183&lt;/RecNum&gt;&lt;DisplayText&gt;(&lt;style face="smallcaps"&gt;Gilbert and Whitlock&lt;/style&gt; 2017)&lt;/DisplayText&gt;&lt;record&gt;&lt;rec-number&gt;183&lt;/rec-number&gt;&lt;foreign-keys&gt;&lt;key app="EN" db-id="5ppvfvtxcxr5xnew0zqvex91vs0vv2wxd90d" timestamp="1604393034"&gt;183&lt;/key&gt;&lt;/foreign-keys&gt;&lt;ref-type name="Journal Article"&gt;17&lt;/ref-type&gt;&lt;contributors&gt;&lt;authors&gt;&lt;author&gt;Gilbert, K. J.&lt;/author&gt;&lt;author&gt;Whitlock, M. C.&lt;/author&gt;&lt;/authors&gt;&lt;/contributors&gt;&lt;auth-address&gt;Department of Zoology, University of British Columbia, Vancouver, BC, Canada.&lt;/auth-address&gt;&lt;titles&gt;&lt;title&gt;The genetics of adaptation to discrete heterogeneous environments: frequent mutation or large-effect alleles can allow range expansion&lt;/title&gt;&lt;secondary-title&gt;J Evol Biol&lt;/secondary-title&gt;&lt;/titles&gt;&lt;periodical&gt;&lt;full-title&gt;J Evol Biol&lt;/full-title&gt;&lt;/periodical&gt;&lt;pages&gt;591-602&lt;/pages&gt;&lt;volume&gt;30&lt;/volume&gt;&lt;number&gt;3&lt;/number&gt;&lt;keywords&gt;&lt;keyword&gt;*Adaptation, Physiological&lt;/keyword&gt;&lt;keyword&gt;*Alleles&lt;/keyword&gt;&lt;keyword&gt;Animals&lt;/keyword&gt;&lt;keyword&gt;Biological Evolution&lt;/keyword&gt;&lt;keyword&gt;*Environment&lt;/keyword&gt;&lt;keyword&gt;Mutation&lt;/keyword&gt;&lt;keyword&gt;*distance-limited dispersal&lt;/keyword&gt;&lt;keyword&gt;*genetics of adaptation&lt;/keyword&gt;&lt;keyword&gt;*heterogeneous environments&lt;/keyword&gt;&lt;keyword&gt;*local adaptation&lt;/keyword&gt;&lt;keyword&gt;*patchy landscapes&lt;/keyword&gt;&lt;keyword&gt;*range expansion&lt;/keyword&gt;&lt;/keywords&gt;&lt;dates&gt;&lt;year&gt;2017&lt;/year&gt;&lt;pub-dates&gt;&lt;date&gt;Mar&lt;/date&gt;&lt;/pub-dates&gt;&lt;/dates&gt;&lt;isbn&gt;1420-9101 (Electronic)&amp;#xD;1010-061X (Linking)&lt;/isbn&gt;&lt;accession-num&gt;27992089&lt;/accession-num&gt;&lt;urls&gt;&lt;related-urls&gt;&lt;url&gt;https://www.ncbi.nlm.nih.gov/pubmed/27992089&lt;/url&gt;&lt;/related-urls&gt;&lt;/urls&gt;&lt;electronic-resource-num&gt;10.1111/jeb.13029&lt;/electronic-resource-num&gt;&lt;/record&gt;&lt;/Cite&gt;&lt;/EndNote&gt;</w:delInstrText>
+        </w:r>
+        <w:r>
+          <w:rPr>
+            <w:rFonts w:eastAsiaTheme="minorEastAsia"/>
+            <w:lang w:val="en-US"/>
+          </w:rPr>
+          <w:fldChar w:fldCharType="separate"/>
+        </w:r>
+        <w:r>
+          <w:rPr>
+            <w:rFonts w:eastAsiaTheme="minorEastAsia"/>
+            <w:noProof/>
+            <w:lang w:val="en-US"/>
+          </w:rPr>
+          <w:delText>(</w:delText>
+        </w:r>
+        <w:r>
+          <w:rPr>
+            <w:rFonts w:eastAsiaTheme="minorEastAsia"/>
+            <w:smallCaps/>
+            <w:noProof/>
+            <w:lang w:val="en-US"/>
+          </w:rPr>
+          <w:delText>Gilbert and Whitlock</w:delText>
+        </w:r>
+        <w:r>
+          <w:rPr>
+            <w:rFonts w:eastAsiaTheme="minorEastAsia"/>
+            <w:noProof/>
+            <w:lang w:val="en-US"/>
+          </w:rPr>
+          <w:delText xml:space="preserve"> 2017)</w:delText>
+        </w:r>
+        <w:r>
+          <w:rPr>
+            <w:rFonts w:eastAsiaTheme="minorEastAsia"/>
+            <w:lang w:val="en-US"/>
+          </w:rPr>
+          <w:fldChar w:fldCharType="end"/>
+        </w:r>
+        <w:r>
+          <w:rPr>
+            <w:rFonts w:eastAsiaTheme="minorEastAsia"/>
+            <w:lang w:val="en-US"/>
+          </w:rPr>
+          <w:delText>.</w:delText>
+        </w:r>
+      </w:del>
+      <w:r>
+        <w:rPr>
+          <w:rFonts w:eastAsiaTheme="minorEastAsia"/>
+          <w:lang w:val="en-US"/>
+        </w:rPr>
+        <w:t xml:space="preserve"> </w:t>
       </w:r>
     </w:p>
     <w:p>
@@ -9800,12 +10097,14 @@
         </w:rPr>
         <w:t xml:space="preserve"> to </w:t>
       </w:r>
-      <w:r>
-        <w:rPr>
-          <w:lang w:val="en-US"/>
-        </w:rPr>
-        <w:t xml:space="preserve">contrasting </w:t>
-      </w:r>
+      <w:ins w:id="21" w:author="Daniel Ortiz-Barrientos" w:date="2020-11-08T19:57:00Z">
+        <w:r>
+          <w:rPr>
+            <w:lang w:val="en-US"/>
+          </w:rPr>
+          <w:t xml:space="preserve">contrasting </w:t>
+        </w:r>
+      </w:ins>
       <w:r>
         <w:rPr>
           <w:lang w:val="en-US"/>
@@ -10165,7 +10464,21 @@
         <w:rPr>
           <w:lang w:val="en-US"/>
         </w:rPr>
-        <w:t xml:space="preserve">House-of-Cards (HoC) approximations of allelic effects </w:t>
+        <w:t>House-of-Cards (</w:t>
+      </w:r>
+      <w:proofErr w:type="spellStart"/>
+      <w:r>
+        <w:rPr>
+          <w:lang w:val="en-US"/>
+        </w:rPr>
+        <w:t>HoC</w:t>
+      </w:r>
+      <w:proofErr w:type="spellEnd"/>
+      <w:r>
+        <w:rPr>
+          <w:lang w:val="en-US"/>
+        </w:rPr>
+        <w:t xml:space="preserve">) approximations of allelic effects </w:t>
       </w:r>
       <w:r>
         <w:rPr>
@@ -10490,12 +10803,14 @@
         </w:rPr>
         <w:t xml:space="preserve">n </w:t>
       </w:r>
-      <w:r>
-        <w:rPr>
-          <w:lang w:val="en-US"/>
-        </w:rPr>
-        <w:t xml:space="preserve">the </w:t>
-      </w:r>
+      <w:ins w:id="22" w:author="Daniel Ortiz-Barrientos" w:date="2020-11-08T19:57:00Z">
+        <w:r>
+          <w:rPr>
+            <w:lang w:val="en-US"/>
+          </w:rPr>
+          <w:t xml:space="preserve">the </w:t>
+        </w:r>
+      </w:ins>
       <w:r>
         <w:rPr>
           <w:lang w:val="en-US"/>
@@ -10812,41 +11127,83 @@
         </w:rPr>
         <w:fldChar w:fldCharType="end"/>
       </w:r>
-      <w:r>
-        <w:rPr>
-          <w:lang w:val="en-US"/>
-        </w:rPr>
-        <w:t>, although</w:t>
-      </w:r>
+      <w:ins w:id="23" w:author="Daniel Ortiz-Barrientos" w:date="2020-11-08T19:58:00Z">
+        <w:r>
+          <w:rPr>
+            <w:lang w:val="en-US"/>
+          </w:rPr>
+          <w:t>, although</w:t>
+        </w:r>
+      </w:ins>
+      <w:del w:id="24" w:author="Daniel Ortiz-Barrientos" w:date="2020-11-08T19:58:00Z">
+        <w:r>
+          <w:rPr>
+            <w:lang w:val="en-US"/>
+          </w:rPr>
+          <w:delText>.</w:delText>
+        </w:r>
+      </w:del>
       <w:r>
         <w:rPr>
           <w:lang w:val="en-US"/>
         </w:rPr>
         <w:t xml:space="preserve"> </w:t>
       </w:r>
-      <w:r>
-        <w:rPr>
-          <w:lang w:val="en-US"/>
-        </w:rPr>
-        <w:t>i</w:t>
-      </w:r>
+      <w:ins w:id="25" w:author="Daniel Ortiz-Barrientos" w:date="2020-11-08T19:58:00Z">
+        <w:r>
+          <w:rPr>
+            <w:lang w:val="en-US"/>
+          </w:rPr>
+          <w:t>i</w:t>
+        </w:r>
+      </w:ins>
+      <w:del w:id="26" w:author="Daniel Ortiz-Barrientos" w:date="2020-11-08T19:58:00Z">
+        <w:r>
+          <w:rPr>
+            <w:lang w:val="en-US"/>
+          </w:rPr>
+          <w:delText>I</w:delText>
+        </w:r>
+      </w:del>
       <w:r>
         <w:rPr>
           <w:lang w:val="en-US"/>
         </w:rPr>
         <w:t>n species with low recombination</w:t>
       </w:r>
-      <w:r>
-        <w:rPr>
-          <w:lang w:val="en-US"/>
-        </w:rPr>
-        <w:t xml:space="preserve"> rates</w:t>
-      </w:r>
-      <w:r>
-        <w:rPr>
-          <w:lang w:val="en-US"/>
-        </w:rPr>
-        <w:t xml:space="preserve">, Gaussian </w:t>
+      <w:ins w:id="27" w:author="Daniel Ortiz-Barrientos" w:date="2020-11-08T19:58:00Z">
+        <w:r>
+          <w:rPr>
+            <w:lang w:val="en-US"/>
+          </w:rPr>
+          <w:t xml:space="preserve"> rates</w:t>
+        </w:r>
+      </w:ins>
+      <w:r>
+        <w:rPr>
+          <w:lang w:val="en-US"/>
+        </w:rPr>
+        <w:t xml:space="preserve">, </w:t>
+      </w:r>
+      <w:del w:id="28" w:author="Daniel Ortiz-Barrientos" w:date="2020-11-08T19:58:00Z">
+        <w:r>
+          <w:rPr>
+            <w:lang w:val="en-US"/>
+          </w:rPr>
+          <w:delText>however</w:delText>
+        </w:r>
+        <w:r>
+          <w:rPr>
+            <w:lang w:val="en-US"/>
+          </w:rPr>
+          <w:delText xml:space="preserve">, </w:delText>
+        </w:r>
+      </w:del>
+      <w:r>
+        <w:rPr>
+          <w:lang w:val="en-US"/>
+        </w:rPr>
+        <w:t xml:space="preserve">Gaussian </w:t>
       </w:r>
       <w:r>
         <w:rPr>
@@ -11148,13 +11505,33 @@
         </w:rPr>
         <w:t>reveal which environmental and genetic circumstances favor high mutation rates</w:t>
       </w:r>
-      <w:r>
-        <w:rPr>
-          <w:rFonts w:eastAsiaTheme="minorEastAsia"/>
-          <w:lang w:val="en-US"/>
-        </w:rPr>
-        <w:t>. H</w:t>
-      </w:r>
+      <w:ins w:id="29" w:author="Daniel Ortiz-Barrientos" w:date="2020-11-08T19:58:00Z">
+        <w:r>
+          <w:rPr>
+            <w:rFonts w:eastAsiaTheme="minorEastAsia"/>
+            <w:lang w:val="en-US"/>
+          </w:rPr>
+          <w:t xml:space="preserve">. </w:t>
+        </w:r>
+      </w:ins>
+      <w:del w:id="30" w:author="Daniel Ortiz-Barrientos" w:date="2020-11-08T19:58:00Z">
+        <w:r>
+          <w:rPr>
+            <w:rFonts w:eastAsiaTheme="minorEastAsia"/>
+            <w:lang w:val="en-US"/>
+          </w:rPr>
+          <w:delText>, h</w:delText>
+        </w:r>
+      </w:del>
+      <w:ins w:id="31" w:author="Daniel Ortiz-Barrientos" w:date="2020-11-08T19:58:00Z">
+        <w:r>
+          <w:rPr>
+            <w:rFonts w:eastAsiaTheme="minorEastAsia"/>
+            <w:lang w:val="en-US"/>
+          </w:rPr>
+          <w:t>H</w:t>
+        </w:r>
+      </w:ins>
       <w:r>
         <w:rPr>
           <w:rFonts w:eastAsiaTheme="minorEastAsia"/>
@@ -11588,7 +11965,23 @@
           <w:rFonts w:eastAsiaTheme="minorEastAsia"/>
           <w:lang w:val="en-US"/>
         </w:rPr>
-        <w:t xml:space="preserve"> optimum under Gaussian and HoC regimes remains a mystery, but recent advances in </w:t>
+        <w:t xml:space="preserve"> optimum under Gaussian and </w:t>
+      </w:r>
+      <w:proofErr w:type="spellStart"/>
+      <w:r>
+        <w:rPr>
+          <w:rFonts w:eastAsiaTheme="minorEastAsia"/>
+          <w:lang w:val="en-US"/>
+        </w:rPr>
+        <w:t>HoC</w:t>
+      </w:r>
+      <w:proofErr w:type="spellEnd"/>
+      <w:r>
+        <w:rPr>
+          <w:rFonts w:eastAsiaTheme="minorEastAsia"/>
+          <w:lang w:val="en-US"/>
+        </w:rPr>
+        <w:t xml:space="preserve"> regimes remains a mystery, but recent advances in </w:t>
       </w:r>
       <w:r>
         <w:rPr>
@@ -11734,13 +12127,15 @@
         </w:rPr>
         <w:t xml:space="preserve"> in addressing these gaps</w:t>
       </w:r>
-      <w:r>
-        <w:rPr>
-          <w:rFonts w:eastAsiaTheme="minorEastAsia"/>
-          <w:lang w:val="en-US"/>
-        </w:rPr>
-        <w:t xml:space="preserve"> in knowledge</w:t>
-      </w:r>
+      <w:ins w:id="32" w:author="Daniel Ortiz-Barrientos" w:date="2020-11-08T19:59:00Z">
+        <w:r>
+          <w:rPr>
+            <w:rFonts w:eastAsiaTheme="minorEastAsia"/>
+            <w:lang w:val="en-US"/>
+          </w:rPr>
+          <w:t xml:space="preserve"> in knowledge</w:t>
+        </w:r>
+      </w:ins>
       <w:r>
         <w:rPr>
           <w:rFonts w:eastAsiaTheme="minorEastAsia"/>
@@ -11805,7 +12200,23 @@
           <w:rFonts w:eastAsiaTheme="minorEastAsia"/>
           <w:lang w:val="en-US"/>
         </w:rPr>
-        <w:t xml:space="preserve">to simulate Gaussian and HoC models maintaining their position from a multi-trait </w:t>
+        <w:t xml:space="preserve">to simulate Gaussian and </w:t>
+      </w:r>
+      <w:proofErr w:type="spellStart"/>
+      <w:r>
+        <w:rPr>
+          <w:rFonts w:eastAsiaTheme="minorEastAsia"/>
+          <w:lang w:val="en-US"/>
+        </w:rPr>
+        <w:t>HoC</w:t>
+      </w:r>
+      <w:proofErr w:type="spellEnd"/>
+      <w:r>
+        <w:rPr>
+          <w:rFonts w:eastAsiaTheme="minorEastAsia"/>
+          <w:lang w:val="en-US"/>
+        </w:rPr>
+        <w:t xml:space="preserve"> models maintaining their position from a multi-trait </w:t>
       </w:r>
       <w:r>
         <w:rPr>
@@ -11833,30 +12244,64 @@
         </w:rPr>
         <w:t xml:space="preserve"> underlying distributions of alleles that </w:t>
       </w:r>
-      <w:r>
-        <w:rPr>
-          <w:lang w:val="en-US"/>
-        </w:rPr>
-        <w:t>maintain</w:t>
-      </w:r>
+      <w:del w:id="33" w:author="Daniel Ortiz-Barrientos" w:date="2020-11-08T19:59:00Z">
+        <w:r>
+          <w:rPr>
+            <w:lang w:val="en-US"/>
+          </w:rPr>
+          <w:delText>give rise</w:delText>
+        </w:r>
+      </w:del>
+      <w:ins w:id="34" w:author="Daniel Ortiz-Barrientos" w:date="2020-11-08T19:59:00Z">
+        <w:r>
+          <w:rPr>
+            <w:lang w:val="en-US"/>
+          </w:rPr>
+          <w:t>maintain</w:t>
+        </w:r>
+      </w:ins>
       <w:r>
         <w:rPr>
           <w:lang w:val="en-US"/>
         </w:rPr>
         <w:t xml:space="preserve"> </w:t>
       </w:r>
-      <w:r>
-        <w:rPr>
-          <w:lang w:val="en-US"/>
-        </w:rPr>
-        <w:t>variability</w:t>
-      </w:r>
-      <w:r>
-        <w:rPr>
-          <w:lang w:val="en-US"/>
-        </w:rPr>
-        <w:t xml:space="preserve"> around a phenotypic optimum</w:t>
-      </w:r>
+      <w:del w:id="35" w:author="Daniel Ortiz-Barrientos" w:date="2020-11-08T19:59:00Z">
+        <w:r>
+          <w:rPr>
+            <w:lang w:val="en-US"/>
+          </w:rPr>
+          <w:delText>to</w:delText>
+        </w:r>
+        <w:r>
+          <w:rPr>
+            <w:lang w:val="en-US"/>
+          </w:rPr>
+          <w:delText xml:space="preserve"> </w:delText>
+        </w:r>
+      </w:del>
+      <w:del w:id="36" w:author="Daniel Ortiz-Barrientos" w:date="2020-11-08T20:00:00Z">
+        <w:r>
+          <w:rPr>
+            <w:lang w:val="en-US"/>
+          </w:rPr>
+          <w:delText>adaptation</w:delText>
+        </w:r>
+      </w:del>
+      <w:ins w:id="37" w:author="Daniel Ortiz-Barrientos" w:date="2020-11-08T20:00:00Z">
+        <w:r>
+          <w:rPr>
+            <w:lang w:val="en-US"/>
+          </w:rPr>
+          <w:t>variability</w:t>
+        </w:r>
+        <w:r>
+          <w:rPr>
+            <w:lang w:val="en-US"/>
+          </w:rPr>
+          <w:t xml:space="preserve"> around a phenotypic optimum</w:t>
+        </w:r>
+      </w:ins>
       <w:r>
         <w:rPr>
           <w:lang w:val="en-US"/>
@@ -11881,12 +12326,48 @@
         </w:rPr>
         <w:t xml:space="preserve">I </w:t>
       </w:r>
-      <w:r>
-        <w:rPr>
-          <w:lang w:val="en-US"/>
-        </w:rPr>
-        <w:t xml:space="preserve">provide insights into how </w:t>
-      </w:r>
+      <w:ins w:id="38" w:author="Daniel Ortiz-Barrientos" w:date="2020-11-08T20:00:00Z">
+        <w:r>
+          <w:rPr>
+            <w:lang w:val="en-US"/>
+          </w:rPr>
+          <w:t xml:space="preserve">provide insights into </w:t>
+        </w:r>
+      </w:ins>
+      <w:del w:id="39" w:author="Daniel Ortiz-Barrientos" w:date="2020-11-08T20:00:00Z">
+        <w:r>
+          <w:rPr>
+            <w:lang w:val="en-US"/>
+          </w:rPr>
+          <w:delText xml:space="preserve">link </w:delText>
+        </w:r>
+        <w:r>
+          <w:rPr>
+            <w:lang w:val="en-US"/>
+          </w:rPr>
+          <w:delText>adaptive outcomes</w:delText>
+        </w:r>
+        <w:r>
+          <w:rPr>
+            <w:lang w:val="en-US"/>
+          </w:rPr>
+          <w:delText xml:space="preserve"> to </w:delText>
+        </w:r>
+        <w:r>
+          <w:rPr>
+            <w:lang w:val="en-US"/>
+          </w:rPr>
+          <w:delText xml:space="preserve">underlying </w:delText>
+        </w:r>
+      </w:del>
+      <w:ins w:id="40" w:author="Daniel Ortiz-Barrientos" w:date="2020-11-08T20:00:00Z">
+        <w:r>
+          <w:rPr>
+            <w:lang w:val="en-US"/>
+          </w:rPr>
+          <w:t xml:space="preserve">how </w:t>
+        </w:r>
+      </w:ins>
       <w:r>
         <w:rPr>
           <w:lang w:val="en-US"/>
@@ -11899,24 +12380,56 @@
         </w:rPr>
         <w:t>distributions of alleles</w:t>
       </w:r>
-      <w:r>
-        <w:rPr>
-          <w:lang w:val="en-US"/>
-        </w:rPr>
-        <w:t xml:space="preserve"> create g</w:t>
-      </w:r>
+      <w:ins w:id="41" w:author="Daniel Ortiz-Barrientos" w:date="2020-11-08T20:01:00Z">
+        <w:r>
+          <w:rPr>
+            <w:lang w:val="en-US"/>
+          </w:rPr>
+          <w:t xml:space="preserve"> create g</w:t>
+        </w:r>
+      </w:ins>
+      <w:del w:id="42" w:author="Daniel Ortiz-Barrientos" w:date="2020-11-08T20:01:00Z">
+        <w:r>
+          <w:rPr>
+            <w:lang w:val="en-US"/>
+          </w:rPr>
+          <w:delText xml:space="preserve">, finding which </w:delText>
+        </w:r>
+        <w:r>
+          <w:rPr>
+            <w:lang w:val="en-US"/>
+          </w:rPr>
+          <w:delText>g</w:delText>
+        </w:r>
+      </w:del>
       <w:r>
         <w:rPr>
           <w:lang w:val="en-US"/>
         </w:rPr>
         <w:t xml:space="preserve">enetic architectures </w:t>
       </w:r>
-      <w:r>
-        <w:rPr>
-          <w:lang w:val="en-US"/>
-        </w:rPr>
-        <w:t xml:space="preserve">that </w:t>
-      </w:r>
+      <w:del w:id="43" w:author="Daniel Ortiz-Barrientos" w:date="2020-11-08T20:01:00Z">
+        <w:r>
+          <w:rPr>
+            <w:lang w:val="en-US"/>
+          </w:rPr>
+          <w:delText>and CoA models</w:delText>
+        </w:r>
+        <w:r>
+          <w:rPr>
+            <w:lang w:val="en-US"/>
+          </w:rPr>
+          <w:delText xml:space="preserve"> </w:delText>
+        </w:r>
+      </w:del>
+      <w:ins w:id="44" w:author="Daniel Ortiz-Barrientos" w:date="2020-11-08T20:01:00Z">
+        <w:r>
+          <w:rPr>
+            <w:lang w:val="en-US"/>
+          </w:rPr>
+          <w:t xml:space="preserve">that </w:t>
+        </w:r>
+      </w:ins>
       <w:r>
         <w:rPr>
           <w:lang w:val="en-US"/>
@@ -11964,11 +12477,11 @@
       <w:pPr>
         <w:pStyle w:val="Heading1"/>
       </w:pPr>
-      <w:bookmarkStart w:id="2" w:name="_Toc55740055"/>
+      <w:bookmarkStart w:id="45" w:name="_Toc55740055"/>
       <w:r>
         <w:t>Methods</w:t>
       </w:r>
-      <w:bookmarkEnd w:id="2"/>
+      <w:bookmarkEnd w:id="45"/>
     </w:p>
     <w:p>
       <w:pPr>
@@ -11990,12 +12503,14 @@
         </w:rPr>
         <w:t xml:space="preserve">the forward-genetics modelling package </w:t>
       </w:r>
+      <w:proofErr w:type="spellStart"/>
       <w:r>
         <w:rPr>
           <w:lang w:val="en-US"/>
         </w:rPr>
         <w:t>SLiM</w:t>
       </w:r>
+      <w:proofErr w:type="spellEnd"/>
       <w:r>
         <w:rPr>
           <w:lang w:val="en-US"/>
@@ -12391,7 +12906,23 @@
           <w:rFonts w:eastAsiaTheme="minorEastAsia"/>
           <w:lang w:val="en-US"/>
         </w:rPr>
-        <w:t xml:space="preserve">approximated the Kimura-Fleming-Lande Gaussian </w:t>
+        <w:t>approximated the Kimura-Fleming-</w:t>
+      </w:r>
+      <w:proofErr w:type="spellStart"/>
+      <w:r>
+        <w:rPr>
+          <w:rFonts w:eastAsiaTheme="minorEastAsia"/>
+          <w:lang w:val="en-US"/>
+        </w:rPr>
+        <w:t>Lande</w:t>
+      </w:r>
+      <w:proofErr w:type="spellEnd"/>
+      <w:r>
+        <w:rPr>
+          <w:rFonts w:eastAsiaTheme="minorEastAsia"/>
+          <w:lang w:val="en-US"/>
+        </w:rPr>
+        <w:t xml:space="preserve"> Gaussian </w:t>
       </w:r>
       <w:r>
         <w:rPr>
@@ -12683,7 +13214,23 @@
           <w:rFonts w:eastAsiaTheme="minorEastAsia"/>
           <w:lang w:val="en-US"/>
         </w:rPr>
-        <w:t xml:space="preserve"> Turelli’s </w:t>
+        <w:t xml:space="preserve"> </w:t>
+      </w:r>
+      <w:proofErr w:type="spellStart"/>
+      <w:r>
+        <w:rPr>
+          <w:rFonts w:eastAsiaTheme="minorEastAsia"/>
+          <w:lang w:val="en-US"/>
+        </w:rPr>
+        <w:t>Turelli’s</w:t>
+      </w:r>
+      <w:proofErr w:type="spellEnd"/>
+      <w:r>
+        <w:rPr>
+          <w:rFonts w:eastAsiaTheme="minorEastAsia"/>
+          <w:lang w:val="en-US"/>
+        </w:rPr>
+        <w:t xml:space="preserve"> </w:t>
       </w:r>
       <w:r>
         <w:rPr>
@@ -12823,14 +13370,14 @@
       <w:pPr>
         <w:pStyle w:val="Heading2"/>
       </w:pPr>
-      <w:bookmarkStart w:id="3" w:name="_Toc55740056"/>
+      <w:bookmarkStart w:id="46" w:name="_Toc55740056"/>
       <w:r>
         <w:t xml:space="preserve">Common model </w:t>
       </w:r>
       <w:r>
         <w:t>elements</w:t>
       </w:r>
-      <w:bookmarkEnd w:id="3"/>
+      <w:bookmarkEnd w:id="46"/>
     </w:p>
     <w:p>
       <w:pPr>
@@ -12850,7 +13397,21 @@
         <w:rPr>
           <w:lang w:val="en-US"/>
         </w:rPr>
-        <w:t xml:space="preserve"> models consisted of a SLiM </w:t>
+        <w:t xml:space="preserve"> models consisted of a </w:t>
+      </w:r>
+      <w:proofErr w:type="spellStart"/>
+      <w:r>
+        <w:rPr>
+          <w:lang w:val="en-US"/>
+        </w:rPr>
+        <w:t>SLiM</w:t>
+      </w:r>
+      <w:proofErr w:type="spellEnd"/>
+      <w:r>
+        <w:rPr>
+          <w:lang w:val="en-US"/>
+        </w:rPr>
+        <w:t xml:space="preserve"> </w:t>
       </w:r>
       <w:r>
         <w:rPr>
@@ -12930,11 +13491,29 @@
         </w:rPr>
         <w:t xml:space="preserve"> characterized by </w:t>
       </w:r>
-      <w:r>
-        <w:rPr>
-          <w:lang w:val="en-US"/>
-        </w:rPr>
-        <w:t>eight</w:t>
+      <w:commentRangeStart w:id="47"/>
+      <w:ins w:id="48" w:author="Daniel Ortiz-Barrientos" w:date="2020-11-08T20:03:00Z">
+        <w:r>
+          <w:rPr>
+            <w:lang w:val="en-US"/>
+          </w:rPr>
+          <w:t>eight</w:t>
+        </w:r>
+      </w:ins>
+      <w:del w:id="49" w:author="Daniel Ortiz-Barrientos" w:date="2020-11-08T20:03:00Z">
+        <w:r>
+          <w:rPr>
+            <w:lang w:val="en-US"/>
+          </w:rPr>
+          <w:delText>8</w:delText>
+        </w:r>
+      </w:del>
+      <w:commentRangeEnd w:id="47"/>
+      <w:r>
+        <w:rPr>
+          <w:rStyle w:val="CommentReference"/>
+        </w:rPr>
+        <w:commentReference w:id="47"/>
       </w:r>
       <w:r>
         <w:rPr>
@@ -12966,19 +13545,12 @@
         </w:rPr>
         <w:t xml:space="preserve"> an identical effect on fitness</w:t>
       </w:r>
-      <w:ins w:id="4" w:author="Daniel Ortiz-Barrientos" w:date="2020-11-08T20:03:00Z">
+      <w:ins w:id="50" w:author="Daniel Ortiz-Barrientos" w:date="2020-11-08T20:03:00Z">
         <w:r>
           <w:rPr>
             <w:lang w:val="en-US"/>
           </w:rPr>
-          <w:t xml:space="preserve"> (</w:t>
-        </w:r>
-        <w:commentRangeStart w:id="5"/>
-        <w:r>
-          <w:rPr>
-            <w:lang w:val="en-US"/>
-          </w:rPr>
-          <w:t xml:space="preserve">exchangeable model in </w:t>
+          <w:t xml:space="preserve"> (exchangeable model in </w:t>
         </w:r>
         <w:r>
           <w:rPr>
@@ -12996,43 +13568,16 @@
           <w:t xml:space="preserve"> 2018</w:t>
         </w:r>
       </w:ins>
-      <w:ins w:id="6" w:author="Daniel Ortiz-Barrientos" w:date="2020-11-08T20:04:00Z">
+      <w:ins w:id="51" w:author="Daniel Ortiz-Barrientos" w:date="2020-11-08T20:04:00Z">
         <w:r>
           <w:rPr>
             <w:noProof/>
             <w:lang w:val="en-US"/>
           </w:rPr>
-          <w:t xml:space="preserve">, pp </w:t>
-        </w:r>
-        <w:del w:id="7" w:author="Nicholas Obrien" w:date="2020-11-08T21:36:00Z">
-          <w:r>
-            <w:rPr>
-              <w:noProof/>
-              <w:lang w:val="en-US"/>
-            </w:rPr>
-            <w:delText>XXXX</w:delText>
-          </w:r>
-        </w:del>
-      </w:ins>
-      <w:commentRangeEnd w:id="5"/>
-      <w:del w:id="8" w:author="Nicholas Obrien" w:date="2020-11-08T21:36:00Z">
-        <w:r>
-          <w:rPr>
-            <w:rStyle w:val="CommentReference"/>
-          </w:rPr>
-          <w:commentReference w:id="5"/>
-        </w:r>
-      </w:del>
-      <w:ins w:id="9" w:author="Nicholas Obrien" w:date="2020-11-08T21:36:00Z">
-        <w:r>
-          <w:rPr>
-            <w:noProof/>
-            <w:lang w:val="en-US"/>
-          </w:rPr>
-          <w:t>879</w:t>
+          <w:t>, pp XXXX</w:t>
         </w:r>
       </w:ins>
-      <w:ins w:id="10" w:author="Daniel Ortiz-Barrientos" w:date="2020-11-08T20:03:00Z">
+      <w:ins w:id="52" w:author="Daniel Ortiz-Barrientos" w:date="2020-11-08T20:03:00Z">
         <w:r>
           <w:rPr>
             <w:noProof/>
@@ -13636,9 +14181,15 @@
         <w:spacing w:before="120" w:after="120" w:line="480" w:lineRule="auto"/>
         <w:ind w:firstLine="720"/>
         <w:rPr>
-          <w:del w:id="11" w:author="Daniel Ortiz-Barrientos" w:date="2020-11-08T20:05:00Z"/>
-          <w:lang w:val="en-US"/>
-        </w:rPr>
+          <w:del w:id="53" w:author="Daniel Ortiz-Barrientos" w:date="2020-11-08T20:05:00Z"/>
+          <w:lang w:val="en-US"/>
+        </w:rPr>
+        <w:pPrChange w:id="54" w:author="Daniel Ortiz-Barrientos" w:date="2020-11-08T20:05:00Z">
+          <w:pPr>
+            <w:spacing w:before="120" w:after="120" w:line="480" w:lineRule="auto"/>
+            <w:ind w:firstLine="720"/>
+          </w:pPr>
+        </w:pPrChange>
       </w:pPr>
       <w:r>
         <w:rPr>
@@ -13795,11 +14346,17 @@
         <w:spacing w:before="120" w:after="120" w:line="480" w:lineRule="auto"/>
         <w:ind w:firstLine="720"/>
         <w:rPr>
-          <w:del w:id="12" w:author="Daniel Ortiz-Barrientos" w:date="2020-11-08T20:05:00Z"/>
-          <w:lang w:val="en-US"/>
-        </w:rPr>
+          <w:del w:id="55" w:author="Daniel Ortiz-Barrientos" w:date="2020-11-08T20:05:00Z"/>
+          <w:lang w:val="en-US"/>
+        </w:rPr>
+        <w:pPrChange w:id="56" w:author="Daniel Ortiz-Barrientos" w:date="2020-11-08T20:05:00Z">
+          <w:pPr>
+            <w:spacing w:before="120" w:after="120" w:line="480" w:lineRule="auto"/>
+            <w:ind w:firstLine="720"/>
+          </w:pPr>
+        </w:pPrChange>
       </w:pPr>
-      <w:ins w:id="13" w:author="Daniel Ortiz-Barrientos" w:date="2020-11-08T20:05:00Z">
+      <w:ins w:id="57" w:author="Daniel Ortiz-Barrientos" w:date="2020-11-08T20:05:00Z">
         <w:r>
           <w:rPr>
             <w:lang w:val="en-US"/>
@@ -14147,7 +14704,14 @@
         <w:rPr>
           <w:lang w:val="en-US"/>
         </w:rPr>
-        <w:t xml:space="preserve"> (Table 1)</w:t>
+        <w:t xml:space="preserve"> (Table </w:t>
+      </w:r>
+      <w:proofErr w:type="gramStart"/>
+      <w:r>
+        <w:rPr>
+          <w:lang w:val="en-US"/>
+        </w:rPr>
+        <w:t>1)</w:t>
       </w:r>
       <w:r>
         <w:rPr>
@@ -14155,6 +14719,7 @@
         </w:rPr>
         <w:t>.</w:t>
       </w:r>
+      <w:proofErr w:type="gramEnd"/>
       <w:r>
         <w:rPr>
           <w:lang w:val="en-US"/>
@@ -14229,7 +14794,7 @@
             </w:rPr>
             <m:t xml:space="preserve"> ε,</m:t>
           </m:r>
-          <w:bookmarkStart w:id="14" w:name="_Hlk53940415"/>
+          <w:bookmarkStart w:id="58" w:name="_Hlk53940415"/>
           <m:r>
             <w:rPr>
               <w:rFonts w:ascii="Cambria Math" w:hAnsi="Cambria Math"/>
@@ -14237,7 +14802,7 @@
             </w:rPr>
             <m:t>β</m:t>
           </m:r>
-          <w:bookmarkEnd w:id="14"/>
+          <w:bookmarkEnd w:id="58"/>
           <m:r>
             <w:rPr>
               <w:rFonts w:ascii="Cambria Math" w:hAnsi="Cambria Math"/>
@@ -14585,6 +15150,7 @@
         <w:rPr>
           <w:lang w:val="en-US"/>
         </w:rPr>
+        <w:lastRenderedPageBreak/>
         <w:t xml:space="preserve">All models were subject to 50,000 generations of </w:t>
       </w:r>
       <w:r>
@@ -14701,7 +15267,7 @@
         <w:spacing w:before="120" w:after="120" w:line="480" w:lineRule="auto"/>
         <w:ind w:firstLine="720"/>
         <w:rPr>
-          <w:del w:id="15" w:author="Daniel Ortiz-Barrientos" w:date="2020-11-08T20:08:00Z"/>
+          <w:del w:id="59" w:author="Daniel Ortiz-Barrientos" w:date="2020-11-08T20:08:00Z"/>
           <w:lang w:val="en-US"/>
         </w:rPr>
       </w:pPr>
@@ -14713,13 +15279,29 @@
       </w:r>
       <m:oMath>
         <m:r>
-          <w:rPr>
-            <w:rFonts w:ascii="Cambria Math" w:hAnsi="Cambria Math"/>
-            <w:lang w:val="en-US"/>
-          </w:rPr>
-          <m:t>μ</m:t>
+          <w:ins w:id="60" w:author="Daniel Ortiz-Barrientos" w:date="2020-11-08T20:09:00Z">
+            <w:rPr>
+              <w:rFonts w:ascii="Cambria Math" w:hAnsi="Cambria Math"/>
+              <w:lang w:val="en-US"/>
+            </w:rPr>
+            <m:t>μ</m:t>
+          </w:ins>
         </m:r>
       </m:oMath>
+      <w:del w:id="61" w:author="Daniel Ortiz-Barrientos" w:date="2020-11-08T20:09:00Z">
+        <w:r>
+          <w:rPr>
+            <w:i/>
+            <w:lang w:val="en-US"/>
+            <w:rPrChange w:id="62" w:author="Daniel Ortiz-Barrientos" w:date="2020-11-08T20:07:00Z">
+              <w:rPr>
+                <w:lang w:val="en-US"/>
+              </w:rPr>
+            </w:rPrChange>
+          </w:rPr>
+          <w:delText>µ</w:delText>
+        </w:r>
+      </w:del>
       <w:r>
         <w:rPr>
           <w:lang w:val="en-US"/>
@@ -14732,33 +15314,61 @@
         </w:rPr>
         <w:t xml:space="preserve"> per generation</w:t>
       </w:r>
-      <w:r>
-        <w:rPr>
-          <w:lang w:val="en-US"/>
-        </w:rPr>
-        <w:t xml:space="preserve">, and </w:t>
-      </w:r>
-      <w:r>
-        <w:rPr>
-          <w:i/>
-          <w:lang w:val="en-US"/>
-        </w:rPr>
-        <w:t>N</w:t>
-      </w:r>
-      <w:r>
-        <w:rPr>
-          <w:i/>
-          <w:vertAlign w:val="subscript"/>
-          <w:lang w:val="en-US"/>
-        </w:rPr>
-        <w:t>e</w:t>
-      </w:r>
-      <w:r>
-        <w:rPr>
-          <w:lang w:val="en-US"/>
-        </w:rPr>
-        <w:t xml:space="preserve"> is the effective population size</w:t>
-      </w:r>
+      <w:ins w:id="63" w:author="Daniel Ortiz-Barrientos" w:date="2020-11-08T20:06:00Z">
+        <w:r>
+          <w:rPr>
+            <w:lang w:val="en-US"/>
+          </w:rPr>
+          <w:t>,</w:t>
+        </w:r>
+      </w:ins>
+      <w:ins w:id="64" w:author="Daniel Ortiz-Barrientos" w:date="2020-11-08T20:07:00Z">
+        <w:r>
+          <w:rPr>
+            <w:lang w:val="en-US"/>
+          </w:rPr>
+          <w:t xml:space="preserve"> </w:t>
+        </w:r>
+      </w:ins>
+      <w:ins w:id="65" w:author="Daniel Ortiz-Barrientos" w:date="2020-11-08T20:06:00Z">
+        <w:r>
+          <w:rPr>
+            <w:lang w:val="en-US"/>
+          </w:rPr>
+          <w:t xml:space="preserve">and </w:t>
+        </w:r>
+        <w:r>
+          <w:rPr>
+            <w:i/>
+            <w:lang w:val="en-US"/>
+            <w:rPrChange w:id="66" w:author="Daniel Ortiz-Barrientos" w:date="2020-11-08T20:07:00Z">
+              <w:rPr>
+                <w:lang w:val="en-US"/>
+              </w:rPr>
+            </w:rPrChange>
+          </w:rPr>
+          <w:t>N</w:t>
+        </w:r>
+        <w:r>
+          <w:rPr>
+            <w:i/>
+            <w:vertAlign w:val="subscript"/>
+            <w:lang w:val="en-US"/>
+            <w:rPrChange w:id="67" w:author="Daniel Ortiz-Barrientos" w:date="2020-11-08T20:07:00Z">
+              <w:rPr>
+                <w:lang w:val="en-US"/>
+              </w:rPr>
+            </w:rPrChange>
+          </w:rPr>
+          <w:t>e</w:t>
+        </w:r>
+        <w:r>
+          <w:rPr>
+            <w:lang w:val="en-US"/>
+          </w:rPr>
+          <w:t xml:space="preserve"> is the effective population size</w:t>
+        </w:r>
+      </w:ins>
       <w:r>
         <w:rPr>
           <w:lang w:val="en-US"/>
@@ -14841,12 +15451,14 @@
         </w:rPr>
         <w:t xml:space="preserve"> Trials </w:t>
       </w:r>
-      <w:r>
-        <w:rPr>
-          <w:lang w:val="en-US"/>
-        </w:rPr>
-        <w:t xml:space="preserve">(not shown) </w:t>
-      </w:r>
+      <w:ins w:id="68" w:author="Daniel Ortiz-Barrientos" w:date="2020-11-08T20:07:00Z">
+        <w:r>
+          <w:rPr>
+            <w:lang w:val="en-US"/>
+          </w:rPr>
+          <w:t xml:space="preserve">(not shown) </w:t>
+        </w:r>
+      </w:ins>
       <w:r>
         <w:rPr>
           <w:lang w:val="en-US"/>
@@ -14863,32 +15475,52 @@
         <w:rPr>
           <w:lang w:val="en-US"/>
         </w:rPr>
-        <w:t xml:space="preserve"> was sufficient for population size</w:t>
-      </w:r>
-      <w:r>
-        <w:rPr>
-          <w:lang w:val="en-US"/>
-        </w:rPr>
-        <w:t xml:space="preserve"> when</w:t>
-      </w:r>
-      <w:r>
-        <w:rPr>
-          <w:lang w:val="en-US"/>
-        </w:rPr>
-        <w:t xml:space="preserve"> </w:t>
-      </w:r>
-      <w:r>
-        <w:rPr>
-          <w:i/>
-          <w:iCs/>
-          <w:lang w:val="en-US"/>
-        </w:rPr>
-        <w:t>N</w:t>
-      </w:r>
-      <w:r>
-        <w:rPr>
-          <w:i/>
-          <w:iCs/>
+        <w:t xml:space="preserve"> was sufficient for </w:t>
+      </w:r>
+      <w:del w:id="69" w:author="Daniel Ortiz-Barrientos" w:date="2020-11-08T20:07:00Z">
+        <w:r>
+          <w:rPr>
+            <w:lang w:val="en-US"/>
+          </w:rPr>
+          <w:delText>my</w:delText>
+        </w:r>
+        <w:r>
+          <w:rPr>
+            <w:lang w:val="en-US"/>
+          </w:rPr>
+          <w:delText xml:space="preserve"> </w:delText>
+        </w:r>
+      </w:del>
+      <w:r>
+        <w:rPr>
+          <w:lang w:val="en-US"/>
+        </w:rPr>
+        <w:t>population size</w:t>
+      </w:r>
+      <w:ins w:id="70" w:author="Daniel Ortiz-Barrientos" w:date="2020-11-08T20:07:00Z">
+        <w:r>
+          <w:rPr>
+            <w:lang w:val="en-US"/>
+          </w:rPr>
+          <w:t xml:space="preserve"> when</w:t>
+        </w:r>
+      </w:ins>
+      <w:del w:id="71" w:author="Daniel Ortiz-Barrientos" w:date="2020-11-08T20:07:00Z">
+        <w:r>
+          <w:rPr>
+            <w:lang w:val="en-US"/>
+          </w:rPr>
+          <w:delText>,</w:delText>
+        </w:r>
+      </w:del>
+      <w:r>
+        <w:rPr>
+          <w:lang w:val="en-US"/>
+        </w:rPr>
+        <w:t xml:space="preserve"> N</w:t>
+      </w:r>
+      <w:r>
+        <w:rPr>
           <w:vertAlign w:val="subscript"/>
           <w:lang w:val="en-US"/>
         </w:rPr>
@@ -14952,13 +15584,15 @@
         </w:rPr>
         <w:t xml:space="preserve"> away from expectation in initial burn-in tests</w:t>
       </w:r>
-      <w:r>
-        <w:rPr>
-          <w:rFonts w:eastAsiaTheme="minorEastAsia"/>
-          <w:lang w:val="en-US"/>
-        </w:rPr>
-        <w:t xml:space="preserve"> (not shown)</w:t>
-      </w:r>
+      <w:ins w:id="72" w:author="Daniel Ortiz-Barrientos" w:date="2020-11-08T20:08:00Z">
+        <w:r>
+          <w:rPr>
+            <w:rFonts w:eastAsiaTheme="minorEastAsia"/>
+            <w:lang w:val="en-US"/>
+          </w:rPr>
+          <w:t xml:space="preserve"> (not shown)</w:t>
+        </w:r>
+      </w:ins>
       <w:r>
         <w:rPr>
           <w:rFonts w:eastAsiaTheme="minorEastAsia"/>
@@ -15070,11 +15704,11 @@
       <w:pPr>
         <w:pStyle w:val="Heading2"/>
       </w:pPr>
-      <w:bookmarkStart w:id="16" w:name="_Toc55740057"/>
+      <w:bookmarkStart w:id="73" w:name="_Toc55740057"/>
       <w:r>
         <w:t>Model specific characteristics</w:t>
       </w:r>
-      <w:bookmarkEnd w:id="16"/>
+      <w:bookmarkEnd w:id="73"/>
     </w:p>
     <w:p>
       <w:pPr>
@@ -15370,6 +16004,7 @@
           <w:rFonts w:eastAsiaTheme="minorEastAsia"/>
           <w:lang w:val="en-US"/>
         </w:rPr>
+        <w:lastRenderedPageBreak/>
         <w:t>w</w:t>
       </w:r>
       <w:r>
@@ -15759,7 +16394,7 @@
         <w:ind w:firstLine="720"/>
         <w:jc w:val="center"/>
         <w:rPr>
-          <w:del w:id="17" w:author="Daniel Ortiz-Barrientos" w:date="2020-11-08T20:09:00Z"/>
+          <w:del w:id="74" w:author="Daniel Ortiz-Barrientos" w:date="2020-11-08T20:09:00Z"/>
           <w:rFonts w:eastAsiaTheme="minorEastAsia"/>
           <w:lang w:val="en-US"/>
         </w:rPr>
@@ -16023,6 +16658,7 @@
         <w:spacing w:before="120" w:after="120" w:line="480" w:lineRule="auto"/>
         <w:ind w:firstLine="720"/>
         <w:rPr>
+          <w:del w:id="75" w:author="Daniel Ortiz-Barrientos" w:date="2020-11-08T20:10:00Z"/>
           <w:rFonts w:eastAsiaTheme="minorEastAsia"/>
           <w:lang w:val="en-US"/>
         </w:rPr>
@@ -16046,6 +16682,12 @@
           <w:rFonts w:eastAsiaTheme="minorEastAsia"/>
           <w:i/>
           <w:lang w:val="en-US"/>
+          <w:rPrChange w:id="76" w:author="Daniel Ortiz-Barrientos" w:date="2020-11-08T20:09:00Z">
+            <w:rPr>
+              <w:rFonts w:eastAsiaTheme="minorEastAsia"/>
+              <w:lang w:val="en-US"/>
+            </w:rPr>
+          </w:rPrChange>
         </w:rPr>
         <w:t>s</w:t>
       </w:r>
@@ -16133,6 +16775,12 @@
           <w:rFonts w:eastAsiaTheme="minorEastAsia"/>
           <w:i/>
           <w:lang w:val="en-US"/>
+          <w:rPrChange w:id="77" w:author="Daniel Ortiz-Barrientos" w:date="2020-11-08T20:10:00Z">
+            <w:rPr>
+              <w:rFonts w:eastAsiaTheme="minorEastAsia"/>
+              <w:lang w:val="en-US"/>
+            </w:rPr>
+          </w:rPrChange>
         </w:rPr>
         <w:t>n</w:t>
       </w:r>
@@ -16143,11 +16791,18 @@
         </w:rPr>
         <w:t xml:space="preserve"> is the number of traits, and </w:t>
       </w:r>
+      <w:proofErr w:type="spellStart"/>
       <w:r>
         <w:rPr>
           <w:rFonts w:eastAsiaTheme="minorEastAsia"/>
           <w:i/>
           <w:lang w:val="en-US"/>
+          <w:rPrChange w:id="78" w:author="Daniel Ortiz-Barrientos" w:date="2020-11-08T20:10:00Z">
+            <w:rPr>
+              <w:rFonts w:eastAsiaTheme="minorEastAsia"/>
+              <w:lang w:val="en-US"/>
+            </w:rPr>
+          </w:rPrChange>
         </w:rPr>
         <w:t>x</w:t>
       </w:r>
@@ -16157,9 +16812,17 @@
           <w:i/>
           <w:vertAlign w:val="subscript"/>
           <w:lang w:val="en-US"/>
+          <w:rPrChange w:id="79" w:author="Daniel Ortiz-Barrientos" w:date="2020-11-08T20:10:00Z">
+            <w:rPr>
+              <w:rFonts w:eastAsiaTheme="minorEastAsia"/>
+              <w:vertAlign w:val="subscript"/>
+              <w:lang w:val="en-US"/>
+            </w:rPr>
+          </w:rPrChange>
         </w:rPr>
         <w:t>n</w:t>
       </w:r>
+      <w:proofErr w:type="spellEnd"/>
       <w:r>
         <w:rPr>
           <w:rFonts w:eastAsiaTheme="minorEastAsia"/>
@@ -16186,6 +16849,12 @@
           <w:rFonts w:eastAsiaTheme="minorEastAsia"/>
           <w:i/>
           <w:lang w:val="en-US"/>
+          <w:rPrChange w:id="80" w:author="Daniel Ortiz-Barrientos" w:date="2020-11-08T20:10:00Z">
+            <w:rPr>
+              <w:rFonts w:eastAsiaTheme="minorEastAsia"/>
+              <w:lang w:val="en-US"/>
+            </w:rPr>
+          </w:rPrChange>
         </w:rPr>
         <w:t>n</w:t>
       </w:r>
@@ -16208,6 +16877,12 @@
           <w:rFonts w:eastAsiaTheme="minorEastAsia"/>
           <w:i/>
           <w:lang w:val="en-US"/>
+          <w:rPrChange w:id="81" w:author="Daniel Ortiz-Barrientos" w:date="2020-11-08T20:10:00Z">
+            <w:rPr>
+              <w:rFonts w:eastAsiaTheme="minorEastAsia"/>
+              <w:lang w:val="en-US"/>
+            </w:rPr>
+          </w:rPrChange>
         </w:rPr>
         <w:t>s</w:t>
       </w:r>
@@ -16244,13 +16919,24 @@
         </w:rPr>
         <w:t>, and maximum fitness was 1. This result</w:t>
       </w:r>
-      <w:r>
-        <w:rPr>
-          <w:rFonts w:eastAsiaTheme="minorEastAsia"/>
-          <w:lang w:val="en-US"/>
-        </w:rPr>
-        <w:t>ed</w:t>
-      </w:r>
+      <w:ins w:id="82" w:author="Daniel Ortiz-Barrientos" w:date="2020-11-08T20:10:00Z">
+        <w:r>
+          <w:rPr>
+            <w:rFonts w:eastAsiaTheme="minorEastAsia"/>
+            <w:lang w:val="en-US"/>
+          </w:rPr>
+          <w:t>ed</w:t>
+        </w:r>
+      </w:ins>
+      <w:del w:id="83" w:author="Daniel Ortiz-Barrientos" w:date="2020-11-08T20:10:00Z">
+        <w:r>
+          <w:rPr>
+            <w:rFonts w:eastAsiaTheme="minorEastAsia"/>
+            <w:lang w:val="en-US"/>
+          </w:rPr>
+          <w:delText>s</w:delText>
+        </w:r>
+      </w:del>
       <w:r>
         <w:rPr>
           <w:rFonts w:eastAsiaTheme="minorEastAsia"/>
@@ -16365,22 +17051,33 @@
         </w:rPr>
         <w:t xml:space="preserve"> is, the smaller the fitness difference between individuals.</w:t>
       </w:r>
+    </w:p>
+    <w:p>
+      <w:pPr>
+        <w:spacing w:before="120" w:after="120" w:line="480" w:lineRule="auto"/>
+        <w:ind w:firstLine="720"/>
+        <w:rPr>
+          <w:rFonts w:eastAsiaTheme="minorEastAsia"/>
+          <w:lang w:val="en-US"/>
+        </w:rPr>
+      </w:pPr>
     </w:p>
     <w:p>
       <w:pPr>
         <w:pStyle w:val="Heading2"/>
       </w:pPr>
-      <w:bookmarkStart w:id="18" w:name="_Toc55740058"/>
+      <w:bookmarkStart w:id="84" w:name="_Toc55740058"/>
       <w:r>
         <w:t>Model Parameterization</w:t>
       </w:r>
-      <w:bookmarkEnd w:id="18"/>
+      <w:bookmarkEnd w:id="84"/>
     </w:p>
     <w:p>
       <w:pPr>
         <w:spacing w:before="120" w:after="120" w:line="480" w:lineRule="auto"/>
         <w:ind w:firstLine="720"/>
         <w:rPr>
+          <w:del w:id="85" w:author="Daniel Ortiz-Barrientos" w:date="2020-11-08T20:12:00Z"/>
           <w:lang w:val="en-US"/>
         </w:rPr>
       </w:pPr>
@@ -16414,11 +17111,174 @@
         </w:rPr>
         <w:t xml:space="preserve"> These were sampled using a Latin hypercube sampling design</w:t>
       </w:r>
+      <w:ins w:id="86" w:author="Daniel Ortiz-Barrientos" w:date="2020-11-08T20:11:00Z">
+        <w:r>
+          <w:rPr>
+            <w:lang w:val="en-US"/>
+          </w:rPr>
+          <w:t xml:space="preserve"> (</w:t>
+        </w:r>
+        <w:r>
+          <w:rPr>
+            <w:highlight w:val="green"/>
+            <w:lang w:val="en-US"/>
+            <w:rPrChange w:id="87" w:author="Daniel Ortiz-Barrientos" w:date="2020-11-08T20:11:00Z">
+              <w:rPr>
+                <w:lang w:val="en-US"/>
+              </w:rPr>
+            </w:rPrChange>
+          </w:rPr>
+          <w:t>REF here</w:t>
+        </w:r>
+        <w:r>
+          <w:rPr>
+            <w:lang w:val="en-US"/>
+          </w:rPr>
+          <w:t>)</w:t>
+        </w:r>
+      </w:ins>
+      <w:r>
+        <w:rPr>
+          <w:lang w:val="en-US"/>
+        </w:rPr>
+        <w:t xml:space="preserve">, with 1024 </w:t>
+      </w:r>
+      <w:r>
+        <w:rPr>
+          <w:lang w:val="en-US"/>
+        </w:rPr>
+        <w:t>parameter combinations</w:t>
+      </w:r>
+      <w:r>
+        <w:rPr>
+          <w:lang w:val="en-US"/>
+        </w:rPr>
+        <w:t xml:space="preserve"> testing the null model, and </w:t>
+      </w:r>
+      <w:r>
+        <w:rPr>
+          <w:lang w:val="en-US"/>
+        </w:rPr>
+        <w:t>256</w:t>
+      </w:r>
       <w:r>
         <w:rPr>
           <w:lang w:val="en-US"/>
         </w:rPr>
         <w:t xml:space="preserve"> </w:t>
+      </w:r>
+      <w:r>
+        <w:rPr>
+          <w:lang w:val="en-US"/>
+        </w:rPr>
+        <w:t>for the selection model</w:t>
+      </w:r>
+      <w:r>
+        <w:rPr>
+          <w:lang w:val="en-US"/>
+        </w:rPr>
+        <w:t xml:space="preserve"> (Figure S</w:t>
+      </w:r>
+      <w:r>
+        <w:rPr>
+          <w:lang w:val="en-US"/>
+        </w:rPr>
+        <w:t>3</w:t>
+      </w:r>
+      <w:r>
+        <w:rPr>
+          <w:lang w:val="en-US"/>
+        </w:rPr>
+        <w:t>)</w:t>
+      </w:r>
+      <w:r>
+        <w:rPr>
+          <w:lang w:val="en-US"/>
+        </w:rPr>
+        <w:t>.</w:t>
+      </w:r>
+      <w:r>
+        <w:rPr>
+          <w:lang w:val="en-US"/>
+        </w:rPr>
+        <w:t xml:space="preserve"> </w:t>
+      </w:r>
+      <w:r>
+        <w:rPr>
+          <w:lang w:val="en-US"/>
+        </w:rPr>
+        <w:t xml:space="preserve">The hypercube sampling was necessary to explore </w:t>
+      </w:r>
+      <w:ins w:id="88" w:author="Daniel Ortiz-Barrientos" w:date="2020-11-08T20:11:00Z">
+        <w:r>
+          <w:rPr>
+            <w:lang w:val="en-US"/>
+          </w:rPr>
+          <w:t xml:space="preserve">well </w:t>
+        </w:r>
+      </w:ins>
+      <w:r>
+        <w:rPr>
+          <w:lang w:val="en-US"/>
+        </w:rPr>
+        <w:t xml:space="preserve">the </w:t>
+      </w:r>
+      <w:del w:id="89" w:author="Daniel Ortiz-Barrientos" w:date="2020-11-08T20:11:00Z">
+        <w:r>
+          <w:rPr>
+            <w:lang w:val="en-US"/>
+          </w:rPr>
+          <w:delText xml:space="preserve">entire </w:delText>
+        </w:r>
+      </w:del>
+      <w:r>
+        <w:rPr>
+          <w:lang w:val="en-US"/>
+        </w:rPr>
+        <w:t xml:space="preserve">parameter space, as simple factorial designs would have </w:t>
+      </w:r>
+      <w:ins w:id="90" w:author="Daniel Ortiz-Barrientos" w:date="2020-11-08T20:12:00Z">
+        <w:r>
+          <w:rPr>
+            <w:lang w:val="en-US"/>
+          </w:rPr>
+          <w:t>left much of the hyperspace unsampled</w:t>
+        </w:r>
+      </w:ins>
+      <w:del w:id="91" w:author="Daniel Ortiz-Barrientos" w:date="2020-11-08T20:12:00Z">
+        <w:r>
+          <w:rPr>
+            <w:lang w:val="en-US"/>
+          </w:rPr>
+          <w:delText>been</w:delText>
+        </w:r>
+      </w:del>
+      <w:del w:id="92" w:author="Daniel Ortiz-Barrientos" w:date="2020-11-08T20:11:00Z">
+        <w:r>
+          <w:rPr>
+            <w:lang w:val="en-US"/>
+          </w:rPr>
+          <w:delText xml:space="preserve"> impractical to achieve</w:delText>
+        </w:r>
+      </w:del>
+      <w:r>
+        <w:rPr>
+          <w:lang w:val="en-US"/>
+        </w:rPr>
+        <w:t xml:space="preserve">. </w:t>
+      </w:r>
+      <w:r>
+        <w:rPr>
+          <w:lang w:val="en-US"/>
+        </w:rPr>
+        <w:t xml:space="preserve">Each hypercube sample represents a combination of </w:t>
+      </w:r>
+      <w:r>
+        <w:rPr>
+          <w:lang w:val="en-US"/>
+        </w:rPr>
+        <w:lastRenderedPageBreak/>
+        <w:t xml:space="preserve">parameters, with the total set of samples designed to maximize the distance between samples (sampling more of the total space), and minimize correlations between them </w:t>
       </w:r>
       <w:r>
         <w:rPr>
@@ -16545,6 +17405,11 @@
         <w:rPr>
           <w:lang w:val="en-US"/>
         </w:rPr>
+      </w:r>
+      <w:r>
+        <w:rPr>
+          <w:lang w:val="en-US"/>
+        </w:rPr>
         <w:fldChar w:fldCharType="separate"/>
       </w:r>
       <w:r>
@@ -16579,288 +17444,33 @@
         <w:rPr>
           <w:lang w:val="en-US"/>
         </w:rPr>
-        <w:t xml:space="preserve">, with 1024 </w:t>
-      </w:r>
-      <w:r>
-        <w:rPr>
-          <w:lang w:val="en-US"/>
-        </w:rPr>
-        <w:t>parameter combinations</w:t>
-      </w:r>
-      <w:r>
-        <w:rPr>
-          <w:lang w:val="en-US"/>
-        </w:rPr>
-        <w:t xml:space="preserve"> testing the null model, </w:t>
-      </w:r>
-      <w:r>
-        <w:rPr>
-          <w:lang w:val="en-US"/>
-        </w:rPr>
-        <w:lastRenderedPageBreak/>
-        <w:t xml:space="preserve">and </w:t>
-      </w:r>
-      <w:r>
-        <w:rPr>
-          <w:lang w:val="en-US"/>
-        </w:rPr>
-        <w:t>256</w:t>
-      </w:r>
-      <w:r>
-        <w:rPr>
-          <w:lang w:val="en-US"/>
-        </w:rPr>
-        <w:t xml:space="preserve"> </w:t>
-      </w:r>
-      <w:r>
-        <w:rPr>
-          <w:lang w:val="en-US"/>
-        </w:rPr>
-        <w:t>for the selection model</w:t>
-      </w:r>
-      <w:r>
-        <w:rPr>
-          <w:lang w:val="en-US"/>
-        </w:rPr>
-        <w:t xml:space="preserve"> (Figure S</w:t>
-      </w:r>
-      <w:r>
-        <w:rPr>
-          <w:lang w:val="en-US"/>
-        </w:rPr>
-        <w:t>3</w:t>
-      </w:r>
-      <w:r>
-        <w:rPr>
-          <w:lang w:val="en-US"/>
-        </w:rPr>
-        <w:t>)</w:t>
-      </w:r>
-      <w:r>
-        <w:rPr>
-          <w:lang w:val="en-US"/>
-        </w:rPr>
-        <w:t>.</w:t>
-      </w:r>
-      <w:r>
-        <w:rPr>
-          <w:lang w:val="en-US"/>
-        </w:rPr>
-        <w:t xml:space="preserve"> </w:t>
-      </w:r>
-      <w:r>
-        <w:rPr>
-          <w:lang w:val="en-US"/>
-        </w:rPr>
-        <w:t>The hypercube sampling was necessary to explore the parameter space</w:t>
-      </w:r>
-      <w:r>
-        <w:rPr>
-          <w:lang w:val="en-US"/>
-        </w:rPr>
-        <w:t xml:space="preserve"> well</w:t>
-      </w:r>
-      <w:r>
-        <w:rPr>
-          <w:lang w:val="en-US"/>
-        </w:rPr>
-        <w:t xml:space="preserve">, as simple factorial designs would have </w:t>
-      </w:r>
-      <w:r>
-        <w:rPr>
-          <w:lang w:val="en-US"/>
-        </w:rPr>
-        <w:t>left much of the hyperspace unsampled</w:t>
-      </w:r>
-      <w:r>
-        <w:rPr>
-          <w:lang w:val="en-US"/>
-        </w:rPr>
         <w:t xml:space="preserve">. </w:t>
       </w:r>
       <w:r>
         <w:rPr>
           <w:lang w:val="en-US"/>
         </w:rPr>
-        <w:t xml:space="preserve">Each hypercube sample represents a combination of parameters, with the total set of samples designed to maximize the distance between samples (sampling more of the total space), and minimize correlations between them </w:t>
-      </w:r>
-      <w:r>
-        <w:rPr>
-          <w:lang w:val="en-US"/>
-        </w:rPr>
-        <w:fldChar w:fldCharType="begin">
-          <w:fldData xml:space="preserve">PEVuZE5vdGU+PENpdGU+PEF1dGhvcj5IZWx0b248L0F1dGhvcj48WWVhcj4yMDAzPC9ZZWFyPjxS
-ZWNOdW0+NjI8L1JlY051bT48RGlzcGxheVRleHQ+KDxzdHlsZSBmYWNlPSJzbWFsbGNhcHMiPkhl
-bHRvbiBhbmQgRGF2aXM8L3N0eWxlPiAyMDAzKTwvRGlzcGxheVRleHQ+PHJlY29yZD48cmVjLW51
-bWJlcj42MjwvcmVjLW51bWJlcj48Zm9yZWlnbi1rZXlzPjxrZXkgYXBwPSJFTiIgZGItaWQ9IjVw
-cHZmdnR4Y3hyNXhuZXcwenF2ZXg5MXZzMHZ2Mnd4ZDkwZCIgdGltZXN0YW1wPSIxNTg0OTI1MTgw
-Ij42Mjwva2V5PjwvZm9yZWlnbi1rZXlzPjxyZWYtdHlwZSBuYW1lPSJKb3VybmFsIEFydGljbGUi
-PjE3PC9yZWYtdHlwZT48Y29udHJpYnV0b3JzPjxhdXRob3JzPjxhdXRob3I+SGVsdG9uLCBKLiBD
-LjwvYXV0aG9yPjxhdXRob3I+RGF2aXMsIEYuIEouPC9hdXRob3I+PC9hdXRob3JzPjwvY29udHJp
-YnV0b3JzPjxhdXRoLWFkZHJlc3M+U2FuZGlhIE5hdGwgTGFicywgRGVwdCA2ODQ5LCBBbGJ1cXVl
-cnF1ZSwgTk0gODcxODUgVVNBJiN4RDtBcml6b25hIFN0YXRlIFVuaXYsIERlcHQgTWF0aCAmYW1w
-OyBTdGF0LCBUZW1wZSwgQVogODUyODcgVVNBPC9hdXRoLWFkZHJlc3M+PHRpdGxlcz48dGl0bGU+
-TGF0aW4gaHlwZXJjdWJlIHNhbXBsaW5nIGFuZCB0aGUgcHJvcGFnYXRpb24gb2YgdW5jZXJ0YWlu
-dHkgaW4gYW5hbHlzZXMgb2YgY29tcGxleCBzeXN0ZW1zPC90aXRsZT48c2Vjb25kYXJ5LXRpdGxl
-PlJlbGlhYmlsaXR5IEVuZ2luZWVyaW5nICZhbXA7IFN5c3RlbSBTYWZldHk8L3NlY29uZGFyeS10
-aXRsZT48YWx0LXRpdGxlPlJlbGlhYiBFbmcgU3lzdCBTYWZlPC9hbHQtdGl0bGU+PC90aXRsZXM+
-PHBlcmlvZGljYWw+PGZ1bGwtdGl0bGU+UmVsaWFiaWxpdHkgRW5naW5lZXJpbmcgJmFtcDsgU3lz
-dGVtIFNhZmV0eTwvZnVsbC10aXRsZT48YWJici0xPlJlbGlhYiBFbmcgU3lzdCBTYWZlPC9hYmJy
-LTE+PC9wZXJpb2RpY2FsPjxhbHQtcGVyaW9kaWNhbD48ZnVsbC10aXRsZT5SZWxpYWJpbGl0eSBF
-bmdpbmVlcmluZyAmYW1wOyBTeXN0ZW0gU2FmZXR5PC9mdWxsLXRpdGxlPjxhYmJyLTE+UmVsaWFi
-IEVuZyBTeXN0IFNhZmU8L2FiYnItMT48L2FsdC1wZXJpb2RpY2FsPjxwYWdlcz4yMy02OTwvcGFn
-ZXM+PHZvbHVtZT44MTwvdm9sdW1lPjxudW1iZXI+MTwvbnVtYmVyPjxrZXl3b3Jkcz48a2V5d29y
-ZD5hbGVhdG9yeSB1bmNlcnRhaW50eTwva2V5d29yZD48a2V5d29yZD5lcGlzdGVtaWMgdW5jZXJ0
-YWludHk8L2tleXdvcmQ+PGtleXdvcmQ+bGF0aW4gaHlwZXJjdWJlIHNhbXBsaW5nPC9rZXl3b3Jk
-PjxrZXl3b3JkPm1vbnRlIGNhcmxvIGFuYWx5c2lzPC9rZXl3b3JkPjxrZXl3b3JkPnJhbmRvbSBz
-YW1wbGluZzwva2V5d29yZD48a2V5d29yZD5zZW5zaXRpdml0eSBhbmFseXNpczwva2V5d29yZD48
-a2V5d29yZD51bmNlcnRhaW50eSBhbmFseXNpczwva2V5d29yZD48a2V5d29yZD5pc29sYXRpb24g
-cGlsb3QtcGxhbnQ8L2tleXdvcmQ+PGtleXdvcmQ+cHJvYmFiaWxpc3RpYyByaXNrIGFzc2Vzc21l
-bnQ8L2tleXdvcmQ+PGtleXdvcmQ+MTk5NiBwZXJmb3JtYW5jZSBhc3Nlc3NtZW50PC9rZXl3b3Jk
-PjxrZXl3b3JkPnNlbnNpdGl2aXR5IGFuYWx5c2lzIHRlY2huaXF1ZXM8L2tleXdvcmQ+PGtleXdv
-cmQ+c3BhdGlhbCBwb2ludCBwYXR0ZXJuczwva2V5d29yZD48a2V5d29yZD5tb250ZS1jYXJsbyB0
-ZWNobmlxdWVzPC9rZXl3b3JkPjxrZXl3b3JkPmN1bXVsYXRpdmUgZGlzdHJpYnV0aW9uLWZ1bmN0
-aW9uczwva2V5d29yZD48a2V5d29yZD5yZXNwb25zZS1zdXJmYWNlIG1ldGhvZG9sb2d5PC9rZXl3
-b3JkPjxrZXl3b3JkPnJhZGlvYWN0aXZlLXdhc3RlIGRpc3Bvc2FsPC9rZXl3b3JkPjxrZXl3b3Jk
-PmNvbXBsaWFuY2UgY2VydGlmaWNhdGlvbiBhcHBsaWNhdGlvbjwva2V5d29yZD48L2tleXdvcmRz
-PjxkYXRlcz48eWVhcj4yMDAzPC95ZWFyPjxwdWItZGF0ZXM+PGRhdGU+SnVsPC9kYXRlPjwvcHVi
-LWRhdGVzPjwvZGF0ZXM+PGlzYm4+MDk1MS04MzIwPC9pc2JuPjxhY2Nlc3Npb24tbnVtPldPUzow
-MDAxODMzOTEzMDAwMDM8L2FjY2Vzc2lvbi1udW0+PHVybHM+PHJlbGF0ZWQtdXJscz48dXJsPiZs
-dDtHbyB0byBJU0kmZ3Q7Oi8vV09TOjAwMDE4MzM5MTMwMDAwMzwvdXJsPjwvcmVsYXRlZC11cmxz
-PjwvdXJscz48ZWxlY3Ryb25pYy1yZXNvdXJjZS1udW0+MTAuMTAxNi9TMDk1MS04MzIwKDAzKTAw
-MDU4LTk8L2VsZWN0cm9uaWMtcmVzb3VyY2UtbnVtPjxsYW5ndWFnZT5FbmdsaXNoPC9sYW5ndWFn
-ZT48L3JlY29yZD48L0NpdGU+PC9FbmROb3RlPn==
-</w:fldData>
-        </w:fldChar>
-      </w:r>
-      <w:r>
-        <w:rPr>
-          <w:lang w:val="en-US"/>
-        </w:rPr>
-        <w:instrText xml:space="preserve"> ADDIN EN.CITE </w:instrText>
-      </w:r>
-      <w:r>
-        <w:rPr>
-          <w:lang w:val="en-US"/>
-        </w:rPr>
-        <w:fldChar w:fldCharType="begin">
-          <w:fldData xml:space="preserve">PEVuZE5vdGU+PENpdGU+PEF1dGhvcj5IZWx0b248L0F1dGhvcj48WWVhcj4yMDAzPC9ZZWFyPjxS
-ZWNOdW0+NjI8L1JlY051bT48RGlzcGxheVRleHQ+KDxzdHlsZSBmYWNlPSJzbWFsbGNhcHMiPkhl
-bHRvbiBhbmQgRGF2aXM8L3N0eWxlPiAyMDAzKTwvRGlzcGxheVRleHQ+PHJlY29yZD48cmVjLW51
-bWJlcj42MjwvcmVjLW51bWJlcj48Zm9yZWlnbi1rZXlzPjxrZXkgYXBwPSJFTiIgZGItaWQ9IjVw
-cHZmdnR4Y3hyNXhuZXcwenF2ZXg5MXZzMHZ2Mnd4ZDkwZCIgdGltZXN0YW1wPSIxNTg0OTI1MTgw
-Ij42Mjwva2V5PjwvZm9yZWlnbi1rZXlzPjxyZWYtdHlwZSBuYW1lPSJKb3VybmFsIEFydGljbGUi
-PjE3PC9yZWYtdHlwZT48Y29udHJpYnV0b3JzPjxhdXRob3JzPjxhdXRob3I+SGVsdG9uLCBKLiBD
-LjwvYXV0aG9yPjxhdXRob3I+RGF2aXMsIEYuIEouPC9hdXRob3I+PC9hdXRob3JzPjwvY29udHJp
-YnV0b3JzPjxhdXRoLWFkZHJlc3M+U2FuZGlhIE5hdGwgTGFicywgRGVwdCA2ODQ5LCBBbGJ1cXVl
-cnF1ZSwgTk0gODcxODUgVVNBJiN4RDtBcml6b25hIFN0YXRlIFVuaXYsIERlcHQgTWF0aCAmYW1w
-OyBTdGF0LCBUZW1wZSwgQVogODUyODcgVVNBPC9hdXRoLWFkZHJlc3M+PHRpdGxlcz48dGl0bGU+
-TGF0aW4gaHlwZXJjdWJlIHNhbXBsaW5nIGFuZCB0aGUgcHJvcGFnYXRpb24gb2YgdW5jZXJ0YWlu
-dHkgaW4gYW5hbHlzZXMgb2YgY29tcGxleCBzeXN0ZW1zPC90aXRsZT48c2Vjb25kYXJ5LXRpdGxl
-PlJlbGlhYmlsaXR5IEVuZ2luZWVyaW5nICZhbXA7IFN5c3RlbSBTYWZldHk8L3NlY29uZGFyeS10
-aXRsZT48YWx0LXRpdGxlPlJlbGlhYiBFbmcgU3lzdCBTYWZlPC9hbHQtdGl0bGU+PC90aXRsZXM+
-PHBlcmlvZGljYWw+PGZ1bGwtdGl0bGU+UmVsaWFiaWxpdHkgRW5naW5lZXJpbmcgJmFtcDsgU3lz
-dGVtIFNhZmV0eTwvZnVsbC10aXRsZT48YWJici0xPlJlbGlhYiBFbmcgU3lzdCBTYWZlPC9hYmJy
-LTE+PC9wZXJpb2RpY2FsPjxhbHQtcGVyaW9kaWNhbD48ZnVsbC10aXRsZT5SZWxpYWJpbGl0eSBF
-bmdpbmVlcmluZyAmYW1wOyBTeXN0ZW0gU2FmZXR5PC9mdWxsLXRpdGxlPjxhYmJyLTE+UmVsaWFi
-IEVuZyBTeXN0IFNhZmU8L2FiYnItMT48L2FsdC1wZXJpb2RpY2FsPjxwYWdlcz4yMy02OTwvcGFn
-ZXM+PHZvbHVtZT44MTwvdm9sdW1lPjxudW1iZXI+MTwvbnVtYmVyPjxrZXl3b3Jkcz48a2V5d29y
-ZD5hbGVhdG9yeSB1bmNlcnRhaW50eTwva2V5d29yZD48a2V5d29yZD5lcGlzdGVtaWMgdW5jZXJ0
-YWludHk8L2tleXdvcmQ+PGtleXdvcmQ+bGF0aW4gaHlwZXJjdWJlIHNhbXBsaW5nPC9rZXl3b3Jk
-PjxrZXl3b3JkPm1vbnRlIGNhcmxvIGFuYWx5c2lzPC9rZXl3b3JkPjxrZXl3b3JkPnJhbmRvbSBz
-YW1wbGluZzwva2V5d29yZD48a2V5d29yZD5zZW5zaXRpdml0eSBhbmFseXNpczwva2V5d29yZD48
-a2V5d29yZD51bmNlcnRhaW50eSBhbmFseXNpczwva2V5d29yZD48a2V5d29yZD5pc29sYXRpb24g
-cGlsb3QtcGxhbnQ8L2tleXdvcmQ+PGtleXdvcmQ+cHJvYmFiaWxpc3RpYyByaXNrIGFzc2Vzc21l
-bnQ8L2tleXdvcmQ+PGtleXdvcmQ+MTk5NiBwZXJmb3JtYW5jZSBhc3Nlc3NtZW50PC9rZXl3b3Jk
-PjxrZXl3b3JkPnNlbnNpdGl2aXR5IGFuYWx5c2lzIHRlY2huaXF1ZXM8L2tleXdvcmQ+PGtleXdv
-cmQ+c3BhdGlhbCBwb2ludCBwYXR0ZXJuczwva2V5d29yZD48a2V5d29yZD5tb250ZS1jYXJsbyB0
-ZWNobmlxdWVzPC9rZXl3b3JkPjxrZXl3b3JkPmN1bXVsYXRpdmUgZGlzdHJpYnV0aW9uLWZ1bmN0
-aW9uczwva2V5d29yZD48a2V5d29yZD5yZXNwb25zZS1zdXJmYWNlIG1ldGhvZG9sb2d5PC9rZXl3
-b3JkPjxrZXl3b3JkPnJhZGlvYWN0aXZlLXdhc3RlIGRpc3Bvc2FsPC9rZXl3b3JkPjxrZXl3b3Jk
-PmNvbXBsaWFuY2UgY2VydGlmaWNhdGlvbiBhcHBsaWNhdGlvbjwva2V5d29yZD48L2tleXdvcmRz
-PjxkYXRlcz48eWVhcj4yMDAzPC95ZWFyPjxwdWItZGF0ZXM+PGRhdGU+SnVsPC9kYXRlPjwvcHVi
-LWRhdGVzPjwvZGF0ZXM+PGlzYm4+MDk1MS04MzIwPC9pc2JuPjxhY2Nlc3Npb24tbnVtPldPUzow
-MDAxODMzOTEzMDAwMDM8L2FjY2Vzc2lvbi1udW0+PHVybHM+PHJlbGF0ZWQtdXJscz48dXJsPiZs
-dDtHbyB0byBJU0kmZ3Q7Oi8vV09TOjAwMDE4MzM5MTMwMDAwMzwvdXJsPjwvcmVsYXRlZC11cmxz
-PjwvdXJscz48ZWxlY3Ryb25pYy1yZXNvdXJjZS1udW0+MTAuMTAxNi9TMDk1MS04MzIwKDAzKTAw
-MDU4LTk8L2VsZWN0cm9uaWMtcmVzb3VyY2UtbnVtPjxsYW5ndWFnZT5FbmdsaXNoPC9sYW5ndWFn
-ZT48L3JlY29yZD48L0NpdGU+PC9FbmROb3RlPn==
-</w:fldData>
-        </w:fldChar>
-      </w:r>
-      <w:r>
-        <w:rPr>
-          <w:lang w:val="en-US"/>
-        </w:rPr>
-        <w:instrText xml:space="preserve"> ADDIN EN.CITE.DATA </w:instrText>
-      </w:r>
-      <w:r>
-        <w:rPr>
-          <w:lang w:val="en-US"/>
-        </w:rPr>
-      </w:r>
-      <w:r>
-        <w:rPr>
-          <w:lang w:val="en-US"/>
-        </w:rPr>
-        <w:fldChar w:fldCharType="end"/>
-      </w:r>
-      <w:r>
-        <w:rPr>
-          <w:lang w:val="en-US"/>
-        </w:rPr>
-      </w:r>
-      <w:r>
-        <w:rPr>
-          <w:lang w:val="en-US"/>
-        </w:rPr>
-        <w:fldChar w:fldCharType="separate"/>
-      </w:r>
-      <w:r>
-        <w:rPr>
-          <w:noProof/>
-          <w:lang w:val="en-US"/>
-        </w:rPr>
-        <w:t>(</w:t>
-      </w:r>
-      <w:r>
-        <w:rPr>
-          <w:smallCaps/>
-          <w:noProof/>
-          <w:lang w:val="en-US"/>
-        </w:rPr>
-        <w:t>Helton and Davis</w:t>
-      </w:r>
-      <w:r>
-        <w:rPr>
-          <w:noProof/>
-          <w:lang w:val="en-US"/>
-        </w:rPr>
-        <w:t xml:space="preserve"> 2003)</w:t>
-      </w:r>
-      <w:r>
-        <w:rPr>
-          <w:lang w:val="en-US"/>
-        </w:rPr>
-        <w:fldChar w:fldCharType="end"/>
-      </w:r>
-      <w:r>
-        <w:rPr>
-          <w:lang w:val="en-US"/>
-        </w:rPr>
-        <w:t xml:space="preserve">. </w:t>
-      </w:r>
-      <w:r>
-        <w:rPr>
-          <w:lang w:val="en-US"/>
-        </w:rPr>
         <w:t xml:space="preserve">Hypercube </w:t>
       </w:r>
       <w:r>
         <w:rPr>
           <w:lang w:val="en-US"/>
         </w:rPr>
-        <w:t>samples were generated using the R packages ‘DoE.Wrapper’ and ‘LHS</w:t>
+        <w:t>samples were generated using the R packages ‘</w:t>
+      </w:r>
+      <w:proofErr w:type="spellStart"/>
+      <w:r>
+        <w:rPr>
+          <w:lang w:val="en-US"/>
+        </w:rPr>
+        <w:t>DoE.Wrapper</w:t>
+      </w:r>
+      <w:proofErr w:type="spellEnd"/>
+      <w:r>
+        <w:rPr>
+          <w:lang w:val="en-US"/>
+        </w:rPr>
+        <w:t>’ and ‘LHS</w:t>
       </w:r>
       <w:r>
         <w:rPr>
@@ -17079,7 +17689,21 @@
         <w:rPr>
           <w:lang w:val="en-US"/>
         </w:rPr>
-        <w:t xml:space="preserve"> was repeated 100 times, using 100 seed values fed to SLiM.</w:t>
+        <w:t xml:space="preserve"> was repeated 100 times, using 100 seed values fed to </w:t>
+      </w:r>
+      <w:proofErr w:type="spellStart"/>
+      <w:r>
+        <w:rPr>
+          <w:lang w:val="en-US"/>
+        </w:rPr>
+        <w:t>SLiM</w:t>
+      </w:r>
+      <w:proofErr w:type="spellEnd"/>
+      <w:r>
+        <w:rPr>
+          <w:lang w:val="en-US"/>
+        </w:rPr>
+        <w:t>.</w:t>
       </w:r>
       <w:r>
         <w:rPr>
@@ -17272,12 +17896,14 @@
         </w:rPr>
         <w:t xml:space="preserve"> </w:t>
       </w:r>
+      <w:proofErr w:type="spellStart"/>
       <w:r>
         <w:rPr>
           <w:lang w:val="en-US"/>
         </w:rPr>
         <w:t>SLiM</w:t>
       </w:r>
+      <w:proofErr w:type="spellEnd"/>
       <w:r>
         <w:rPr>
           <w:lang w:val="en-US"/>
@@ -17302,58 +17928,47 @@
         </w:rPr>
         <w:t xml:space="preserve"> </w:t>
       </w:r>
-      <w:r>
-        <w:rPr>
-          <w:lang w:val="en-US"/>
-        </w:rPr>
-        <w:t xml:space="preserve">All code </w:t>
-      </w:r>
-      <w:r>
-        <w:rPr>
-          <w:lang w:val="en-US"/>
-        </w:rPr>
-        <w:t xml:space="preserve">has been deposited </w:t>
-      </w:r>
-      <w:r>
-        <w:rPr>
-          <w:lang w:val="en-US"/>
-        </w:rPr>
-        <w:t>to a</w:t>
-      </w:r>
-      <w:r>
-        <w:rPr>
-          <w:lang w:val="en-US"/>
-        </w:rPr>
-        <w:t xml:space="preserve"> </w:t>
-      </w:r>
-      <w:r>
-        <w:rPr>
-          <w:lang w:val="en-US"/>
-        </w:rPr>
-        <w:t xml:space="preserve">GitHub </w:t>
-      </w:r>
-      <w:r>
-        <w:rPr>
-          <w:lang w:val="en-US"/>
-        </w:rPr>
-        <w:t xml:space="preserve">repository </w:t>
-      </w:r>
-      <w:r>
-        <w:rPr>
-          <w:lang w:val="en-US"/>
-        </w:rPr>
-        <w:t>and will be made publicly available upon acceptance of this manuscript in a scientific journal.</w:t>
-      </w:r>
+      <w:ins w:id="93" w:author="Daniel Ortiz-Barrientos" w:date="2020-11-08T20:18:00Z">
+        <w:r>
+          <w:rPr>
+            <w:lang w:val="en-US"/>
+          </w:rPr>
+          <w:t xml:space="preserve">All code </w:t>
+        </w:r>
+        <w:r>
+          <w:rPr>
+            <w:lang w:val="en-US"/>
+          </w:rPr>
+          <w:t>has been deposited in GitHub and will be made publicly available upon acceptance of</w:t>
+        </w:r>
+      </w:ins>
+      <w:ins w:id="94" w:author="Daniel Ortiz-Barrientos" w:date="2020-11-08T20:19:00Z">
+        <w:r>
+          <w:rPr>
+            <w:lang w:val="en-US"/>
+          </w:rPr>
+          <w:t xml:space="preserve"> this manuscript in a scientific journal.</w:t>
+        </w:r>
+      </w:ins>
+    </w:p>
+    <w:p>
+      <w:pPr>
+        <w:spacing w:before="120" w:after="120" w:line="480" w:lineRule="auto"/>
+        <w:ind w:firstLine="720"/>
+        <w:rPr>
+          <w:lang w:val="en-US"/>
+        </w:rPr>
+      </w:pPr>
     </w:p>
     <w:p>
       <w:pPr>
         <w:pStyle w:val="Heading2"/>
       </w:pPr>
-      <w:bookmarkStart w:id="19" w:name="_Toc55740059"/>
+      <w:bookmarkStart w:id="95" w:name="_Toc55740059"/>
       <w:r>
         <w:t>Analysis</w:t>
       </w:r>
-      <w:bookmarkEnd w:id="19"/>
+      <w:bookmarkEnd w:id="95"/>
     </w:p>
     <w:p>
       <w:pPr>
@@ -17449,7 +18064,6 @@
               <w:rFonts w:ascii="Cambria Math" w:eastAsiaTheme="minorEastAsia" w:hAnsi="Cambria Math"/>
               <w:lang w:val="en-US"/>
             </w:rPr>
-            <w:lastRenderedPageBreak/>
             <m:t>d</m:t>
           </m:r>
           <m:d>
@@ -17672,6 +18286,12 @@
           <w:rFonts w:eastAsiaTheme="minorEastAsia"/>
           <w:i/>
           <w:lang w:val="en-US"/>
+          <w:rPrChange w:id="96" w:author="Daniel Ortiz-Barrientos" w:date="2020-11-08T20:19:00Z">
+            <w:rPr>
+              <w:rFonts w:eastAsiaTheme="minorEastAsia"/>
+              <w:lang w:val="en-US"/>
+            </w:rPr>
+          </w:rPrChange>
         </w:rPr>
         <w:t>p</w:t>
       </w:r>
@@ -17681,6 +18301,13 @@
           <w:i/>
           <w:vertAlign w:val="subscript"/>
           <w:lang w:val="en-US"/>
+          <w:rPrChange w:id="97" w:author="Daniel Ortiz-Barrientos" w:date="2020-11-08T20:19:00Z">
+            <w:rPr>
+              <w:rFonts w:eastAsiaTheme="minorEastAsia"/>
+              <w:vertAlign w:val="subscript"/>
+              <w:lang w:val="en-US"/>
+            </w:rPr>
+          </w:rPrChange>
         </w:rPr>
         <w:t>i</w:t>
       </w:r>
@@ -17696,6 +18323,12 @@
           <w:rFonts w:eastAsiaTheme="minorEastAsia"/>
           <w:i/>
           <w:lang w:val="en-US"/>
+          <w:rPrChange w:id="98" w:author="Daniel Ortiz-Barrientos" w:date="2020-11-08T20:19:00Z">
+            <w:rPr>
+              <w:rFonts w:eastAsiaTheme="minorEastAsia"/>
+              <w:lang w:val="en-US"/>
+            </w:rPr>
+          </w:rPrChange>
         </w:rPr>
         <w:t xml:space="preserve"> q</w:t>
       </w:r>
@@ -17705,6 +18338,13 @@
           <w:i/>
           <w:vertAlign w:val="subscript"/>
           <w:lang w:val="en-US"/>
+          <w:rPrChange w:id="99" w:author="Daniel Ortiz-Barrientos" w:date="2020-11-08T20:19:00Z">
+            <w:rPr>
+              <w:rFonts w:eastAsiaTheme="minorEastAsia"/>
+              <w:vertAlign w:val="subscript"/>
+              <w:lang w:val="en-US"/>
+            </w:rPr>
+          </w:rPrChange>
         </w:rPr>
         <w:t>i</w:t>
       </w:r>
@@ -17728,6 +18368,7 @@
         </w:rPr>
         <w:t xml:space="preserve">optimum value, respectively, for trait </w:t>
       </w:r>
+      <w:proofErr w:type="spellStart"/>
       <w:r>
         <w:rPr>
           <w:rFonts w:eastAsiaTheme="minorEastAsia"/>
@@ -17737,6 +18378,7 @@
         </w:rPr>
         <w:t>i</w:t>
       </w:r>
+      <w:proofErr w:type="spellEnd"/>
       <w:r>
         <w:rPr>
           <w:rFonts w:eastAsiaTheme="minorEastAsia"/>
@@ -17758,6 +18400,7 @@
         <w:rPr>
           <w:lang w:val="en-US"/>
         </w:rPr>
+        <w:lastRenderedPageBreak/>
         <w:t>The</w:t>
       </w:r>
       <w:r>
@@ -17822,6 +18465,13 @@
       <w:pPr>
         <w:spacing w:before="120" w:after="120" w:line="480" w:lineRule="auto"/>
         <w:ind w:firstLine="720"/>
+        <w:rPr>
+          <w:rPrChange w:id="100" w:author="Daniel Ortiz-Barrientos" w:date="2020-11-08T20:22:00Z">
+            <w:rPr>
+              <w:lang w:val="en-US"/>
+            </w:rPr>
+          </w:rPrChange>
+        </w:rPr>
       </w:pPr>
       <w:r>
         <w:rPr>
@@ -17841,57 +18491,120 @@
         </w:rPr>
         <w:t xml:space="preserve">. I used this dead zone to classify models into two categories: adapted, or maladapted. Adapted models had distances from the phenotypic optimum less than 16 </w:t>
       </w:r>
-      <w:r>
-        <w:rPr>
-          <w:lang w:val="en-US"/>
-        </w:rPr>
-        <w:t xml:space="preserve">phenotypic </w:t>
-      </w:r>
+      <w:ins w:id="101" w:author="Daniel Ortiz-Barrientos" w:date="2020-11-08T20:20:00Z">
+        <w:r>
+          <w:rPr>
+            <w:lang w:val="en-US"/>
+          </w:rPr>
+          <w:t xml:space="preserve">phenotypic </w:t>
+        </w:r>
+      </w:ins>
       <w:r>
         <w:rPr>
           <w:lang w:val="en-US"/>
         </w:rPr>
         <w:t xml:space="preserve">units, and maladapted with distances greater than 16 </w:t>
       </w:r>
-      <w:r>
-        <w:rPr>
-          <w:lang w:val="en-US"/>
-        </w:rPr>
-        <w:t xml:space="preserve">phenotypic </w:t>
-      </w:r>
-      <w:r>
-        <w:rPr>
-          <w:lang w:val="en-US"/>
-        </w:rPr>
-        <w:t>units. I used a</w:t>
-      </w:r>
-      <w:r>
-        <w:t> </w:t>
-      </w:r>
-      <w:r>
-        <w:rPr>
-          <w:bCs/>
-          <w:i/>
-          <w:iCs/>
-        </w:rPr>
-        <w:t>χ</w:t>
-      </w:r>
-      <w:r>
-        <w:rPr>
-          <w:bCs/>
-          <w:vertAlign w:val="superscript"/>
-        </w:rPr>
-        <w:t>2</w:t>
-      </w:r>
-      <w:r>
-        <w:rPr>
-          <w:bCs/>
-        </w:rPr>
-        <w:t> test</w:t>
-      </w:r>
-      <w:r>
-        <w:t xml:space="preserve"> </w:t>
-      </w:r>
+      <w:ins w:id="102" w:author="Daniel Ortiz-Barrientos" w:date="2020-11-08T20:20:00Z">
+        <w:r>
+          <w:rPr>
+            <w:lang w:val="en-US"/>
+          </w:rPr>
+          <w:t xml:space="preserve">phenotypic </w:t>
+        </w:r>
+      </w:ins>
+      <w:r>
+        <w:rPr>
+          <w:lang w:val="en-US"/>
+        </w:rPr>
+        <w:t xml:space="preserve">units. I used </w:t>
+      </w:r>
+      <w:proofErr w:type="gramStart"/>
+      <w:r>
+        <w:rPr>
+          <w:lang w:val="en-US"/>
+        </w:rPr>
+        <w:t xml:space="preserve">a </w:t>
+      </w:r>
+      <w:ins w:id="103" w:author="Daniel Ortiz-Barrientos" w:date="2020-11-08T20:22:00Z">
+        <w:r>
+          <w:t> </w:t>
+        </w:r>
+        <w:r>
+          <w:rPr>
+            <w:bCs/>
+            <w:i/>
+            <w:iCs/>
+            <w:rPrChange w:id="104" w:author="Daniel Ortiz-Barrientos" w:date="2020-11-08T20:22:00Z">
+              <w:rPr>
+                <w:b/>
+                <w:bCs/>
+                <w:i/>
+                <w:iCs/>
+              </w:rPr>
+            </w:rPrChange>
+          </w:rPr>
+          <w:t>χ</w:t>
+        </w:r>
+        <w:proofErr w:type="gramEnd"/>
+        <w:r>
+          <w:rPr>
+            <w:bCs/>
+            <w:vertAlign w:val="superscript"/>
+            <w:rPrChange w:id="105" w:author="Daniel Ortiz-Barrientos" w:date="2020-11-08T20:22:00Z">
+              <w:rPr>
+                <w:b/>
+                <w:bCs/>
+                <w:vertAlign w:val="superscript"/>
+              </w:rPr>
+            </w:rPrChange>
+          </w:rPr>
+          <w:t>2</w:t>
+        </w:r>
+        <w:r>
+          <w:rPr>
+            <w:bCs/>
+            <w:rPrChange w:id="106" w:author="Daniel Ortiz-Barrientos" w:date="2020-11-08T20:22:00Z">
+              <w:rPr>
+                <w:b/>
+                <w:bCs/>
+              </w:rPr>
+            </w:rPrChange>
+          </w:rPr>
+          <w:t> test</w:t>
+        </w:r>
+        <w:r>
+          <w:t xml:space="preserve"> </w:t>
+        </w:r>
+      </w:ins>
+      <w:del w:id="107" w:author="Daniel Ortiz-Barrientos" w:date="2020-11-08T20:21:00Z">
+        <w:r>
+          <w:rPr>
+            <w:i/>
+            <w:lang w:val="en-US"/>
+            <w:rPrChange w:id="108" w:author="Daniel Ortiz-Barrientos" w:date="2020-11-08T20:20:00Z">
+              <w:rPr>
+                <w:lang w:val="en-US"/>
+              </w:rPr>
+            </w:rPrChange>
+          </w:rPr>
+          <w:delText>Chi</w:delText>
+        </w:r>
+        <w:r>
+          <w:rPr>
+            <w:lang w:val="en-US"/>
+          </w:rPr>
+          <w:delText xml:space="preserve">-square </w:delText>
+        </w:r>
+      </w:del>
+      <w:del w:id="109" w:author="Daniel Ortiz-Barrientos" w:date="2020-11-08T20:22:00Z">
+        <w:r>
+          <w:rPr>
+            <w:lang w:val="en-US"/>
+          </w:rPr>
+          <w:delText xml:space="preserve">test </w:delText>
+        </w:r>
+      </w:del>
       <w:r>
         <w:rPr>
           <w:lang w:val="en-US"/>
@@ -17904,7 +18617,7 @@
         <w:spacing w:before="120" w:after="120" w:line="480" w:lineRule="auto"/>
         <w:ind w:firstLine="720"/>
         <w:rPr>
-          <w:rFonts w:eastAsiaTheme="minorEastAsia"/>
+          <w:del w:id="110" w:author="Daniel Ortiz-Barrientos" w:date="2020-11-08T20:23:00Z"/>
           <w:lang w:val="en-US"/>
         </w:rPr>
       </w:pPr>
@@ -17914,11 +18627,19 @@
         </w:rPr>
         <w:t xml:space="preserve">To evaluate the effects of genetic architecture on adaptation under the CoA models, I used </w:t>
       </w:r>
-      <w:r>
-        <w:rPr>
-          <w:lang w:val="en-US"/>
-        </w:rPr>
-        <w:t>Eicker-Huber-White (</w:t>
+      <w:proofErr w:type="spellStart"/>
+      <w:r>
+        <w:rPr>
+          <w:lang w:val="en-US"/>
+        </w:rPr>
+        <w:t>Eicker</w:t>
+      </w:r>
+      <w:proofErr w:type="spellEnd"/>
+      <w:r>
+        <w:rPr>
+          <w:lang w:val="en-US"/>
+        </w:rPr>
+        <w:t>-Huber-White (</w:t>
       </w:r>
       <w:r>
         <w:rPr>
@@ -17936,83 +18657,118 @@
         <w:rPr>
           <w:lang w:val="en-US"/>
         </w:rPr>
-        <w:t xml:space="preserve">error multiple regression models to </w:t>
-      </w:r>
-      <w:r>
-        <w:rPr>
-          <w:lang w:val="en-US"/>
-        </w:rPr>
-        <w:lastRenderedPageBreak/>
-        <w:t>determine the effects of CoA model type, additive effect size, recombination rate, pleiotropy rate, and mutational correlations between traits on distance from the phenotypic optimum, additive variance, and trait covariances. I compared estimated marginal means with Tukey correction to assess differences between Continuum of Alleles models, and parameter levels.</w:t>
-      </w:r>
-      <w:r>
-        <w:rPr>
-          <w:rFonts w:eastAsiaTheme="minorEastAsia"/>
-          <w:lang w:val="en-US"/>
-        </w:rPr>
-        <w:t xml:space="preserve"> </w:t>
-      </w:r>
-      <w:r>
-        <w:rPr>
-          <w:rFonts w:eastAsiaTheme="minorEastAsia"/>
-          <w:lang w:val="en-US"/>
-        </w:rPr>
-        <w:t>I also collected the mutational effects of segregating alleles at the end of the simulation. With this, I compared mean distributions of allelic effect sizes in adapted populations according to additive effect size with multivariate multiple regression. Responses included mean allelic effect, variance, and kurtosis of the distribution, as well as the mutation counts contributing to V</w:t>
-      </w:r>
-      <w:r>
-        <w:rPr>
-          <w:rFonts w:eastAsiaTheme="minorEastAsia"/>
-          <w:vertAlign w:val="subscript"/>
-          <w:lang w:val="en-US"/>
-        </w:rPr>
-        <w:t>A</w:t>
-      </w:r>
-      <w:r>
-        <w:rPr>
-          <w:rFonts w:eastAsiaTheme="minorEastAsia"/>
-          <w:lang w:val="en-US"/>
-        </w:rPr>
-        <w:t xml:space="preserve"> within each model. I adjusted for heteroskedasticity with EHW robust standard errors. Multiple regressions were calculated across 50 replicates owing to</w:t>
-      </w:r>
-      <w:r>
-        <w:rPr>
-          <w:rFonts w:eastAsiaTheme="minorEastAsia"/>
-          <w:lang w:val="en-US"/>
-        </w:rPr>
-        <w:t xml:space="preserve"> computer random access memory (</w:t>
-      </w:r>
-      <w:r>
-        <w:rPr>
-          <w:rFonts w:eastAsiaTheme="minorEastAsia"/>
-          <w:lang w:val="en-US"/>
-        </w:rPr>
-        <w:t>RAM</w:t>
-      </w:r>
-      <w:r>
-        <w:rPr>
-          <w:rFonts w:eastAsiaTheme="minorEastAsia"/>
-          <w:lang w:val="en-US"/>
-        </w:rPr>
-        <w:t>)</w:t>
-      </w:r>
-      <w:r>
-        <w:rPr>
-          <w:rFonts w:eastAsiaTheme="minorEastAsia"/>
-          <w:lang w:val="en-US"/>
-        </w:rPr>
-        <w:t xml:space="preserve"> limitations.</w:t>
-      </w:r>
+        <w:t>error multiple regression models to determine the effects of CoA model type, additive effect size, recombination rate, pleiotropy rate, and mutational correlations between traits on distance from the phenotypic optimum, additive variance, and trait covariances. I compared estimated marginal means with Tukey correction to assess differences between Continuum of Alleles models, and parameter levels.</w:t>
+      </w:r>
+      <w:ins w:id="111" w:author="Daniel Ortiz-Barrientos" w:date="2020-11-08T20:23:00Z">
+        <w:r>
+          <w:rPr>
+            <w:rFonts w:eastAsiaTheme="minorEastAsia"/>
+            <w:lang w:val="en-US"/>
+          </w:rPr>
+          <w:t xml:space="preserve"> </w:t>
+        </w:r>
+      </w:ins>
     </w:p>
     <w:p>
       <w:pPr>
         <w:spacing w:before="120" w:after="120" w:line="480" w:lineRule="auto"/>
         <w:ind w:firstLine="720"/>
         <w:rPr>
+          <w:rFonts w:eastAsiaTheme="minorEastAsia"/>
           <w:lang w:val="en-US"/>
         </w:rPr>
       </w:pPr>
       <w:r>
         <w:rPr>
+          <w:rFonts w:eastAsiaTheme="minorEastAsia"/>
+          <w:lang w:val="en-US"/>
+        </w:rPr>
+        <w:t xml:space="preserve">I also collected the mutational effects of </w:t>
+      </w:r>
+      <w:r>
+        <w:rPr>
+          <w:rFonts w:eastAsiaTheme="minorEastAsia"/>
+          <w:lang w:val="en-US"/>
+        </w:rPr>
+        <w:lastRenderedPageBreak/>
+        <w:t>segregating alleles at the end of the simulation. With this, I compared mean distributions of allelic effect sizes in adapted populations according to additive effect size with multivariate multiple regression. Responses included mean allelic effect, variance, and kurtosis of the distribution, as well as the mutation counts contributing to V</w:t>
+      </w:r>
+      <w:r>
+        <w:rPr>
+          <w:rFonts w:eastAsiaTheme="minorEastAsia"/>
+          <w:vertAlign w:val="subscript"/>
+          <w:lang w:val="en-US"/>
+        </w:rPr>
+        <w:t>A</w:t>
+      </w:r>
+      <w:r>
+        <w:rPr>
+          <w:rFonts w:eastAsiaTheme="minorEastAsia"/>
+          <w:lang w:val="en-US"/>
+        </w:rPr>
+        <w:t xml:space="preserve"> within each model. I adjusted for heteroskedasticity with EHW robust standard errors. Multiple regressions were calculated across 50 replicates owing to</w:t>
+      </w:r>
+      <w:ins w:id="112" w:author="Daniel Ortiz-Barrientos" w:date="2020-11-08T20:23:00Z">
+        <w:r>
+          <w:rPr>
+            <w:rFonts w:eastAsiaTheme="minorEastAsia"/>
+            <w:lang w:val="en-US"/>
+          </w:rPr>
+          <w:t xml:space="preserve"> computer</w:t>
+        </w:r>
+      </w:ins>
+      <w:ins w:id="113" w:author="Daniel Ortiz-Barrientos" w:date="2020-11-08T20:24:00Z">
+        <w:r>
+          <w:rPr>
+            <w:rFonts w:eastAsiaTheme="minorEastAsia"/>
+            <w:lang w:val="en-US"/>
+          </w:rPr>
+          <w:t xml:space="preserve"> random access memory (</w:t>
+        </w:r>
+      </w:ins>
+      <w:del w:id="114" w:author="Daniel Ortiz-Barrientos" w:date="2020-11-08T20:24:00Z">
+        <w:r>
+          <w:rPr>
+            <w:rFonts w:eastAsiaTheme="minorEastAsia"/>
+            <w:lang w:val="en-US"/>
+          </w:rPr>
+          <w:delText xml:space="preserve"> </w:delText>
+        </w:r>
+      </w:del>
+      <w:r>
+        <w:rPr>
+          <w:rFonts w:eastAsiaTheme="minorEastAsia"/>
+          <w:lang w:val="en-US"/>
+        </w:rPr>
+        <w:t>RAM</w:t>
+      </w:r>
+      <w:ins w:id="115" w:author="Daniel Ortiz-Barrientos" w:date="2020-11-08T20:24:00Z">
+        <w:r>
+          <w:rPr>
+            <w:rFonts w:eastAsiaTheme="minorEastAsia"/>
+            <w:lang w:val="en-US"/>
+          </w:rPr>
+          <w:t>)</w:t>
+        </w:r>
+      </w:ins>
+      <w:r>
+        <w:rPr>
+          <w:rFonts w:eastAsiaTheme="minorEastAsia"/>
+          <w:lang w:val="en-US"/>
+        </w:rPr>
+        <w:t xml:space="preserve"> limitations.</w:t>
+      </w:r>
+    </w:p>
+    <w:p>
+      <w:pPr>
+        <w:spacing w:before="120" w:after="120" w:line="480" w:lineRule="auto"/>
+        <w:ind w:firstLine="720"/>
+        <w:rPr>
+          <w:lang w:val="en-US"/>
+        </w:rPr>
+      </w:pPr>
+      <w:r>
+        <w:rPr>
           <w:lang w:val="en-US"/>
         </w:rPr>
         <w:t xml:space="preserve">Despite not all data conforming to normality, no data </w:t>
@@ -18057,6 +18813,11 @@
         <w:rPr>
           <w:i/>
           <w:lang w:val="en-US"/>
+          <w:rPrChange w:id="116" w:author="Daniel Ortiz-Barrientos" w:date="2020-11-08T20:24:00Z">
+            <w:rPr>
+              <w:lang w:val="en-US"/>
+            </w:rPr>
+          </w:rPrChange>
         </w:rPr>
         <w:t>t</w:t>
       </w:r>
@@ -18076,6 +18837,11 @@
         <w:rPr>
           <w:i/>
           <w:lang w:val="en-US"/>
+          <w:rPrChange w:id="117" w:author="Daniel Ortiz-Barrientos" w:date="2020-11-08T20:24:00Z">
+            <w:rPr>
+              <w:lang w:val="en-US"/>
+            </w:rPr>
+          </w:rPrChange>
         </w:rPr>
         <w:t>F</w:t>
       </w:r>
@@ -18103,18 +18869,28 @@
         </w:rPr>
         <w:t xml:space="preserve"> </w:t>
       </w:r>
-      <w:r>
-        <w:rPr>
-          <w:lang w:val="en-US"/>
-        </w:rPr>
-        <w:t>according</w:t>
-      </w:r>
-      <w:r>
-        <w:rPr>
-          <w:lang w:val="en-US"/>
-        </w:rPr>
-        <w:t xml:space="preserve"> </w:t>
-      </w:r>
+      <w:del w:id="118" w:author="Daniel Ortiz-Barrientos" w:date="2020-11-08T20:24:00Z">
+        <w:r>
+          <w:rPr>
+            <w:lang w:val="en-US"/>
+          </w:rPr>
+          <w:delText xml:space="preserve">due </w:delText>
+        </w:r>
+      </w:del>
+      <w:ins w:id="119" w:author="Daniel Ortiz-Barrientos" w:date="2020-11-08T20:24:00Z">
+        <w:r>
+          <w:rPr>
+            <w:lang w:val="en-US"/>
+          </w:rPr>
+          <w:t>according</w:t>
+        </w:r>
+        <w:r>
+          <w:rPr>
+            <w:lang w:val="en-US"/>
+          </w:rPr>
+          <w:t xml:space="preserve"> </w:t>
+        </w:r>
+      </w:ins>
       <w:r>
         <w:rPr>
           <w:lang w:val="en-US"/>
@@ -18185,7 +18961,21 @@
         <w:rPr>
           <w:lang w:val="en-US"/>
         </w:rPr>
-        <w:t xml:space="preserve"> This was verified with diagnostic tools in the R package “jtools” </w:t>
+        <w:t xml:space="preserve"> This was verified with diagnostic tools in the R package “</w:t>
+      </w:r>
+      <w:proofErr w:type="spellStart"/>
+      <w:r>
+        <w:rPr>
+          <w:lang w:val="en-US"/>
+        </w:rPr>
+        <w:t>jtools</w:t>
+      </w:r>
+      <w:proofErr w:type="spellEnd"/>
+      <w:r>
+        <w:rPr>
+          <w:lang w:val="en-US"/>
+        </w:rPr>
+        <w:t xml:space="preserve">” </w:t>
       </w:r>
       <w:r>
         <w:rPr>
@@ -18269,7 +19059,21 @@
         <w:rPr>
           <w:lang w:val="en-US"/>
         </w:rPr>
-        <w:t xml:space="preserve"> used Eicker-Huber-White </w:t>
+        <w:t xml:space="preserve"> used </w:t>
+      </w:r>
+      <w:proofErr w:type="spellStart"/>
+      <w:r>
+        <w:rPr>
+          <w:lang w:val="en-US"/>
+        </w:rPr>
+        <w:t>Eicker</w:t>
+      </w:r>
+      <w:proofErr w:type="spellEnd"/>
+      <w:r>
+        <w:rPr>
+          <w:lang w:val="en-US"/>
+        </w:rPr>
+        <w:t xml:space="preserve">-Huber-White </w:t>
       </w:r>
       <w:r>
         <w:rPr>
@@ -18293,7 +19097,21 @@
         <w:rPr>
           <w:lang w:val="en-US"/>
         </w:rPr>
-        <w:t xml:space="preserve"> linear regression models via the ‘estimatr’ package in R </w:t>
+        <w:t xml:space="preserve"> linear regression models via the ‘</w:t>
+      </w:r>
+      <w:proofErr w:type="spellStart"/>
+      <w:r>
+        <w:rPr>
+          <w:lang w:val="en-US"/>
+        </w:rPr>
+        <w:t>estimatr</w:t>
+      </w:r>
+      <w:proofErr w:type="spellEnd"/>
+      <w:r>
+        <w:rPr>
+          <w:lang w:val="en-US"/>
+        </w:rPr>
+        <w:t xml:space="preserve">’ package in R </w:t>
       </w:r>
       <w:r>
         <w:rPr>
@@ -18747,14 +19565,7 @@
         <w:rPr>
           <w:lang w:val="en-US"/>
         </w:rPr>
-        <w:t xml:space="preserve"> calculated the relative contributions of </w:t>
-      </w:r>
-      <w:r>
-        <w:rPr>
-          <w:lang w:val="en-US"/>
-        </w:rPr>
-        <w:lastRenderedPageBreak/>
-        <w:t xml:space="preserve">factors to the </w:t>
+        <w:t xml:space="preserve"> calculated the relative contributions of factors to the </w:t>
       </w:r>
       <w:r>
         <w:rPr>
@@ -18772,7 +19583,15 @@
         <w:t>Lindema</w:t>
       </w:r>
       <w:r>
-        <w:t xml:space="preserve">n, Merenda and Gold </w:t>
+        <w:t xml:space="preserve">n, </w:t>
+      </w:r>
+      <w:proofErr w:type="spellStart"/>
+      <w:r>
+        <w:t>Merenda</w:t>
+      </w:r>
+      <w:proofErr w:type="spellEnd"/>
+      <w:r>
+        <w:t xml:space="preserve"> and Gold </w:t>
       </w:r>
       <w:r>
         <w:rPr>
@@ -18836,15 +19655,18 @@
     <w:p>
       <w:pPr>
         <w:rPr>
+          <w:ins w:id="120" w:author="Daniel Ortiz-Barrientos" w:date="2020-11-08T20:25:00Z"/>
           <w:b/>
           <w:bCs/>
           <w:lang w:val="en-US"/>
         </w:rPr>
       </w:pPr>
-      <w:bookmarkStart w:id="20" w:name="_Toc55740060"/>
-      <w:r>
-        <w:br w:type="page"/>
-      </w:r>
+      <w:bookmarkStart w:id="121" w:name="_Toc55740060"/>
+      <w:ins w:id="122" w:author="Daniel Ortiz-Barrientos" w:date="2020-11-08T20:25:00Z">
+        <w:r>
+          <w:br w:type="page"/>
+        </w:r>
+      </w:ins>
     </w:p>
     <w:p>
       <w:pPr>
@@ -18854,17 +19676,17 @@
         <w:lastRenderedPageBreak/>
         <w:t>Results</w:t>
       </w:r>
-      <w:bookmarkEnd w:id="20"/>
+      <w:bookmarkEnd w:id="121"/>
     </w:p>
     <w:p>
       <w:pPr>
         <w:pStyle w:val="Heading2"/>
       </w:pPr>
-      <w:bookmarkStart w:id="21" w:name="_Toc55740061"/>
+      <w:bookmarkStart w:id="123" w:name="_Toc55740061"/>
       <w:r>
         <w:t>Tracking population dynamics over time</w:t>
       </w:r>
-      <w:bookmarkEnd w:id="21"/>
+      <w:bookmarkEnd w:id="123"/>
     </w:p>
     <w:p>
       <w:pPr>
@@ -18988,12 +19810,22 @@
         </w:rPr>
         <w:t xml:space="preserve"> generations (</w:t>
       </w:r>
-      <w:r>
-        <w:rPr>
-          <w:lang w:val="en-US"/>
-        </w:rPr>
-        <w:t>two</w:t>
-      </w:r>
+      <w:ins w:id="124" w:author="Daniel Ortiz-Barrientos" w:date="2020-11-08T20:25:00Z">
+        <w:r>
+          <w:rPr>
+            <w:lang w:val="en-US"/>
+          </w:rPr>
+          <w:t>two</w:t>
+        </w:r>
+      </w:ins>
+      <w:del w:id="125" w:author="Daniel Ortiz-Barrientos" w:date="2020-11-08T20:25:00Z">
+        <w:r>
+          <w:rPr>
+            <w:lang w:val="en-US"/>
+          </w:rPr>
+          <w:delText>2</w:delText>
+        </w:r>
+      </w:del>
       <w:r>
         <w:rPr>
           <w:lang w:val="en-US"/>
@@ -19048,12 +19880,22 @@
         </w:rPr>
         <w:t xml:space="preserve">. </w:t>
       </w:r>
-      <w:r>
-        <w:rPr>
-          <w:lang w:val="en-US"/>
-        </w:rPr>
-        <w:t>As expected, m</w:t>
-      </w:r>
+      <w:ins w:id="126" w:author="Daniel Ortiz-Barrientos" w:date="2020-11-08T20:26:00Z">
+        <w:r>
+          <w:rPr>
+            <w:lang w:val="en-US"/>
+          </w:rPr>
+          <w:t>As expected, m</w:t>
+        </w:r>
+      </w:ins>
+      <w:del w:id="127" w:author="Daniel Ortiz-Barrientos" w:date="2020-11-08T20:26:00Z">
+        <w:r>
+          <w:rPr>
+            <w:lang w:val="en-US"/>
+          </w:rPr>
+          <w:delText>M</w:delText>
+        </w:r>
+      </w:del>
       <w:r>
         <w:rPr>
           <w:lang w:val="en-US"/>
@@ -19220,7 +20062,21 @@
         <w:rPr>
           <w:lang w:val="en-US"/>
         </w:rPr>
-        <w:t xml:space="preserve"> HoC models (Figure 3A). </w:t>
+        <w:t xml:space="preserve"> </w:t>
+      </w:r>
+      <w:proofErr w:type="spellStart"/>
+      <w:r>
+        <w:rPr>
+          <w:lang w:val="en-US"/>
+        </w:rPr>
+        <w:t>HoC</w:t>
+      </w:r>
+      <w:proofErr w:type="spellEnd"/>
+      <w:r>
+        <w:rPr>
+          <w:lang w:val="en-US"/>
+        </w:rPr>
+        <w:t xml:space="preserve"> models (Figure 3A). </w:t>
       </w:r>
       <w:r>
         <w:rPr>
@@ -19341,7 +20197,7 @@
       <w:pPr>
         <w:pStyle w:val="Heading2"/>
       </w:pPr>
-      <w:bookmarkStart w:id="22" w:name="_Toc55740062"/>
+      <w:bookmarkStart w:id="128" w:name="_Toc55740062"/>
       <w:r>
         <w:t>General p</w:t>
       </w:r>
@@ -19354,7 +20210,7 @@
       <w:r>
         <w:t>Continuum of Alleles models</w:t>
       </w:r>
-      <w:bookmarkEnd w:id="22"/>
+      <w:bookmarkEnd w:id="128"/>
     </w:p>
     <w:p>
       <w:pPr>
@@ -19718,7 +20574,21 @@
         <w:rPr>
           <w:lang w:val="en-US"/>
         </w:rPr>
-        <w:t xml:space="preserve"> = 9602.1, df = 2, p &lt; 0.0001). 15.23% of Gaussian populations reached the adapted space, while House-of-Cards populations reached this 16.1% of the time. By contrast, 0.53% of null populations reached the adapted space. </w:t>
+        <w:t xml:space="preserve"> = 9602.1, </w:t>
+      </w:r>
+      <w:proofErr w:type="spellStart"/>
+      <w:r>
+        <w:rPr>
+          <w:lang w:val="en-US"/>
+        </w:rPr>
+        <w:t>df</w:t>
+      </w:r>
+      <w:proofErr w:type="spellEnd"/>
+      <w:r>
+        <w:rPr>
+          <w:lang w:val="en-US"/>
+        </w:rPr>
+        <w:t xml:space="preserve"> = 2, p &lt; 0.0001). 15.23% of Gaussian populations reached the adapted space, while House-of-Cards populations reached this 16.1% of the time. By contrast, 0.53% of null populations reached the adapted space. </w:t>
       </w:r>
       <w:r>
         <w:rPr>
@@ -19785,11 +20655,11 @@
       <w:pPr>
         <w:pStyle w:val="Heading2"/>
       </w:pPr>
-      <w:bookmarkStart w:id="23" w:name="_Toc55740063"/>
+      <w:bookmarkStart w:id="129" w:name="_Toc55740063"/>
       <w:r>
         <w:t>Genetic architecture effects on adaptation with Continuum of Alleles models</w:t>
       </w:r>
-      <w:bookmarkEnd w:id="23"/>
+      <w:bookmarkEnd w:id="129"/>
     </w:p>
     <w:p>
       <w:pPr>
@@ -19870,7 +20740,21 @@
         <w:rPr>
           <w:lang w:val="en-US"/>
         </w:rPr>
-        <w:t xml:space="preserve"> (their adaptedness)</w:t>
+        <w:t xml:space="preserve"> (their </w:t>
+      </w:r>
+      <w:proofErr w:type="spellStart"/>
+      <w:r>
+        <w:rPr>
+          <w:lang w:val="en-US"/>
+        </w:rPr>
+        <w:t>adaptedness</w:t>
+      </w:r>
+      <w:proofErr w:type="spellEnd"/>
+      <w:r>
+        <w:rPr>
+          <w:lang w:val="en-US"/>
+        </w:rPr>
+        <w:t>)</w:t>
       </w:r>
       <w:r>
         <w:rPr>
@@ -19927,24 +20811,36 @@
         </w:rPr>
         <w:t>and</w:t>
       </w:r>
-      <w:r>
-        <w:rPr>
-          <w:lang w:val="en-US"/>
-        </w:rPr>
-        <w:t xml:space="preserve">, </w:t>
-      </w:r>
+      <w:ins w:id="130" w:author="Daniel Ortiz-Barrientos" w:date="2020-11-08T20:28:00Z">
+        <w:r>
+          <w:rPr>
+            <w:lang w:val="en-US"/>
+          </w:rPr>
+          <w:t xml:space="preserve">, </w:t>
+        </w:r>
+      </w:ins>
+      <w:del w:id="131" w:author="Daniel Ortiz-Barrientos" w:date="2020-11-08T20:28:00Z">
+        <w:r>
+          <w:rPr>
+            <w:lang w:val="en-US"/>
+          </w:rPr>
+          <w:delText>/</w:delText>
+        </w:r>
+      </w:del>
       <w:r>
         <w:rPr>
           <w:lang w:val="en-US"/>
         </w:rPr>
         <w:t>or</w:t>
       </w:r>
-      <w:r>
-        <w:rPr>
-          <w:lang w:val="en-US"/>
-        </w:rPr>
-        <w:t>,</w:t>
-      </w:r>
+      <w:ins w:id="132" w:author="Daniel Ortiz-Barrientos" w:date="2020-11-08T20:28:00Z">
+        <w:r>
+          <w:rPr>
+            <w:lang w:val="en-US"/>
+          </w:rPr>
+          <w:t>,</w:t>
+        </w:r>
+      </w:ins>
       <w:r>
         <w:rPr>
           <w:lang w:val="en-US"/>
@@ -20101,12 +20997,28 @@
         </w:rPr>
         <w:t xml:space="preserve"> </w:t>
       </w:r>
-      <w:r>
-        <w:rPr>
-          <w:lang w:val="en-US"/>
-        </w:rPr>
-        <w:t>Mean</w:t>
-      </w:r>
+      <w:del w:id="133" w:author="Daniel Ortiz-Barrientos" w:date="2020-11-08T20:29:00Z">
+        <w:r>
+          <w:rPr>
+            <w:lang w:val="en-US"/>
+          </w:rPr>
+          <w:delText>Furthermore, m</w:delText>
+        </w:r>
+        <w:r>
+          <w:rPr>
+            <w:lang w:val="en-US"/>
+          </w:rPr>
+          <w:delText>ean</w:delText>
+        </w:r>
+      </w:del>
+      <w:ins w:id="134" w:author="Daniel Ortiz-Barrientos" w:date="2020-11-08T20:29:00Z">
+        <w:r>
+          <w:rPr>
+            <w:lang w:val="en-US"/>
+          </w:rPr>
+          <w:t>Mean</w:t>
+        </w:r>
+      </w:ins>
       <w:r>
         <w:rPr>
           <w:lang w:val="en-US"/>
@@ -20543,18 +21455,36 @@
         </w:rPr>
         <w:t xml:space="preserve">). </w:t>
       </w:r>
+      <w:proofErr w:type="gramStart"/>
       <w:r>
         <w:rPr>
           <w:rStyle w:val="acopre"/>
         </w:rPr>
-        <w:t>Similarly to variance, differences in covariance could be explained mainly b</w:t>
-      </w:r>
+        <w:t>Similarly</w:t>
+      </w:r>
+      <w:proofErr w:type="gramEnd"/>
       <w:r>
         <w:rPr>
           <w:rStyle w:val="acopre"/>
         </w:rPr>
-        <w:t>y</w:t>
-      </w:r>
+        <w:t xml:space="preserve"> to variance, differences in covariance could be explained mainly b</w:t>
+      </w:r>
+      <w:ins w:id="135" w:author="Daniel Ortiz-Barrientos" w:date="2020-11-08T20:31:00Z">
+        <w:r>
+          <w:rPr>
+            <w:rStyle w:val="acopre"/>
+          </w:rPr>
+          <w:t>y</w:t>
+        </w:r>
+      </w:ins>
+      <w:del w:id="136" w:author="Daniel Ortiz-Barrientos" w:date="2020-11-08T20:31:00Z">
+        <w:r>
+          <w:rPr>
+            <w:rStyle w:val="acopre"/>
+          </w:rPr>
+          <w:delText>e</w:delText>
+        </w:r>
+      </w:del>
       <w:r>
         <w:rPr>
           <w:rStyle w:val="acopre"/>
@@ -20649,36 +21579,46 @@
         </w:rPr>
         <w:t xml:space="preserve"> (</w:t>
       </w:r>
-      <w:r>
-        <w:rPr>
-          <w:lang w:val="en-US"/>
-        </w:rPr>
-        <w:t>c</w:t>
-      </w:r>
-      <w:r>
-        <w:rPr>
-          <w:lang w:val="en-US"/>
-        </w:rPr>
-        <w:t>ov</w:t>
-      </w:r>
-      <w:r>
-        <w:rPr>
-          <w:lang w:val="en-US"/>
-        </w:rPr>
-        <w:t xml:space="preserve">ariance </w:t>
-      </w:r>
-      <w:r>
-        <w:rPr>
-          <w:lang w:val="en-US"/>
-        </w:rPr>
-        <w:t>=</w:t>
-      </w:r>
-      <w:r>
-        <w:rPr>
-          <w:lang w:val="en-US"/>
-        </w:rPr>
-        <w:t xml:space="preserve"> </w:t>
-      </w:r>
+      <w:ins w:id="137" w:author="Daniel Ortiz-Barrientos" w:date="2020-11-08T20:32:00Z">
+        <w:r>
+          <w:rPr>
+            <w:lang w:val="en-US"/>
+          </w:rPr>
+          <w:t>c</w:t>
+        </w:r>
+      </w:ins>
+      <w:ins w:id="138" w:author="Daniel Ortiz-Barrientos" w:date="2020-11-08T20:31:00Z">
+        <w:r>
+          <w:rPr>
+            <w:lang w:val="en-US"/>
+          </w:rPr>
+          <w:t>ov</w:t>
+        </w:r>
+      </w:ins>
+      <w:ins w:id="139" w:author="Daniel Ortiz-Barrientos" w:date="2020-11-08T20:32:00Z">
+        <w:r>
+          <w:rPr>
+            <w:lang w:val="en-US"/>
+          </w:rPr>
+          <w:t xml:space="preserve">ariance </w:t>
+        </w:r>
+      </w:ins>
+      <w:ins w:id="140" w:author="Daniel Ortiz-Barrientos" w:date="2020-11-08T20:31:00Z">
+        <w:r>
+          <w:rPr>
+            <w:lang w:val="en-US"/>
+          </w:rPr>
+          <w:t>=</w:t>
+        </w:r>
+      </w:ins>
+      <w:ins w:id="141" w:author="Daniel Ortiz-Barrientos" w:date="2020-11-08T20:32:00Z">
+        <w:r>
+          <w:rPr>
+            <w:lang w:val="en-US"/>
+          </w:rPr>
+          <w:t xml:space="preserve"> </w:t>
+        </w:r>
+      </w:ins>
       <w:r>
         <w:rPr>
           <w:lang w:val="en-US"/>
@@ -20703,66 +21643,76 @@
         </w:rPr>
         <w:t>slightly more (</w:t>
       </w:r>
+      <w:ins w:id="142" w:author="Daniel Ortiz-Barrientos" w:date="2020-11-08T20:32:00Z">
+        <w:r>
+          <w:rPr>
+            <w:rStyle w:val="acopre"/>
+          </w:rPr>
+          <w:t>c</w:t>
+        </w:r>
+      </w:ins>
+      <w:ins w:id="143" w:author="Daniel Ortiz-Barrientos" w:date="2020-11-08T20:31:00Z">
+        <w:r>
+          <w:rPr>
+            <w:rStyle w:val="acopre"/>
+          </w:rPr>
+          <w:t>ov</w:t>
+        </w:r>
+      </w:ins>
+      <w:ins w:id="144" w:author="Daniel Ortiz-Barrientos" w:date="2020-11-08T20:32:00Z">
+        <w:r>
+          <w:rPr>
+            <w:rStyle w:val="acopre"/>
+          </w:rPr>
+          <w:t xml:space="preserve">ariance </w:t>
+        </w:r>
+        <w:r>
+          <w:rPr>
+            <w:rStyle w:val="acopre"/>
+          </w:rPr>
+          <w:t>=</w:t>
+        </w:r>
+        <w:r>
+          <w:rPr>
+            <w:rStyle w:val="acopre"/>
+          </w:rPr>
+          <w:t xml:space="preserve"> </w:t>
+        </w:r>
+      </w:ins>
       <w:r>
         <w:rPr>
           <w:rStyle w:val="acopre"/>
         </w:rPr>
-        <w:t>c</w:t>
+        <w:t xml:space="preserve">-3.616 ± 1.691). </w:t>
       </w:r>
       <w:r>
         <w:rPr>
           <w:rStyle w:val="acopre"/>
         </w:rPr>
-        <w:t>ov</w:t>
-      </w:r>
+        <w:t>Increasing additive effect size from low</w:t>
+      </w:r>
+      <w:ins w:id="145" w:author="Daniel Ortiz-Barrientos" w:date="2020-11-08T20:32:00Z">
+        <w:r>
+          <w:rPr>
+            <w:rStyle w:val="acopre"/>
+          </w:rPr>
+          <w:t>er</w:t>
+        </w:r>
+      </w:ins>
       <w:r>
         <w:rPr>
           <w:rStyle w:val="acopre"/>
         </w:rPr>
-        <w:t xml:space="preserve">ariance </w:t>
-      </w:r>
-      <w:r>
-        <w:rPr>
-          <w:rStyle w:val="acopre"/>
-        </w:rPr>
-        <w:t>=</w:t>
-      </w:r>
-      <w:r>
-        <w:rPr>
-          <w:rStyle w:val="acopre"/>
-        </w:rPr>
-        <w:t xml:space="preserve"> </w:t>
-      </w:r>
-      <w:r>
-        <w:rPr>
-          <w:rStyle w:val="acopre"/>
-        </w:rPr>
-        <w:t xml:space="preserve">-3.616 ± 1.691). </w:t>
-      </w:r>
-      <w:r>
-        <w:rPr>
-          <w:rStyle w:val="acopre"/>
-        </w:rPr>
-        <w:t>Increasing additive effect size from low</w:t>
-      </w:r>
-      <w:r>
-        <w:rPr>
-          <w:rStyle w:val="acopre"/>
-        </w:rPr>
-        <w:t>er</w:t>
-      </w:r>
-      <w:r>
-        <w:rPr>
-          <w:rStyle w:val="acopre"/>
-        </w:rPr>
         <w:t xml:space="preserve"> to high</w:t>
       </w:r>
-      <w:r>
-        <w:rPr>
-          <w:rStyle w:val="acopre"/>
-        </w:rPr>
-        <w:t>er levels</w:t>
-      </w:r>
+      <w:ins w:id="146" w:author="Daniel Ortiz-Barrientos" w:date="2020-11-08T20:32:00Z">
+        <w:r>
+          <w:rPr>
+            <w:rStyle w:val="acopre"/>
+          </w:rPr>
+          <w:t>er levels</w:t>
+        </w:r>
+      </w:ins>
       <w:r>
         <w:rPr>
           <w:rStyle w:val="acopre"/>
@@ -20973,7 +21923,21 @@
         <w:rPr>
           <w:lang w:val="en-US"/>
         </w:rPr>
-        <w:t xml:space="preserve"> = 1572.13, df = 2, p &lt; 0.0001). </w:t>
+        <w:t xml:space="preserve"> = 1572.13, </w:t>
+      </w:r>
+      <w:proofErr w:type="spellStart"/>
+      <w:r>
+        <w:rPr>
+          <w:lang w:val="en-US"/>
+        </w:rPr>
+        <w:t>df</w:t>
+      </w:r>
+      <w:proofErr w:type="spellEnd"/>
+      <w:r>
+        <w:rPr>
+          <w:lang w:val="en-US"/>
+        </w:rPr>
+        <w:t xml:space="preserve"> = 2, p &lt; 0.0001). </w:t>
       </w:r>
       <w:r>
         <w:rPr>
@@ -20998,7 +21962,21 @@
         <w:rPr>
           <w:lang w:val="en-US"/>
         </w:rPr>
-        <w:t xml:space="preserve"> = 8.571, df = 2, p = 0.0138), this was not meaningful – the diffe</w:t>
+        <w:t xml:space="preserve"> = 8.571, </w:t>
+      </w:r>
+      <w:proofErr w:type="spellStart"/>
+      <w:r>
+        <w:rPr>
+          <w:lang w:val="en-US"/>
+        </w:rPr>
+        <w:t>df</w:t>
+      </w:r>
+      <w:proofErr w:type="spellEnd"/>
+      <w:r>
+        <w:rPr>
+          <w:lang w:val="en-US"/>
+        </w:rPr>
+        <w:t xml:space="preserve"> = 2, p = 0.0138), this was not meaningful – the diffe</w:t>
       </w:r>
       <w:r>
         <w:rPr>
@@ -21029,11 +22007,11 @@
       <w:pPr>
         <w:pStyle w:val="Heading2"/>
       </w:pPr>
-      <w:bookmarkStart w:id="24" w:name="_Toc55740064"/>
+      <w:bookmarkStart w:id="147" w:name="_Toc55740064"/>
       <w:r>
         <w:t>Allelic effect size distributions with Continuum of Alleles models</w:t>
       </w:r>
-      <w:bookmarkEnd w:id="24"/>
+      <w:bookmarkEnd w:id="147"/>
     </w:p>
     <w:p>
       <w:pPr>
@@ -21061,12 +22039,22 @@
         </w:rPr>
         <w:t xml:space="preserve"> to the phenotypic optimum, study of the underlying allelic effect size distributions of the models prove</w:t>
       </w:r>
-      <w:r>
-        <w:rPr>
-          <w:lang w:val="en-US"/>
-        </w:rPr>
-        <w:t>d</w:t>
-      </w:r>
+      <w:ins w:id="148" w:author="Daniel Ortiz-Barrientos" w:date="2020-11-08T20:33:00Z">
+        <w:r>
+          <w:rPr>
+            <w:lang w:val="en-US"/>
+          </w:rPr>
+          <w:t>d</w:t>
+        </w:r>
+      </w:ins>
+      <w:del w:id="149" w:author="Daniel Ortiz-Barrientos" w:date="2020-11-08T20:33:00Z">
+        <w:r>
+          <w:rPr>
+            <w:lang w:val="en-US"/>
+          </w:rPr>
+          <w:delText>s</w:delText>
+        </w:r>
+      </w:del>
       <w:r>
         <w:rPr>
           <w:lang w:val="en-US"/>
@@ -21131,12 +22119,22 @@
         </w:rPr>
         <w:t xml:space="preserve"> be biased in some direction by genetic architectures</w:t>
       </w:r>
-      <w:r>
-        <w:rPr>
-          <w:lang w:val="en-US"/>
-        </w:rPr>
-        <w:t>;</w:t>
-      </w:r>
+      <w:ins w:id="150" w:author="Daniel Ortiz-Barrientos" w:date="2020-11-08T20:33:00Z">
+        <w:r>
+          <w:rPr>
+            <w:lang w:val="en-US"/>
+          </w:rPr>
+          <w:t>;</w:t>
+        </w:r>
+      </w:ins>
+      <w:del w:id="151" w:author="Daniel Ortiz-Barrientos" w:date="2020-11-08T20:33:00Z">
+        <w:r>
+          <w:rPr>
+            <w:lang w:val="en-US"/>
+          </w:rPr>
+          <w:delText>,</w:delText>
+        </w:r>
+      </w:del>
       <w:r>
         <w:rPr>
           <w:lang w:val="en-US"/>
@@ -21161,12 +22159,22 @@
         </w:rPr>
         <w:t>segregating mutations</w:t>
       </w:r>
-      <w:r>
-        <w:rPr>
-          <w:lang w:val="en-US"/>
-        </w:rPr>
-        <w:t xml:space="preserve">; </w:t>
-      </w:r>
+      <w:ins w:id="152" w:author="Daniel Ortiz-Barrientos" w:date="2020-11-08T20:34:00Z">
+        <w:r>
+          <w:rPr>
+            <w:lang w:val="en-US"/>
+          </w:rPr>
+          <w:t xml:space="preserve">; </w:t>
+        </w:r>
+      </w:ins>
+      <w:del w:id="153" w:author="Daniel Ortiz-Barrientos" w:date="2020-11-08T20:34:00Z">
+        <w:r>
+          <w:rPr>
+            <w:lang w:val="en-US"/>
+          </w:rPr>
+          <w:delText xml:space="preserve">, </w:delText>
+        </w:r>
+      </w:del>
       <w:r>
         <w:rPr>
           <w:lang w:val="en-US"/>
@@ -21215,36 +22223,130 @@
         </w:rPr>
         <w:t xml:space="preserve"> first compared the means of distributions across models and genetic architectures. </w:t>
       </w:r>
-      <w:r>
-        <w:rPr>
-          <w:lang w:val="en-US"/>
-        </w:rPr>
-        <w:t>Since t</w:t>
-      </w:r>
+      <w:ins w:id="154" w:author="Daniel Ortiz-Barrientos" w:date="2020-11-08T20:35:00Z">
+        <w:r>
+          <w:rPr>
+            <w:lang w:val="en-US"/>
+          </w:rPr>
+          <w:t>Since t</w:t>
+        </w:r>
+      </w:ins>
+      <w:del w:id="155" w:author="Daniel Ortiz-Barrientos" w:date="2020-11-08T20:35:00Z">
+        <w:r>
+          <w:rPr>
+            <w:lang w:val="en-US"/>
+          </w:rPr>
+          <w:delText>T</w:delText>
+        </w:r>
+      </w:del>
       <w:r>
         <w:rPr>
           <w:lang w:val="en-US"/>
         </w:rPr>
         <w:t>he resulting regression</w:t>
       </w:r>
-      <w:r>
-        <w:rPr>
-          <w:lang w:val="en-US"/>
-        </w:rPr>
-        <w:t xml:space="preserve"> indicat</w:t>
-      </w:r>
-      <w:r>
-        <w:rPr>
-          <w:lang w:val="en-US"/>
-        </w:rPr>
-        <w:t>ed</w:t>
-      </w:r>
-      <w:r>
-        <w:rPr>
-          <w:lang w:val="en-US"/>
-        </w:rPr>
-        <w:t xml:space="preserve"> a lack of directional mutational bias</w:t>
-      </w:r>
+      <w:del w:id="156" w:author="Daniel Ortiz-Barrientos" w:date="2020-11-08T20:34:00Z">
+        <w:r>
+          <w:rPr>
+            <w:lang w:val="en-US"/>
+          </w:rPr>
+          <w:delText xml:space="preserve"> </w:delText>
+        </w:r>
+      </w:del>
+      <w:ins w:id="157" w:author="Daniel Ortiz-Barrientos" w:date="2020-11-08T20:34:00Z">
+        <w:r>
+          <w:rPr>
+            <w:lang w:val="en-US"/>
+          </w:rPr>
+          <w:t xml:space="preserve"> indicat</w:t>
+        </w:r>
+      </w:ins>
+      <w:ins w:id="158" w:author="Daniel Ortiz-Barrientos" w:date="2020-11-08T20:35:00Z">
+        <w:r>
+          <w:rPr>
+            <w:lang w:val="en-US"/>
+          </w:rPr>
+          <w:t>ed</w:t>
+        </w:r>
+      </w:ins>
+      <w:ins w:id="159" w:author="Daniel Ortiz-Barrientos" w:date="2020-11-08T20:34:00Z">
+        <w:r>
+          <w:rPr>
+            <w:lang w:val="en-US"/>
+          </w:rPr>
+          <w:t xml:space="preserve"> a lack of directional mutational bias</w:t>
+        </w:r>
+        <w:r>
+          <w:rPr>
+            <w:lang w:val="en-US"/>
+          </w:rPr>
+          <w:t xml:space="preserve"> </w:t>
+        </w:r>
+      </w:ins>
+      <w:del w:id="160" w:author="Daniel Ortiz-Barrientos" w:date="2020-11-08T20:34:00Z">
+        <w:r>
+          <w:rPr>
+            <w:lang w:val="en-US"/>
+          </w:rPr>
+          <w:delText xml:space="preserve">was insignificant </w:delText>
+        </w:r>
+      </w:del>
+      <w:r>
+        <w:rPr>
+          <w:lang w:val="en-US"/>
+        </w:rPr>
+        <w:t>(F</w:t>
+      </w:r>
+      <w:r>
+        <w:rPr>
+          <w:vertAlign w:val="subscript"/>
+          <w:lang w:val="en-US"/>
+        </w:rPr>
+        <w:t>17, 411</w:t>
+      </w:r>
+      <w:r>
+        <w:rPr>
+          <w:lang w:val="en-US"/>
+        </w:rPr>
+        <w:t xml:space="preserve"> = 1.127, p = 0.325, Adjusted R</w:t>
+      </w:r>
+      <w:r>
+        <w:rPr>
+          <w:vertAlign w:val="superscript"/>
+          <w:lang w:val="en-US"/>
+        </w:rPr>
+        <w:t>2</w:t>
+      </w:r>
+      <w:r>
+        <w:rPr>
+          <w:lang w:val="en-US"/>
+        </w:rPr>
+        <w:t xml:space="preserve"> = 0.189</w:t>
+      </w:r>
+      <w:del w:id="161" w:author="Daniel Ortiz-Barrientos" w:date="2020-11-08T20:34:00Z">
+        <w:r>
+          <w:rPr>
+            <w:lang w:val="en-US"/>
+          </w:rPr>
+          <w:delText>), indicating a lack of directional mutational bias</w:delText>
+        </w:r>
+      </w:del>
+      <w:del w:id="162" w:author="Daniel Ortiz-Barrientos" w:date="2020-11-08T20:35:00Z">
+        <w:r>
+          <w:rPr>
+            <w:lang w:val="en-US"/>
+          </w:rPr>
+          <w:delText>.</w:delText>
+        </w:r>
+      </w:del>
+      <w:ins w:id="163" w:author="Daniel Ortiz-Barrientos" w:date="2020-11-08T20:35:00Z">
+        <w:r>
+          <w:rPr>
+            <w:lang w:val="en-US"/>
+          </w:rPr>
+          <w:t>),</w:t>
+        </w:r>
+      </w:ins>
       <w:r>
         <w:rPr>
           <w:lang w:val="en-US"/>
@@ -21255,39 +22357,7 @@
         <w:rPr>
           <w:lang w:val="en-US"/>
         </w:rPr>
-        <w:t>(F</w:t>
-      </w:r>
-      <w:r>
-        <w:rPr>
-          <w:vertAlign w:val="subscript"/>
-          <w:lang w:val="en-US"/>
-        </w:rPr>
-        <w:t>17, 411</w:t>
-      </w:r>
-      <w:r>
-        <w:rPr>
-          <w:lang w:val="en-US"/>
-        </w:rPr>
-        <w:t xml:space="preserve"> = 1.127, p = 0.325, Adjusted R</w:t>
-      </w:r>
-      <w:r>
-        <w:rPr>
-          <w:vertAlign w:val="superscript"/>
-          <w:lang w:val="en-US"/>
-        </w:rPr>
-        <w:t>2</w:t>
-      </w:r>
-      <w:r>
-        <w:rPr>
-          <w:lang w:val="en-US"/>
-        </w:rPr>
-        <w:t xml:space="preserve"> = 0.189</w:t>
-      </w:r>
-      <w:r>
-        <w:rPr>
-          <w:lang w:val="en-US"/>
-        </w:rPr>
-        <w:t>),</w:t>
+        <w:t>I</w:t>
       </w:r>
       <w:r>
         <w:rPr>
@@ -21295,17 +22365,19 @@
         </w:rPr>
         <w:t xml:space="preserve"> </w:t>
       </w:r>
-      <w:r>
-        <w:rPr>
-          <w:lang w:val="en-US"/>
-        </w:rPr>
-        <w:t>I</w:t>
-      </w:r>
-      <w:r>
-        <w:rPr>
-          <w:lang w:val="en-US"/>
-        </w:rPr>
-        <w:t xml:space="preserve"> turned </w:t>
+      <w:del w:id="164" w:author="Daniel Ortiz-Barrientos" w:date="2020-11-08T20:35:00Z">
+        <w:r>
+          <w:rPr>
+            <w:lang w:val="en-US"/>
+          </w:rPr>
+          <w:delText xml:space="preserve">then </w:delText>
+        </w:r>
+      </w:del>
+      <w:r>
+        <w:rPr>
+          <w:lang w:val="en-US"/>
+        </w:rPr>
+        <w:t xml:space="preserve">turned </w:t>
       </w:r>
       <w:r>
         <w:rPr>
@@ -21338,6 +22410,40 @@
         <w:lastRenderedPageBreak/>
         <w:t>populations trying to hover around an optimum</w:t>
       </w:r>
+      <w:del w:id="165" w:author="Daniel Ortiz-Barrientos" w:date="2020-11-08T20:36:00Z">
+        <w:r>
+          <w:rPr>
+            <w:lang w:val="en-US"/>
+          </w:rPr>
+          <w:delText xml:space="preserve"> (F</w:delText>
+        </w:r>
+        <w:r>
+          <w:rPr>
+            <w:vertAlign w:val="subscript"/>
+            <w:lang w:val="en-US"/>
+          </w:rPr>
+          <w:delText>17, 411</w:delText>
+        </w:r>
+        <w:r>
+          <w:rPr>
+            <w:lang w:val="en-US"/>
+          </w:rPr>
+          <w:delText xml:space="preserve"> = 55.04, p &lt; 0.0001, Adjusted R</w:delText>
+        </w:r>
+        <w:r>
+          <w:rPr>
+            <w:vertAlign w:val="superscript"/>
+            <w:lang w:val="en-US"/>
+          </w:rPr>
+          <w:delText>2</w:delText>
+        </w:r>
+        <w:r>
+          <w:rPr>
+            <w:lang w:val="en-US"/>
+          </w:rPr>
+          <w:delText xml:space="preserve"> = 0.851)</w:delText>
+        </w:r>
+      </w:del>
       <w:r>
         <w:rPr>
           <w:lang w:val="en-US"/>
@@ -21350,44 +22456,46 @@
         </w:rPr>
         <w:t>Additive effect size explained 66.2% of total variability between models</w:t>
       </w:r>
-      <w:r>
-        <w:rPr>
-          <w:lang w:val="en-US"/>
-        </w:rPr>
-        <w:t xml:space="preserve"> </w:t>
-      </w:r>
-      <w:r>
-        <w:rPr>
-          <w:lang w:val="en-US"/>
-        </w:rPr>
-        <w:t>(F</w:t>
-      </w:r>
-      <w:r>
-        <w:rPr>
-          <w:vertAlign w:val="subscript"/>
-          <w:lang w:val="en-US"/>
-        </w:rPr>
-        <w:t>17, 411</w:t>
-      </w:r>
-      <w:r>
-        <w:rPr>
-          <w:lang w:val="en-US"/>
-        </w:rPr>
-        <w:t xml:space="preserve"> = 55.04, p &lt; 0.0001, Adjusted R</w:t>
-      </w:r>
-      <w:r>
-        <w:rPr>
-          <w:vertAlign w:val="superscript"/>
-          <w:lang w:val="en-US"/>
-        </w:rPr>
-        <w:t>2</w:t>
-      </w:r>
-      <w:r>
-        <w:rPr>
-          <w:lang w:val="en-US"/>
-        </w:rPr>
-        <w:t xml:space="preserve"> = 0.851)</w:t>
-      </w:r>
+      <w:ins w:id="166" w:author="Daniel Ortiz-Barrientos" w:date="2020-11-08T20:36:00Z">
+        <w:r>
+          <w:rPr>
+            <w:lang w:val="en-US"/>
+          </w:rPr>
+          <w:t xml:space="preserve"> </w:t>
+        </w:r>
+        <w:r>
+          <w:rPr>
+            <w:lang w:val="en-US"/>
+          </w:rPr>
+          <w:t>(F</w:t>
+        </w:r>
+        <w:r>
+          <w:rPr>
+            <w:vertAlign w:val="subscript"/>
+            <w:lang w:val="en-US"/>
+          </w:rPr>
+          <w:t>17, 411</w:t>
+        </w:r>
+        <w:r>
+          <w:rPr>
+            <w:lang w:val="en-US"/>
+          </w:rPr>
+          <w:t xml:space="preserve"> = 55.04, p &lt; 0.0001, Adjusted R</w:t>
+        </w:r>
+        <w:r>
+          <w:rPr>
+            <w:vertAlign w:val="superscript"/>
+            <w:lang w:val="en-US"/>
+          </w:rPr>
+          <w:t>2</w:t>
+        </w:r>
+        <w:r>
+          <w:rPr>
+            <w:lang w:val="en-US"/>
+          </w:rPr>
+          <w:t xml:space="preserve"> = 0.851)</w:t>
+        </w:r>
+      </w:ins>
       <w:r>
         <w:rPr>
           <w:lang w:val="en-US"/>
@@ -21491,6 +22599,34 @@
         </w:rPr>
         <w:t xml:space="preserve">Figure 8 shows the distributions of allelic effects with changing additive effect size variability under Gaussian and House-of-Cards models. </w:t>
       </w:r>
+      <w:moveFromRangeStart w:id="167" w:author="Daniel Ortiz-Barrientos" w:date="2020-11-08T20:37:00Z" w:name="move55760237"/>
+      <w:moveFrom w:id="168" w:author="Daniel Ortiz-Barrientos" w:date="2020-11-08T20:37:00Z">
+        <w:r>
+          <w:rPr>
+            <w:lang w:val="en-US"/>
+          </w:rPr>
+          <w:t>Another aspect of the allelic effect distribution</w:t>
+        </w:r>
+        <w:r>
+          <w:rPr>
+            <w:lang w:val="en-US"/>
+          </w:rPr>
+          <w:t xml:space="preserve"> is the kurtosis, which describes the rarity of large-effect</w:t>
+        </w:r>
+        <w:r>
+          <w:rPr>
+            <w:lang w:val="en-US"/>
+          </w:rPr>
+          <w:t xml:space="preserve"> alleles</w:t>
+        </w:r>
+        <w:r>
+          <w:rPr>
+            <w:lang w:val="en-US"/>
+          </w:rPr>
+          <w:t>.</w:t>
+        </w:r>
+      </w:moveFrom>
+      <w:moveFromRangeEnd w:id="167"/>
     </w:p>
     <w:p>
       <w:pPr>
@@ -21512,24 +22648,32 @@
         </w:rPr>
         <w:t>urtosis</w:t>
       </w:r>
-      <w:r>
-        <w:rPr>
-          <w:rStyle w:val="acopre"/>
-        </w:rPr>
-        <w:t xml:space="preserve">, </w:t>
-      </w:r>
-      <w:r>
-        <w:rPr>
-          <w:lang w:val="en-US"/>
-        </w:rPr>
-        <w:t>which describes the rarity of large-effect alleles</w:t>
-      </w:r>
-      <w:r>
-        <w:rPr>
-          <w:lang w:val="en-US"/>
-        </w:rPr>
-        <w:t>,</w:t>
-      </w:r>
+      <w:ins w:id="169" w:author="Daniel Ortiz-Barrientos" w:date="2020-11-08T20:37:00Z">
+        <w:r>
+          <w:rPr>
+            <w:rStyle w:val="acopre"/>
+          </w:rPr>
+          <w:t xml:space="preserve">, </w:t>
+        </w:r>
+      </w:ins>
+      <w:moveToRangeStart w:id="170" w:author="Daniel Ortiz-Barrientos" w:date="2020-11-08T20:37:00Z" w:name="move55760237"/>
+      <w:moveTo w:id="171" w:author="Daniel Ortiz-Barrientos" w:date="2020-11-08T20:37:00Z">
+        <w:del w:id="172" w:author="Daniel Ortiz-Barrientos" w:date="2020-11-08T20:37:00Z">
+          <w:r>
+            <w:rPr>
+              <w:lang w:val="en-US"/>
+            </w:rPr>
+            <w:delText xml:space="preserve">Another aspect of the allelic effect distribution is the kurtosis, </w:delText>
+          </w:r>
+        </w:del>
+        <w:r>
+          <w:rPr>
+            <w:lang w:val="en-US"/>
+          </w:rPr>
+          <w:t>which describes the rarity of large-effect alleles.</w:t>
+        </w:r>
+      </w:moveTo>
+      <w:moveToRangeEnd w:id="170"/>
       <w:r>
         <w:rPr>
           <w:rStyle w:val="acopre"/>
@@ -21789,11 +22933,11 @@
       <w:pPr>
         <w:pStyle w:val="Heading1"/>
       </w:pPr>
-      <w:bookmarkStart w:id="25" w:name="_Toc55740065"/>
+      <w:bookmarkStart w:id="173" w:name="_Toc55740065"/>
       <w:r>
         <w:t>Discussion</w:t>
       </w:r>
-      <w:bookmarkEnd w:id="25"/>
+      <w:bookmarkEnd w:id="173"/>
     </w:p>
     <w:p>
       <w:pPr>
@@ -22331,14 +23475,52 @@
         <w:rPr>
           <w:lang w:val="en-US"/>
         </w:rPr>
-        <w:t xml:space="preserve"> 4A), comparable to null models. In these populations, drift likely overcome selection</w:t>
-      </w:r>
-      <w:r>
-        <w:rPr>
-          <w:lang w:val="en-US"/>
-        </w:rPr>
-        <w:t xml:space="preserve">, keeping population below </w:t>
-      </w:r>
+        <w:t xml:space="preserve"> 4A), comparable to null models. In these populations, drift </w:t>
+      </w:r>
+      <w:del w:id="174" w:author="Daniel Ortiz-Barrientos" w:date="2020-11-08T20:39:00Z">
+        <w:r>
+          <w:rPr>
+            <w:lang w:val="en-US"/>
+          </w:rPr>
+          <w:delText xml:space="preserve">is </w:delText>
+        </w:r>
+      </w:del>
+      <w:r>
+        <w:rPr>
+          <w:lang w:val="en-US"/>
+        </w:rPr>
+        <w:t xml:space="preserve">likely </w:t>
+      </w:r>
+      <w:del w:id="175" w:author="Daniel Ortiz-Barrientos" w:date="2020-11-08T20:39:00Z">
+        <w:r>
+          <w:rPr>
+            <w:lang w:val="en-US"/>
+          </w:rPr>
+          <w:delText xml:space="preserve">to </w:delText>
+        </w:r>
+      </w:del>
+      <w:r>
+        <w:rPr>
+          <w:lang w:val="en-US"/>
+        </w:rPr>
+        <w:t>overcome selection</w:t>
+      </w:r>
+      <w:ins w:id="176" w:author="Daniel Ortiz-Barrientos" w:date="2020-11-08T20:39:00Z">
+        <w:r>
+          <w:rPr>
+            <w:lang w:val="en-US"/>
+          </w:rPr>
+          <w:t xml:space="preserve">, keeping population below </w:t>
+        </w:r>
+      </w:ins>
+      <w:del w:id="177" w:author="Daniel Ortiz-Barrientos" w:date="2020-11-08T20:39:00Z">
+        <w:r>
+          <w:rPr>
+            <w:lang w:val="en-US"/>
+          </w:rPr>
+          <w:delText xml:space="preserve">; a result of </w:delText>
+        </w:r>
+      </w:del>
       <w:r>
         <w:rPr>
           <w:lang w:val="en-US"/>
@@ -22684,12 +23866,22 @@
         </w:rPr>
         <w:t>This problem is especially prevalent in small populations where drift is expected to dominate</w:t>
       </w:r>
-      <w:r>
-        <w:rPr>
-          <w:lang w:val="en-US"/>
-        </w:rPr>
-        <w:t>;</w:t>
-      </w:r>
+      <w:ins w:id="178" w:author="Daniel Ortiz-Barrientos" w:date="2020-11-08T20:40:00Z">
+        <w:r>
+          <w:rPr>
+            <w:lang w:val="en-US"/>
+          </w:rPr>
+          <w:t>;</w:t>
+        </w:r>
+      </w:ins>
+      <w:del w:id="179" w:author="Daniel Ortiz-Barrientos" w:date="2020-11-08T20:40:00Z">
+        <w:r>
+          <w:rPr>
+            <w:lang w:val="en-US"/>
+          </w:rPr>
+          <w:delText>,</w:delText>
+        </w:r>
+      </w:del>
       <w:r>
         <w:rPr>
           <w:lang w:val="en-US"/>
@@ -22958,7 +24150,21 @@
         <w:rPr>
           <w:lang w:val="en-US"/>
         </w:rPr>
-        <w:t xml:space="preserve"> scarce in natural populations, however Gardon et al. </w:t>
+        <w:t xml:space="preserve"> scarce in natural populations, however </w:t>
+      </w:r>
+      <w:proofErr w:type="spellStart"/>
+      <w:r>
+        <w:rPr>
+          <w:lang w:val="en-US"/>
+        </w:rPr>
+        <w:t>Gardon</w:t>
+      </w:r>
+      <w:proofErr w:type="spellEnd"/>
+      <w:r>
+        <w:rPr>
+          <w:lang w:val="en-US"/>
+        </w:rPr>
+        <w:t xml:space="preserve"> et al. </w:t>
       </w:r>
       <w:r>
         <w:rPr>
@@ -23304,7 +24510,15 @@
         <w:t xml:space="preserve">phenotypic </w:t>
       </w:r>
       <w:r>
-        <w:t>optimum in maladapted populations here is analogous to Gardon’s findings</w:t>
+        <w:t xml:space="preserve">optimum in maladapted populations here is analogous to </w:t>
+      </w:r>
+      <w:proofErr w:type="spellStart"/>
+      <w:r>
+        <w:t>Gardon’s</w:t>
+      </w:r>
+      <w:proofErr w:type="spellEnd"/>
+      <w:r>
+        <w:t xml:space="preserve"> findings</w:t>
       </w:r>
       <w:r>
         <w:t xml:space="preserve">, indicating strong drift among both House-of-Cards and Gaussian </w:t>
@@ -23315,9 +24529,11 @@
       <w:r>
         <w:t xml:space="preserve">. Since most traits are </w:t>
       </w:r>
-      <w:r>
-        <w:t xml:space="preserve">reasonably </w:t>
-      </w:r>
+      <w:ins w:id="180" w:author="Daniel Ortiz-Barrientos" w:date="2020-11-08T20:41:00Z">
+        <w:r>
+          <w:t xml:space="preserve">reasonably </w:t>
+        </w:r>
+      </w:ins>
       <w:r>
         <w:t xml:space="preserve">well adapted </w:t>
       </w:r>
@@ -23353,11 +24569,26 @@
         <w:fldChar w:fldCharType="end"/>
       </w:r>
       <w:r>
-        <w:t xml:space="preserve">, selection must be </w:t>
-      </w:r>
-      <w:r>
-        <w:t xml:space="preserve">relatively </w:t>
-      </w:r>
+        <w:t xml:space="preserve">, </w:t>
+      </w:r>
+      <w:del w:id="181" w:author="Daniel Ortiz-Barrientos" w:date="2020-11-08T20:41:00Z">
+        <w:r>
+          <w:delText xml:space="preserve">this suggests that </w:delText>
+        </w:r>
+      </w:del>
+      <w:r>
+        <w:t xml:space="preserve">selection must be </w:t>
+      </w:r>
+      <w:ins w:id="182" w:author="Daniel Ortiz-Barrientos" w:date="2020-11-08T20:41:00Z">
+        <w:r>
+          <w:t xml:space="preserve">relatively </w:t>
+        </w:r>
+      </w:ins>
+      <w:del w:id="183" w:author="Daniel Ortiz-Barrientos" w:date="2020-11-08T20:41:00Z">
+        <w:r>
+          <w:delText xml:space="preserve">reasonably </w:delText>
+        </w:r>
+      </w:del>
       <w:r>
         <w:t>strong to drive populations away from mildly maladapted phenotypes</w:t>
       </w:r>
@@ -24495,9 +25726,16 @@
       <w:r>
         <w:t>under these different models</w:t>
       </w:r>
-      <w:r>
-        <w:t xml:space="preserve"> where</w:t>
-      </w:r>
+      <w:ins w:id="184" w:author="Daniel Ortiz-Barrientos" w:date="2020-11-08T20:45:00Z">
+        <w:r>
+          <w:t xml:space="preserve"> where</w:t>
+        </w:r>
+      </w:ins>
+      <w:del w:id="185" w:author="Daniel Ortiz-Barrientos" w:date="2020-11-08T20:45:00Z">
+        <w:r>
+          <w:delText>:</w:delText>
+        </w:r>
+      </w:del>
       <w:r>
         <w:t xml:space="preserve"> </w:t>
       </w:r>
@@ -24685,12 +25923,22 @@
         </w:rPr>
         <w:t xml:space="preserve"> 8, Table 3)</w:t>
       </w:r>
-      <w:r>
-        <w:rPr>
-          <w:lang w:val="en-US"/>
-        </w:rPr>
-        <w:t xml:space="preserve">. In other words, </w:t>
-      </w:r>
+      <w:ins w:id="186" w:author="Daniel Ortiz-Barrientos" w:date="2020-11-08T20:46:00Z">
+        <w:r>
+          <w:rPr>
+            <w:lang w:val="en-US"/>
+          </w:rPr>
+          <w:t xml:space="preserve">. In other words, </w:t>
+        </w:r>
+      </w:ins>
+      <w:del w:id="187" w:author="Daniel Ortiz-Barrientos" w:date="2020-11-08T20:46:00Z">
+        <w:r>
+          <w:rPr>
+            <w:lang w:val="en-US"/>
+          </w:rPr>
+          <w:delText xml:space="preserve"> – </w:delText>
+        </w:r>
+      </w:del>
       <w:r>
         <w:rPr>
           <w:lang w:val="en-US"/>
@@ -24751,12 +25999,22 @@
         </w:rPr>
         <w:t xml:space="preserve"> </w:t>
       </w:r>
-      <w:r>
-        <w:rPr>
-          <w:lang w:val="en-US"/>
-        </w:rPr>
-        <w:t>In contrast, u</w:t>
-      </w:r>
+      <w:ins w:id="188" w:author="Daniel Ortiz-Barrientos" w:date="2020-11-08T20:46:00Z">
+        <w:r>
+          <w:rPr>
+            <w:lang w:val="en-US"/>
+          </w:rPr>
+          <w:t>In contrast, u</w:t>
+        </w:r>
+      </w:ins>
+      <w:del w:id="189" w:author="Daniel Ortiz-Barrientos" w:date="2020-11-08T20:46:00Z">
+        <w:r>
+          <w:rPr>
+            <w:lang w:val="en-US"/>
+          </w:rPr>
+          <w:delText>U</w:delText>
+        </w:r>
+      </w:del>
       <w:r>
         <w:rPr>
           <w:lang w:val="en-US"/>
@@ -24770,36 +26028,78 @@
         <w:lastRenderedPageBreak/>
         <w:t>Gaussian models,</w:t>
       </w:r>
-      <w:r>
-        <w:rPr>
-          <w:lang w:val="en-US"/>
-        </w:rPr>
-        <w:t xml:space="preserve"> increasing mutational variance created</w:t>
-      </w:r>
+      <w:ins w:id="190" w:author="Daniel Ortiz-Barrientos" w:date="2020-11-08T20:47:00Z">
+        <w:r>
+          <w:rPr>
+            <w:lang w:val="en-US"/>
+          </w:rPr>
+          <w:t xml:space="preserve"> increasing mutational variance created</w:t>
+        </w:r>
+      </w:ins>
       <w:r>
         <w:rPr>
           <w:lang w:val="en-US"/>
         </w:rPr>
         <w:t xml:space="preserve"> large-effect mutations</w:t>
       </w:r>
-      <w:r>
-        <w:rPr>
-          <w:lang w:val="en-US"/>
-        </w:rPr>
-        <w:t xml:space="preserve"> that were</w:t>
-      </w:r>
-      <w:r>
-        <w:rPr>
-          <w:lang w:val="en-US"/>
-        </w:rPr>
-        <w:t xml:space="preserve"> less deleterious and more common, and so persist in greater numbers, driving increases in variance</w:t>
-      </w:r>
-      <w:r>
-        <w:rPr>
-          <w:lang w:val="en-US"/>
-        </w:rPr>
-        <w:t xml:space="preserve"> in the distance to the optimum</w:t>
-      </w:r>
+      <w:ins w:id="191" w:author="Daniel Ortiz-Barrientos" w:date="2020-11-08T20:47:00Z">
+        <w:r>
+          <w:rPr>
+            <w:lang w:val="en-US"/>
+          </w:rPr>
+          <w:t xml:space="preserve"> that were</w:t>
+        </w:r>
+      </w:ins>
+      <w:r>
+        <w:rPr>
+          <w:lang w:val="en-US"/>
+        </w:rPr>
+        <w:t xml:space="preserve"> </w:t>
+      </w:r>
+      <w:del w:id="192" w:author="Daniel Ortiz-Barrientos" w:date="2020-11-08T20:47:00Z">
+        <w:r>
+          <w:rPr>
+            <w:lang w:val="en-US"/>
+          </w:rPr>
+          <w:delText xml:space="preserve">are </w:delText>
+        </w:r>
+      </w:del>
+      <w:r>
+        <w:rPr>
+          <w:lang w:val="en-US"/>
+        </w:rPr>
+        <w:t xml:space="preserve">less deleterious and more common, and so persist in greater numbers, driving increases in </w:t>
+      </w:r>
+      <w:del w:id="193" w:author="Daniel Ortiz-Barrientos" w:date="2020-11-08T20:47:00Z">
+        <w:r>
+          <w:rPr>
+            <w:lang w:val="en-US"/>
+          </w:rPr>
+          <w:delText xml:space="preserve">additive </w:delText>
+        </w:r>
+      </w:del>
+      <w:r>
+        <w:rPr>
+          <w:lang w:val="en-US"/>
+        </w:rPr>
+        <w:t>variance</w:t>
+      </w:r>
+      <w:ins w:id="194" w:author="Daniel Ortiz-Barrientos" w:date="2020-11-08T20:47:00Z">
+        <w:r>
+          <w:rPr>
+            <w:lang w:val="en-US"/>
+          </w:rPr>
+          <w:t xml:space="preserve"> in the distance to </w:t>
+        </w:r>
+      </w:ins>
+      <w:ins w:id="195" w:author="Daniel Ortiz-Barrientos" w:date="2020-11-08T20:48:00Z">
+        <w:r>
+          <w:rPr>
+            <w:lang w:val="en-US"/>
+          </w:rPr>
+          <w:t>the optimum</w:t>
+        </w:r>
+      </w:ins>
       <w:r>
         <w:rPr>
           <w:lang w:val="en-US"/>
@@ -24968,6 +26268,14 @@
         </w:rPr>
         <w:fldChar w:fldCharType="end"/>
       </w:r>
+      <w:del w:id="196" w:author="Daniel Ortiz-Barrientos" w:date="2020-11-08T20:48:00Z">
+        <w:r>
+          <w:rPr>
+            <w:lang w:val="en-US"/>
+          </w:rPr>
+          <w:delText>, as seen in figures 6 and 8</w:delText>
+        </w:r>
+      </w:del>
       <w:r>
         <w:rPr>
           <w:lang w:val="en-US"/>
@@ -24984,7 +26292,21 @@
         <w:rPr>
           <w:lang w:val="en-US"/>
         </w:rPr>
-        <w:t>House-of-Cards models then show increased adaptedness over time, with stronger adherence to the phenotypic optimum relative to Gaussian models (</w:t>
+        <w:t xml:space="preserve">House-of-Cards models then show increased </w:t>
+      </w:r>
+      <w:proofErr w:type="spellStart"/>
+      <w:r>
+        <w:rPr>
+          <w:lang w:val="en-US"/>
+        </w:rPr>
+        <w:t>adaptedness</w:t>
+      </w:r>
+      <w:proofErr w:type="spellEnd"/>
+      <w:r>
+        <w:rPr>
+          <w:lang w:val="en-US"/>
+        </w:rPr>
+        <w:t xml:space="preserve"> over time, with stronger adherence to the phenotypic optimum relative to Gaussian models (</w:t>
       </w:r>
       <w:r>
         <w:rPr>
@@ -25726,12 +27048,14 @@
         </w:rPr>
         <w:t>, however under House-of-Cards models</w:t>
       </w:r>
-      <w:r>
-        <w:rPr>
-          <w:lang w:val="en-US"/>
-        </w:rPr>
-        <w:t>,</w:t>
-      </w:r>
+      <w:ins w:id="197" w:author="Daniel Ortiz-Barrientos" w:date="2020-11-08T20:50:00Z">
+        <w:r>
+          <w:rPr>
+            <w:lang w:val="en-US"/>
+          </w:rPr>
+          <w:t>,</w:t>
+        </w:r>
+      </w:ins>
       <w:r>
         <w:rPr>
           <w:lang w:val="en-US"/>
@@ -25969,12 +27293,22 @@
         </w:rPr>
         <w:t>. This means that regardless of the mutational input</w:t>
       </w:r>
-      <w:r>
-        <w:rPr>
-          <w:lang w:val="en-US"/>
-        </w:rPr>
-        <w:t xml:space="preserve"> and the stochastic effects of moderate drift</w:t>
-      </w:r>
+      <w:ins w:id="198" w:author="Daniel Ortiz-Barrientos" w:date="2020-11-08T20:50:00Z">
+        <w:r>
+          <w:rPr>
+            <w:lang w:val="en-US"/>
+          </w:rPr>
+          <w:t xml:space="preserve"> and the stochastic effects of </w:t>
+        </w:r>
+      </w:ins>
+      <w:ins w:id="199" w:author="Daniel Ortiz-Barrientos" w:date="2020-11-08T20:51:00Z">
+        <w:r>
+          <w:rPr>
+            <w:lang w:val="en-US"/>
+          </w:rPr>
+          <w:t>moderate drift</w:t>
+        </w:r>
+      </w:ins>
       <w:r>
         <w:rPr>
           <w:lang w:val="en-US"/>
@@ -26060,7 +27394,21 @@
         <w:rPr>
           <w:lang w:val="en-US"/>
         </w:rPr>
-        <w:t xml:space="preserve">are poor at self-regulating mutational distributions due to </w:t>
+        <w:t xml:space="preserve">are poor at self-regulating </w:t>
+      </w:r>
+      <w:del w:id="200" w:author="Daniel Ortiz-Barrientos" w:date="2020-11-08T20:51:00Z">
+        <w:r>
+          <w:rPr>
+            <w:lang w:val="en-US"/>
+          </w:rPr>
+          <w:delText xml:space="preserve">their </w:delText>
+        </w:r>
+      </w:del>
+      <w:r>
+        <w:rPr>
+          <w:lang w:val="en-US"/>
+        </w:rPr>
+        <w:t xml:space="preserve">mutational distributions due to </w:t>
       </w:r>
       <w:r>
         <w:rPr>
@@ -26087,12 +27435,22 @@
         </w:rPr>
         <w:t xml:space="preserve">. Under small effect sizes, Gaussian populations can </w:t>
       </w:r>
-      <w:r>
-        <w:rPr>
-          <w:lang w:val="en-US"/>
-        </w:rPr>
-        <w:t xml:space="preserve">therefore </w:t>
-      </w:r>
+      <w:ins w:id="201" w:author="Daniel Ortiz-Barrientos" w:date="2020-11-08T20:51:00Z">
+        <w:r>
+          <w:rPr>
+            <w:lang w:val="en-US"/>
+          </w:rPr>
+          <w:t>ther</w:t>
+        </w:r>
+      </w:ins>
+      <w:ins w:id="202" w:author="Daniel Ortiz-Barrientos" w:date="2020-11-08T20:52:00Z">
+        <w:r>
+          <w:rPr>
+            <w:lang w:val="en-US"/>
+          </w:rPr>
+          <w:t xml:space="preserve">efore </w:t>
+        </w:r>
+      </w:ins>
       <w:r>
         <w:rPr>
           <w:lang w:val="en-US"/>
@@ -26111,18 +27469,28 @@
         </w:rPr>
         <w:t xml:space="preserve">optimum, </w:t>
       </w:r>
-      <w:r>
-        <w:rPr>
-          <w:lang w:val="en-US"/>
-        </w:rPr>
-        <w:t>but</w:t>
-      </w:r>
-      <w:r>
-        <w:rPr>
-          <w:lang w:val="en-US"/>
-        </w:rPr>
-        <w:t xml:space="preserve"> </w:t>
-      </w:r>
+      <w:del w:id="203" w:author="Daniel Ortiz-Barrientos" w:date="2020-11-08T20:52:00Z">
+        <w:r>
+          <w:rPr>
+            <w:lang w:val="en-US"/>
+          </w:rPr>
+          <w:delText xml:space="preserve">however </w:delText>
+        </w:r>
+      </w:del>
+      <w:ins w:id="204" w:author="Daniel Ortiz-Barrientos" w:date="2020-11-08T20:52:00Z">
+        <w:r>
+          <w:rPr>
+            <w:lang w:val="en-US"/>
+          </w:rPr>
+          <w:t>but</w:t>
+        </w:r>
+        <w:r>
+          <w:rPr>
+            <w:lang w:val="en-US"/>
+          </w:rPr>
+          <w:t xml:space="preserve"> </w:t>
+        </w:r>
+      </w:ins>
       <w:r>
         <w:rPr>
           <w:lang w:val="en-US"/>
@@ -26500,12 +27868,14 @@
         </w:rPr>
         <w:t xml:space="preserve"> – that is, greater than 16 phenotypic units from the phenotypic optimum</w:t>
       </w:r>
-      <w:r>
-        <w:rPr>
-          <w:lang w:val="en-US"/>
-        </w:rPr>
-        <w:t xml:space="preserve"> in my simulations</w:t>
-      </w:r>
+      <w:ins w:id="205" w:author="Daniel Ortiz-Barrientos" w:date="2020-11-08T20:52:00Z">
+        <w:r>
+          <w:rPr>
+            <w:lang w:val="en-US"/>
+          </w:rPr>
+          <w:t xml:space="preserve"> in my simulations</w:t>
+        </w:r>
+      </w:ins>
       <w:r>
         <w:rPr>
           <w:lang w:val="en-US"/>
@@ -26518,12 +27888,22 @@
         </w:rPr>
         <w:t xml:space="preserve">This pattern is illustrated in </w:t>
       </w:r>
-      <w:r>
-        <w:rPr>
-          <w:lang w:val="en-US"/>
-        </w:rPr>
-        <w:t>F</w:t>
-      </w:r>
+      <w:ins w:id="206" w:author="Daniel Ortiz-Barrientos" w:date="2020-11-08T20:52:00Z">
+        <w:r>
+          <w:rPr>
+            <w:lang w:val="en-US"/>
+          </w:rPr>
+          <w:t>F</w:t>
+        </w:r>
+      </w:ins>
+      <w:del w:id="207" w:author="Daniel Ortiz-Barrientos" w:date="2020-11-08T20:52:00Z">
+        <w:r>
+          <w:rPr>
+            <w:lang w:val="en-US"/>
+          </w:rPr>
+          <w:delText>f</w:delText>
+        </w:r>
+      </w:del>
       <w:r>
         <w:rPr>
           <w:lang w:val="en-US"/>
@@ -26582,8 +27962,16 @@
         <w:rPr>
           <w:lang w:val="en-US"/>
         </w:rPr>
-        <w:t>adaptability-adaptedness</w:t>
-      </w:r>
+        <w:t>adaptability-</w:t>
+      </w:r>
+      <w:proofErr w:type="spellStart"/>
+      <w:r>
+        <w:rPr>
+          <w:lang w:val="en-US"/>
+        </w:rPr>
+        <w:t>adaptedness</w:t>
+      </w:r>
+      <w:proofErr w:type="spellEnd"/>
       <w:r>
         <w:rPr>
           <w:lang w:val="en-US"/>
@@ -26915,7 +28303,21 @@
         <w:rPr>
           <w:lang w:val="en-US"/>
         </w:rPr>
-        <w:t xml:space="preserve"> adaptability versus adaptedness </w:t>
+        <w:t xml:space="preserve"> adaptability versus </w:t>
+      </w:r>
+      <w:proofErr w:type="spellStart"/>
+      <w:r>
+        <w:rPr>
+          <w:lang w:val="en-US"/>
+        </w:rPr>
+        <w:t>adaptedness</w:t>
+      </w:r>
+      <w:proofErr w:type="spellEnd"/>
+      <w:r>
+        <w:rPr>
+          <w:lang w:val="en-US"/>
+        </w:rPr>
+        <w:t xml:space="preserve"> </w:t>
       </w:r>
       <w:r>
         <w:rPr>
@@ -26987,6 +28389,7 @@
         <w:spacing w:line="480" w:lineRule="auto"/>
         <w:ind w:firstLine="709"/>
         <w:rPr>
+          <w:ins w:id="208" w:author="Daniel Ortiz-Barrientos" w:date="2020-11-08T20:53:00Z"/>
           <w:lang w:val="en-US"/>
         </w:rPr>
       </w:pPr>
@@ -29023,24 +30426,28 @@
         </w:rPr>
         <w:t>optimum</w:t>
       </w:r>
-      <w:r>
-        <w:rPr>
-          <w:lang w:val="en-US"/>
-        </w:rPr>
-        <w:t xml:space="preserve"> over the long term</w:t>
-      </w:r>
+      <w:ins w:id="209" w:author="Daniel Ortiz-Barrientos" w:date="2020-11-08T20:55:00Z">
+        <w:r>
+          <w:rPr>
+            <w:lang w:val="en-US"/>
+          </w:rPr>
+          <w:t xml:space="preserve"> over the long term</w:t>
+        </w:r>
+      </w:ins>
       <w:r>
         <w:rPr>
           <w:lang w:val="en-US"/>
         </w:rPr>
         <w:t>, at the cost of slower adaptation</w:t>
       </w:r>
-      <w:r>
-        <w:rPr>
-          <w:lang w:val="en-US"/>
-        </w:rPr>
-        <w:t xml:space="preserve"> to new environments</w:t>
-      </w:r>
+      <w:ins w:id="210" w:author="Daniel Ortiz-Barrientos" w:date="2020-11-08T20:55:00Z">
+        <w:r>
+          <w:rPr>
+            <w:lang w:val="en-US"/>
+          </w:rPr>
+          <w:t xml:space="preserve"> to new environments</w:t>
+        </w:r>
+      </w:ins>
       <w:r>
         <w:rPr>
           <w:lang w:val="en-US"/>
@@ -29394,12 +30801,14 @@
         <w:lastRenderedPageBreak/>
         <w:t>While additive effect size had strong effects on models, quantitative genetics theory also has predictions for the effects of pleiotropy, recombination, and mutational correlations that were either absent or weak</w:t>
       </w:r>
-      <w:r>
-        <w:rPr>
-          <w:lang w:val="en-US"/>
-        </w:rPr>
-        <w:t xml:space="preserve"> in my simulations</w:t>
-      </w:r>
+      <w:ins w:id="211" w:author="Daniel Ortiz-Barrientos" w:date="2020-11-08T20:56:00Z">
+        <w:r>
+          <w:rPr>
+            <w:lang w:val="en-US"/>
+          </w:rPr>
+          <w:t xml:space="preserve"> in my simulations</w:t>
+        </w:r>
+      </w:ins>
       <w:r>
         <w:rPr>
           <w:lang w:val="en-US"/>
@@ -29668,6 +31077,7 @@
         <w:spacing w:line="480" w:lineRule="auto"/>
         <w:ind w:firstLine="709"/>
         <w:rPr>
+          <w:del w:id="212" w:author="Daniel Ortiz-Barrientos" w:date="2020-11-08T20:59:00Z"/>
           <w:lang w:val="en-US"/>
         </w:rPr>
       </w:pPr>
@@ -29677,12 +31087,60 @@
         </w:rPr>
         <w:t xml:space="preserve">Among the limitations of </w:t>
       </w:r>
-      <w:r>
-        <w:rPr>
-          <w:lang w:val="en-US"/>
-        </w:rPr>
-        <w:t>the</w:t>
-      </w:r>
+      <w:del w:id="213" w:author="Daniel Ortiz-Barrientos" w:date="2020-11-08T20:56:00Z">
+        <w:r>
+          <w:rPr>
+            <w:lang w:val="en-US"/>
+          </w:rPr>
+          <w:delText xml:space="preserve">this </w:delText>
+        </w:r>
+      </w:del>
+      <w:ins w:id="214" w:author="Daniel Ortiz-Barrientos" w:date="2020-11-08T20:56:00Z">
+        <w:r>
+          <w:rPr>
+            <w:lang w:val="en-US"/>
+          </w:rPr>
+          <w:t>the</w:t>
+        </w:r>
+        <w:r>
+          <w:rPr>
+            <w:lang w:val="en-US"/>
+          </w:rPr>
+          <w:t xml:space="preserve"> </w:t>
+        </w:r>
+      </w:ins>
+      <w:del w:id="215" w:author="Daniel Ortiz-Barrientos" w:date="2020-11-08T20:56:00Z">
+        <w:r>
+          <w:rPr>
+            <w:lang w:val="en-US"/>
+          </w:rPr>
+          <w:delText>model</w:delText>
+        </w:r>
+      </w:del>
+      <w:ins w:id="216" w:author="Daniel Ortiz-Barrientos" w:date="2020-11-08T20:56:00Z">
+        <w:r>
+          <w:rPr>
+            <w:lang w:val="en-US"/>
+          </w:rPr>
+          <w:t>simulat</w:t>
+        </w:r>
+      </w:ins>
+      <w:ins w:id="217" w:author="Daniel Ortiz-Barrientos" w:date="2020-11-08T20:57:00Z">
+        <w:r>
+          <w:rPr>
+            <w:lang w:val="en-US"/>
+          </w:rPr>
+          <w:t>ions</w:t>
+        </w:r>
+      </w:ins>
+      <w:ins w:id="218" w:author="Daniel Ortiz-Barrientos" w:date="2020-11-08T20:56:00Z">
+        <w:r>
+          <w:rPr>
+            <w:lang w:val="en-US"/>
+          </w:rPr>
+          <w:t xml:space="preserve"> here</w:t>
+        </w:r>
+      </w:ins>
       <w:r>
         <w:rPr>
           <w:lang w:val="en-US"/>
@@ -29693,18 +31151,6 @@
         <w:rPr>
           <w:lang w:val="en-US"/>
         </w:rPr>
-        <w:t>simulations here</w:t>
-      </w:r>
-      <w:r>
-        <w:rPr>
-          <w:lang w:val="en-US"/>
-        </w:rPr>
-        <w:t xml:space="preserve"> </w:t>
-      </w:r>
-      <w:r>
-        <w:rPr>
-          <w:lang w:val="en-US"/>
-        </w:rPr>
         <w:t>are</w:t>
       </w:r>
       <w:r>
@@ -29725,77 +31171,153 @@
         </w:rPr>
         <w:t xml:space="preserve">performance restrictions. </w:t>
       </w:r>
-      <w:r>
-        <w:rPr>
-          <w:lang w:val="en-US"/>
-        </w:rPr>
-        <w:t>S</w:t>
-      </w:r>
+      <w:del w:id="219" w:author="Daniel Ortiz-Barrientos" w:date="2020-11-08T20:57:00Z">
+        <w:r>
+          <w:rPr>
+            <w:lang w:val="en-US"/>
+          </w:rPr>
+          <w:delText>My</w:delText>
+        </w:r>
+        <w:r>
+          <w:rPr>
+            <w:lang w:val="en-US"/>
+          </w:rPr>
+          <w:delText xml:space="preserve"> </w:delText>
+        </w:r>
+      </w:del>
+      <w:ins w:id="220" w:author="Daniel Ortiz-Barrientos" w:date="2020-11-08T20:57:00Z">
+        <w:r>
+          <w:rPr>
+            <w:lang w:val="en-US"/>
+          </w:rPr>
+          <w:t>S</w:t>
+        </w:r>
+      </w:ins>
+      <w:del w:id="221" w:author="Daniel Ortiz-Barrientos" w:date="2020-11-08T20:57:00Z">
+        <w:r>
+          <w:rPr>
+            <w:lang w:val="en-US"/>
+          </w:rPr>
+          <w:delText>s</w:delText>
+        </w:r>
+      </w:del>
       <w:r>
         <w:rPr>
           <w:lang w:val="en-US"/>
         </w:rPr>
         <w:t xml:space="preserve">imulations took around 2 days to complete each, and although </w:t>
       </w:r>
-      <w:r>
-        <w:rPr>
-          <w:lang w:val="en-US"/>
-        </w:rPr>
-        <w:t>models were run in parallel</w:t>
-      </w:r>
+      <w:del w:id="222" w:author="Daniel Ortiz-Barrientos" w:date="2020-11-08T20:57:00Z">
+        <w:r>
+          <w:rPr>
+            <w:lang w:val="en-US"/>
+          </w:rPr>
+          <w:delText>I</w:delText>
+        </w:r>
+        <w:r>
+          <w:rPr>
+            <w:lang w:val="en-US"/>
+          </w:rPr>
+          <w:delText xml:space="preserve"> </w:delText>
+        </w:r>
+        <w:r>
+          <w:rPr>
+            <w:lang w:val="en-US"/>
+          </w:rPr>
+          <w:delText>was</w:delText>
+        </w:r>
+        <w:r>
+          <w:rPr>
+            <w:lang w:val="en-US"/>
+          </w:rPr>
+          <w:delText xml:space="preserve"> able to parallelize </w:delText>
+        </w:r>
+      </w:del>
+      <w:ins w:id="223" w:author="Daniel Ortiz-Barrientos" w:date="2020-11-08T20:57:00Z">
+        <w:r>
+          <w:rPr>
+            <w:lang w:val="en-US"/>
+          </w:rPr>
+          <w:t>models were run in parallel</w:t>
+        </w:r>
+      </w:ins>
+      <w:del w:id="224" w:author="Daniel Ortiz-Barrientos" w:date="2020-11-08T20:57:00Z">
+        <w:r>
+          <w:rPr>
+            <w:lang w:val="en-US"/>
+          </w:rPr>
+          <w:delText>runs</w:delText>
+        </w:r>
+      </w:del>
       <w:r>
         <w:rPr>
           <w:lang w:val="en-US"/>
         </w:rPr>
         <w:t xml:space="preserve"> on a multi-node computing cluster, limitations on </w:t>
       </w:r>
-      <w:r>
-        <w:rPr>
-          <w:lang w:val="en-US"/>
-        </w:rPr>
-        <w:t xml:space="preserve">computer </w:t>
-      </w:r>
-      <w:r>
-        <w:rPr>
-          <w:lang w:val="en-US"/>
-        </w:rPr>
-        <w:t>resource</w:t>
-      </w:r>
-      <w:r>
-        <w:rPr>
-          <w:lang w:val="en-US"/>
-        </w:rPr>
-        <w:t xml:space="preserve"> availability</w:t>
-      </w:r>
-      <w:r>
-        <w:rPr>
-          <w:lang w:val="en-US"/>
-        </w:rPr>
-        <w:t xml:space="preserve"> led to </w:t>
-      </w:r>
-      <w:r>
-        <w:rPr>
-          <w:lang w:val="en-US"/>
-        </w:rPr>
-        <w:t xml:space="preserve">me </w:t>
-      </w:r>
-      <w:r>
-        <w:rPr>
-          <w:lang w:val="en-US"/>
-        </w:rPr>
-        <w:t>samp</w:t>
-      </w:r>
-      <w:r>
-        <w:rPr>
-          <w:lang w:val="en-US"/>
-        </w:rPr>
-        <w:t>ling</w:t>
-      </w:r>
-      <w:r>
-        <w:rPr>
-          <w:lang w:val="en-US"/>
-        </w:rPr>
-        <w:t xml:space="preserve"> a smaller parameter space than originally intended. Recombination rate was sampled from 0 to 9.22x10</w:t>
+      <w:ins w:id="225" w:author="Daniel Ortiz-Barrientos" w:date="2020-11-08T20:58:00Z">
+        <w:r>
+          <w:rPr>
+            <w:lang w:val="en-US"/>
+          </w:rPr>
+          <w:t xml:space="preserve">computer </w:t>
+        </w:r>
+      </w:ins>
+      <w:proofErr w:type="gramStart"/>
+      <w:r>
+        <w:rPr>
+          <w:lang w:val="en-US"/>
+        </w:rPr>
+        <w:t>time</w:t>
+      </w:r>
+      <w:ins w:id="226" w:author="Daniel Ortiz-Barrientos" w:date="2020-11-08T20:58:00Z">
+        <w:r>
+          <w:rPr>
+            <w:lang w:val="en-US"/>
+          </w:rPr>
+          <w:t xml:space="preserve">  availability</w:t>
+        </w:r>
+      </w:ins>
+      <w:proofErr w:type="gramEnd"/>
+      <w:r>
+        <w:rPr>
+          <w:lang w:val="en-US"/>
+        </w:rPr>
+        <w:t xml:space="preserve"> and the </w:t>
+      </w:r>
+      <w:ins w:id="227" w:author="Daniel Ortiz-Barrientos" w:date="2020-11-08T20:58:00Z">
+        <w:r>
+          <w:rPr>
+            <w:lang w:val="en-US"/>
+          </w:rPr>
+          <w:t xml:space="preserve">possible </w:t>
+        </w:r>
+      </w:ins>
+      <w:r>
+        <w:rPr>
+          <w:lang w:val="en-US"/>
+        </w:rPr>
+        <w:t xml:space="preserve">number of parallel jobs led </w:t>
+      </w:r>
+      <w:del w:id="228" w:author="Daniel Ortiz-Barrientos" w:date="2020-11-08T20:58:00Z">
+        <w:r>
+          <w:rPr>
+            <w:lang w:val="en-US"/>
+          </w:rPr>
+          <w:delText>me</w:delText>
+        </w:r>
+        <w:r>
+          <w:rPr>
+            <w:lang w:val="en-US"/>
+          </w:rPr>
+          <w:delText xml:space="preserve"> </w:delText>
+        </w:r>
+      </w:del>
+      <w:r>
+        <w:rPr>
+          <w:lang w:val="en-US"/>
+        </w:rPr>
+        <w:t>to sample a smaller parameter space than originally intended. Recombination rate was sampled from 0 to 9.22x10</w:t>
       </w:r>
       <w:r>
         <w:rPr>
@@ -29804,11 +31326,19 @@
         </w:rPr>
         <w:t xml:space="preserve">-8 </w:t>
       </w:r>
-      <w:r>
-        <w:rPr>
-          <w:lang w:val="en-US"/>
-        </w:rPr>
-        <w:t xml:space="preserve">cM/Mb, which is a relatively high recombination rate in plants </w:t>
+      <w:proofErr w:type="spellStart"/>
+      <w:r>
+        <w:rPr>
+          <w:lang w:val="en-US"/>
+        </w:rPr>
+        <w:t>cM</w:t>
+      </w:r>
+      <w:proofErr w:type="spellEnd"/>
+      <w:r>
+        <w:rPr>
+          <w:lang w:val="en-US"/>
+        </w:rPr>
+        <w:t xml:space="preserve">/Mb, which is a relatively high recombination rate in plants </w:t>
       </w:r>
       <w:r>
         <w:rPr>
@@ -30012,7 +31542,21 @@
         <w:rPr>
           <w:lang w:val="en-US"/>
         </w:rPr>
-        <w:t xml:space="preserve">can reach upwards of 100 cM/Mb </w:t>
+        <w:t xml:space="preserve">can reach upwards of 100 </w:t>
+      </w:r>
+      <w:proofErr w:type="spellStart"/>
+      <w:r>
+        <w:rPr>
+          <w:lang w:val="en-US"/>
+        </w:rPr>
+        <w:t>cM</w:t>
+      </w:r>
+      <w:proofErr w:type="spellEnd"/>
+      <w:r>
+        <w:rPr>
+          <w:lang w:val="en-US"/>
+        </w:rPr>
+        <w:t xml:space="preserve">/Mb </w:t>
       </w:r>
       <w:r>
         <w:rPr>
@@ -30228,15 +31772,16 @@
         <w:rPr>
           <w:lang w:val="en-US"/>
         </w:rPr>
-        <w:t>increased computational requirements associated with increasing population sizes in individual-</w:t>
+        <w:t xml:space="preserve">increased computational requirements associated with </w:t>
       </w:r>
       <w:r>
         <w:rPr>
           <w:lang w:val="en-US"/>
         </w:rPr>
         <w:lastRenderedPageBreak/>
-        <w:t xml:space="preserve">based models </w:t>
-      </w:r>
+        <w:t xml:space="preserve">increasing population sizes in individual-based models </w:t>
+      </w:r>
+      <w:commentRangeStart w:id="229"/>
       <w:r>
         <w:rPr>
           <w:lang w:val="en-US"/>
@@ -30283,13 +31828,20 @@
         </w:rPr>
         <w:fldChar w:fldCharType="end"/>
       </w:r>
+      <w:commentRangeEnd w:id="229"/>
+      <w:r>
+        <w:rPr>
+          <w:rStyle w:val="CommentReference"/>
+        </w:rPr>
+        <w:commentReference w:id="229"/>
+      </w:r>
       <w:r>
         <w:rPr>
           <w:lang w:val="en-US"/>
         </w:rPr>
         <w:t xml:space="preserve">. </w:t>
       </w:r>
-      <w:ins w:id="26" w:author="Daniel Ortiz-Barrientos" w:date="2020-11-08T20:59:00Z">
+      <w:ins w:id="230" w:author="Daniel Ortiz-Barrientos" w:date="2020-11-08T20:59:00Z">
         <w:r>
           <w:rPr>
             <w:lang w:val="en-US"/>
@@ -30297,90 +31849,6 @@
           <w:t xml:space="preserve"> </w:t>
         </w:r>
       </w:ins>
-      <w:r>
-        <w:rPr>
-          <w:lang w:val="en-US"/>
-        </w:rPr>
-        <w:t>My</w:t>
-      </w:r>
-      <w:r>
-        <w:rPr>
-          <w:lang w:val="en-US"/>
-        </w:rPr>
-        <w:t xml:space="preserve"> implementation of a mega-trait also </w:t>
-      </w:r>
-      <w:r>
-        <w:rPr>
-          <w:lang w:val="en-US"/>
-        </w:rPr>
-        <w:t>limits</w:t>
-      </w:r>
-      <w:r>
-        <w:rPr>
-          <w:lang w:val="en-US"/>
-        </w:rPr>
-        <w:t xml:space="preserve"> insight into mutational correlations among traits and the effect of pleiotropy. Since fitness effects were identical across traits, the effects of pleiotropy and mutational correlation would be</w:t>
-      </w:r>
-      <w:r>
-        <w:rPr>
-          <w:lang w:val="en-US"/>
-        </w:rPr>
-        <w:t xml:space="preserve"> averaged across traits, minimiz</w:t>
-      </w:r>
-      <w:r>
-        <w:rPr>
-          <w:lang w:val="en-US"/>
-        </w:rPr>
-        <w:t xml:space="preserve">ing the signal. </w:t>
-      </w:r>
-      <w:r>
-        <w:rPr>
-          <w:lang w:val="en-US"/>
-        </w:rPr>
-        <w:t>T</w:t>
-      </w:r>
-      <w:r>
-        <w:rPr>
-          <w:lang w:val="en-US"/>
-        </w:rPr>
-        <w:t xml:space="preserve">hese </w:t>
-      </w:r>
-      <w:r>
-        <w:rPr>
-          <w:lang w:val="en-US"/>
-        </w:rPr>
-        <w:t>limitations</w:t>
-      </w:r>
-      <w:r>
-        <w:rPr>
-          <w:lang w:val="en-US"/>
-        </w:rPr>
-        <w:t xml:space="preserve"> </w:t>
-      </w:r>
-      <w:r>
-        <w:rPr>
-          <w:lang w:val="en-US"/>
-        </w:rPr>
-        <w:t xml:space="preserve">highlight </w:t>
-      </w:r>
-      <w:r>
-        <w:rPr>
-          <w:lang w:val="en-US"/>
-        </w:rPr>
-        <w:t xml:space="preserve">exciting expansions of </w:t>
-      </w:r>
-      <w:r>
-        <w:rPr>
-          <w:lang w:val="en-US"/>
-        </w:rPr>
-        <w:t>my</w:t>
-      </w:r>
-      <w:r>
-        <w:rPr>
-          <w:lang w:val="en-US"/>
-        </w:rPr>
-        <w:t xml:space="preserve"> methodology in the future.</w:t>
-      </w:r>
     </w:p>
     <w:p>
       <w:pPr>
@@ -30390,6 +31858,191 @@
           <w:lang w:val="en-US"/>
         </w:rPr>
       </w:pPr>
+      <w:del w:id="231" w:author="Daniel Ortiz-Barrientos" w:date="2020-11-08T20:59:00Z">
+        <w:r>
+          <w:rPr>
+            <w:lang w:val="en-US"/>
+          </w:rPr>
+          <w:delText xml:space="preserve">Another limitation lies in </w:delText>
+        </w:r>
+        <w:r>
+          <w:rPr>
+            <w:lang w:val="en-US"/>
+          </w:rPr>
+          <w:delText>my</w:delText>
+        </w:r>
+        <w:r>
+          <w:rPr>
+            <w:lang w:val="en-US"/>
+          </w:rPr>
+          <w:delText xml:space="preserve"> </w:delText>
+        </w:r>
+        <w:r>
+          <w:rPr>
+            <w:lang w:val="en-US"/>
+          </w:rPr>
+          <w:delText>implementation of deleterious mutation rate</w:delText>
+        </w:r>
+        <w:r>
+          <w:rPr>
+            <w:lang w:val="en-US"/>
+          </w:rPr>
+          <w:delText xml:space="preserve">, which results in the effects of deleterious mutation potentially confounding with QTL mutation rate. However, </w:delText>
+        </w:r>
+        <w:r>
+          <w:rPr>
+            <w:lang w:val="en-US"/>
+          </w:rPr>
+          <w:delText>I</w:delText>
+        </w:r>
+        <w:r>
+          <w:rPr>
+            <w:lang w:val="en-US"/>
+          </w:rPr>
+          <w:delText xml:space="preserve"> </w:delText>
+        </w:r>
+        <w:r>
+          <w:rPr>
+            <w:lang w:val="en-US"/>
+          </w:rPr>
+          <w:delText>was</w:delText>
+        </w:r>
+        <w:r>
+          <w:rPr>
+            <w:lang w:val="en-US"/>
+          </w:rPr>
+          <w:delText xml:space="preserve"> able to confirm deleterious mutation effects were constant across treatments (</w:delText>
+        </w:r>
+        <w:r>
+          <w:rPr>
+            <w:lang w:val="en-US"/>
+          </w:rPr>
+          <w:delText>Figure</w:delText>
+        </w:r>
+        <w:r>
+          <w:rPr>
+            <w:lang w:val="en-US"/>
+          </w:rPr>
+          <w:delText xml:space="preserve"> S1)</w:delText>
+        </w:r>
+        <w:r>
+          <w:rPr>
+            <w:lang w:val="en-US"/>
+          </w:rPr>
+          <w:delText xml:space="preserve">, nullifying this </w:delText>
+        </w:r>
+        <w:r>
+          <w:rPr>
+            <w:lang w:val="en-US"/>
+          </w:rPr>
+          <w:delText>difficulty</w:delText>
+        </w:r>
+        <w:r>
+          <w:rPr>
+            <w:lang w:val="en-US"/>
+          </w:rPr>
+          <w:delText>.</w:delText>
+        </w:r>
+        <w:r>
+          <w:rPr>
+            <w:lang w:val="en-US"/>
+          </w:rPr>
+          <w:delText xml:space="preserve"> </w:delText>
+        </w:r>
+      </w:del>
+      <w:r>
+        <w:rPr>
+          <w:lang w:val="en-US"/>
+        </w:rPr>
+        <w:t>My</w:t>
+      </w:r>
+      <w:r>
+        <w:rPr>
+          <w:lang w:val="en-US"/>
+        </w:rPr>
+        <w:t xml:space="preserve"> implementation of a mega-trait also </w:t>
+      </w:r>
+      <w:r>
+        <w:rPr>
+          <w:lang w:val="en-US"/>
+        </w:rPr>
+        <w:t>limits</w:t>
+      </w:r>
+      <w:r>
+        <w:rPr>
+          <w:lang w:val="en-US"/>
+        </w:rPr>
+        <w:t xml:space="preserve"> insight into mutational correlations among traits and the effect of pleiotropy. Since fitness effects were identical across traits, the effects of pleiotropy and mutational correlation would be</w:t>
+      </w:r>
+      <w:r>
+        <w:rPr>
+          <w:lang w:val="en-US"/>
+        </w:rPr>
+        <w:t xml:space="preserve"> averaged across traits, minimiz</w:t>
+      </w:r>
+      <w:r>
+        <w:rPr>
+          <w:lang w:val="en-US"/>
+        </w:rPr>
+        <w:t xml:space="preserve">ing the signal. </w:t>
+      </w:r>
+      <w:r>
+        <w:rPr>
+          <w:lang w:val="en-US"/>
+        </w:rPr>
+        <w:t>T</w:t>
+      </w:r>
+      <w:r>
+        <w:rPr>
+          <w:lang w:val="en-US"/>
+        </w:rPr>
+        <w:t xml:space="preserve">hese </w:t>
+      </w:r>
+      <w:r>
+        <w:rPr>
+          <w:lang w:val="en-US"/>
+        </w:rPr>
+        <w:t>limitations</w:t>
+      </w:r>
+      <w:r>
+        <w:rPr>
+          <w:lang w:val="en-US"/>
+        </w:rPr>
+        <w:t xml:space="preserve"> </w:t>
+      </w:r>
+      <w:r>
+        <w:rPr>
+          <w:lang w:val="en-US"/>
+        </w:rPr>
+        <w:t xml:space="preserve">highlight </w:t>
+      </w:r>
+      <w:r>
+        <w:rPr>
+          <w:lang w:val="en-US"/>
+        </w:rPr>
+        <w:t xml:space="preserve">exciting expansions of </w:t>
+      </w:r>
+      <w:r>
+        <w:rPr>
+          <w:lang w:val="en-US"/>
+        </w:rPr>
+        <w:t>my</w:t>
+      </w:r>
+      <w:r>
+        <w:rPr>
+          <w:lang w:val="en-US"/>
+        </w:rPr>
+        <w:t xml:space="preserve"> methodology in the future.</w:t>
+      </w:r>
+    </w:p>
+    <w:p>
+      <w:pPr>
+        <w:spacing w:line="480" w:lineRule="auto"/>
+        <w:ind w:firstLine="709"/>
+        <w:rPr>
+          <w:lang w:val="en-US"/>
+        </w:rPr>
+      </w:pPr>
       <w:r>
         <w:rPr>
           <w:lang w:val="en-US"/>
@@ -30402,12 +32055,22 @@
         </w:rPr>
         <w:t xml:space="preserve"> have produced a framework to understand polygenic adaptation in the context of both quantitative and population genetics</w:t>
       </w:r>
-      <w:r>
-        <w:rPr>
-          <w:lang w:val="en-US"/>
-        </w:rPr>
-        <w:t xml:space="preserve"> and </w:t>
-      </w:r>
+      <w:ins w:id="232" w:author="Daniel Ortiz-Barrientos" w:date="2020-11-08T21:00:00Z">
+        <w:r>
+          <w:rPr>
+            <w:lang w:val="en-US"/>
+          </w:rPr>
+          <w:t xml:space="preserve"> and </w:t>
+        </w:r>
+      </w:ins>
+      <w:del w:id="233" w:author="Daniel Ortiz-Barrientos" w:date="2020-11-08T21:00:00Z">
+        <w:r>
+          <w:rPr>
+            <w:lang w:val="en-US"/>
+          </w:rPr>
+          <w:delText xml:space="preserve">, as well as population </w:delText>
+        </w:r>
+      </w:del>
       <w:r>
         <w:rPr>
           <w:lang w:val="en-US"/>
@@ -30432,42 +32095,72 @@
         </w:rPr>
         <w:t xml:space="preserve">on restricting adaptation under </w:t>
       </w:r>
-      <w:r>
-        <w:rPr>
-          <w:lang w:val="en-US"/>
-        </w:rPr>
-        <w:t>models with varying degrees of mutational variance and selection strength</w:t>
-      </w:r>
+      <w:del w:id="234" w:author="Daniel Ortiz-Barrientos" w:date="2020-11-08T21:00:00Z">
+        <w:r>
+          <w:rPr>
+            <w:lang w:val="en-US"/>
+          </w:rPr>
+          <w:delText>the two models</w:delText>
+        </w:r>
+      </w:del>
+      <w:ins w:id="235" w:author="Daniel Ortiz-Barrientos" w:date="2020-11-08T21:00:00Z">
+        <w:r>
+          <w:rPr>
+            <w:lang w:val="en-US"/>
+          </w:rPr>
+          <w:t>models with varying degrees of mutational variance and selection strength</w:t>
+        </w:r>
+      </w:ins>
       <w:r>
         <w:rPr>
           <w:lang w:val="en-US"/>
         </w:rPr>
         <w:t xml:space="preserve">. </w:t>
       </w:r>
-      <w:r>
-        <w:rPr>
-          <w:lang w:val="en-US"/>
-        </w:rPr>
-        <w:t>V</w:t>
-      </w:r>
+      <w:del w:id="236" w:author="Daniel Ortiz-Barrientos" w:date="2020-11-08T21:00:00Z">
+        <w:r>
+          <w:rPr>
+            <w:lang w:val="en-US"/>
+          </w:rPr>
+          <w:delText>In addition, v</w:delText>
+        </w:r>
+      </w:del>
+      <w:ins w:id="237" w:author="Daniel Ortiz-Barrientos" w:date="2020-11-08T21:00:00Z">
+        <w:r>
+          <w:rPr>
+            <w:lang w:val="en-US"/>
+          </w:rPr>
+          <w:t>V</w:t>
+        </w:r>
+      </w:ins>
       <w:r>
         <w:rPr>
           <w:lang w:val="en-US"/>
         </w:rPr>
         <w:t xml:space="preserve">arying the number of loci contributing to traits </w:t>
       </w:r>
-      <w:r>
-        <w:rPr>
-          <w:lang w:val="en-US"/>
-        </w:rPr>
-        <w:t>could also</w:t>
-      </w:r>
-      <w:r>
-        <w:rPr>
-          <w:lang w:val="en-US"/>
-        </w:rPr>
-        <w:t xml:space="preserve"> </w:t>
-      </w:r>
+      <w:del w:id="238" w:author="Daniel Ortiz-Barrientos" w:date="2020-11-08T21:00:00Z">
+        <w:r>
+          <w:rPr>
+            <w:lang w:val="en-US"/>
+          </w:rPr>
+          <w:delText xml:space="preserve">will </w:delText>
+        </w:r>
+      </w:del>
+      <w:ins w:id="239" w:author="Daniel Ortiz-Barrientos" w:date="2020-11-08T21:00:00Z">
+        <w:r>
+          <w:rPr>
+            <w:lang w:val="en-US"/>
+          </w:rPr>
+          <w:t>could also</w:t>
+        </w:r>
+        <w:r>
+          <w:rPr>
+            <w:lang w:val="en-US"/>
+          </w:rPr>
+          <w:t xml:space="preserve"> </w:t>
+        </w:r>
+      </w:ins>
       <w:r>
         <w:rPr>
           <w:lang w:val="en-US"/>
@@ -30911,24 +32604,44 @@
         </w:rPr>
         <w:t xml:space="preserve"> have explored the maintenance of variation, a natural progression is to quantify how these models differ in their adaptive walks, </w:t>
       </w:r>
-      <w:r>
-        <w:rPr>
-          <w:lang w:val="en-US"/>
-        </w:rPr>
-        <w:t>exploring carefully the conjecture</w:t>
-      </w:r>
-      <w:r>
-        <w:rPr>
-          <w:lang w:val="en-US"/>
-        </w:rPr>
-        <w:t xml:space="preserve"> </w:t>
-      </w:r>
-      <w:r>
-        <w:rPr>
-          <w:lang w:val="en-US"/>
-        </w:rPr>
-        <w:t>of</w:t>
-      </w:r>
+      <w:del w:id="240" w:author="Daniel Ortiz-Barrientos" w:date="2020-11-08T21:01:00Z">
+        <w:r>
+          <w:rPr>
+            <w:lang w:val="en-US"/>
+          </w:rPr>
+          <w:delText xml:space="preserve">giving </w:delText>
+        </w:r>
+      </w:del>
+      <w:ins w:id="241" w:author="Daniel Ortiz-Barrientos" w:date="2020-11-08T21:01:00Z">
+        <w:r>
+          <w:rPr>
+            <w:lang w:val="en-US"/>
+          </w:rPr>
+          <w:t>exploring carefully the conjecture</w:t>
+        </w:r>
+        <w:r>
+          <w:rPr>
+            <w:lang w:val="en-US"/>
+          </w:rPr>
+          <w:t xml:space="preserve"> </w:t>
+        </w:r>
+      </w:ins>
+      <w:del w:id="242" w:author="Daniel Ortiz-Barrientos" w:date="2020-11-08T21:01:00Z">
+        <w:r>
+          <w:rPr>
+            <w:lang w:val="en-US"/>
+          </w:rPr>
+          <w:delText>evidence for</w:delText>
+        </w:r>
+      </w:del>
+      <w:ins w:id="243" w:author="Daniel Ortiz-Barrientos" w:date="2020-11-08T21:01:00Z">
+        <w:r>
+          <w:rPr>
+            <w:lang w:val="en-US"/>
+          </w:rPr>
+          <w:t>of</w:t>
+        </w:r>
+      </w:ins>
       <w:r>
         <w:rPr>
           <w:lang w:val="en-US"/>
@@ -30939,7 +32652,21 @@
         <w:rPr>
           <w:lang w:val="en-US"/>
         </w:rPr>
-        <w:t>n adaptedness-versus-</w:t>
+        <w:t xml:space="preserve">n </w:t>
+      </w:r>
+      <w:proofErr w:type="spellStart"/>
+      <w:r>
+        <w:rPr>
+          <w:lang w:val="en-US"/>
+        </w:rPr>
+        <w:t>adaptedness</w:t>
+      </w:r>
+      <w:proofErr w:type="spellEnd"/>
+      <w:r>
+        <w:rPr>
+          <w:lang w:val="en-US"/>
+        </w:rPr>
+        <w:t>-versus-</w:t>
       </w:r>
       <w:r>
         <w:rPr>
@@ -31007,18 +32734,110 @@
         <w:lastRenderedPageBreak/>
         <w:t xml:space="preserve">Overall, this study has shown that </w:t>
       </w:r>
-      <w:r>
-        <w:rPr>
-          <w:lang w:val="en-US"/>
-        </w:rPr>
-        <w:t>t</w:t>
-      </w:r>
-      <w:r>
-        <w:rPr>
-          <w:lang w:val="en-US"/>
-        </w:rPr>
-        <w:t>he dynamics of House-of-Cards and Gaussian mutation-selection-drift balance models are clearly affected by mutational effect sizes differently, suggesting trade-offs between adaptability and adaptedness</w:t>
-      </w:r>
+      <w:del w:id="244" w:author="Daniel Ortiz-Barrientos" w:date="2020-11-08T21:02:00Z">
+        <w:r>
+          <w:rPr>
+            <w:lang w:val="en-US"/>
+          </w:rPr>
+          <w:delText xml:space="preserve">in an evolutionary context, </w:delText>
+        </w:r>
+        <w:r>
+          <w:rPr>
+            <w:lang w:val="en-US"/>
+          </w:rPr>
+          <w:delText xml:space="preserve">Latin hypercube sampling </w:delText>
+        </w:r>
+        <w:r>
+          <w:rPr>
+            <w:lang w:val="en-US"/>
+          </w:rPr>
+          <w:delText>is a robust tool for</w:delText>
+        </w:r>
+        <w:r>
+          <w:rPr>
+            <w:lang w:val="en-US"/>
+          </w:rPr>
+          <w:delText xml:space="preserve"> exploring </w:delText>
+        </w:r>
+        <w:r>
+          <w:rPr>
+            <w:lang w:val="en-US"/>
+          </w:rPr>
+          <w:delText xml:space="preserve">complex </w:delText>
+        </w:r>
+        <w:r>
+          <w:rPr>
+            <w:lang w:val="en-US"/>
+          </w:rPr>
+          <w:delText>parameter spaces,</w:delText>
+        </w:r>
+        <w:r>
+          <w:rPr>
+            <w:lang w:val="en-US"/>
+          </w:rPr>
+          <w:delText xml:space="preserve"> such as those underpinning polygenic adaptation</w:delText>
+        </w:r>
+        <w:r>
+          <w:rPr>
+            <w:lang w:val="en-US"/>
+          </w:rPr>
+          <w:delText>.</w:delText>
+        </w:r>
+        <w:r>
+          <w:rPr>
+            <w:lang w:val="en-US"/>
+          </w:rPr>
+          <w:delText xml:space="preserve"> In addition, the ability to not only track the mutational effects</w:delText>
+        </w:r>
+        <w:r>
+          <w:rPr>
+            <w:lang w:val="en-US"/>
+          </w:rPr>
+          <w:delText xml:space="preserve"> underlying quantitative characters</w:delText>
+        </w:r>
+        <w:r>
+          <w:rPr>
+            <w:lang w:val="en-US"/>
+          </w:rPr>
+          <w:delText>, provides great insight into the mechanics controlling population-level dynamics.</w:delText>
+        </w:r>
+        <w:r>
+          <w:rPr>
+            <w:lang w:val="en-US"/>
+          </w:rPr>
+          <w:delText xml:space="preserve"> </w:delText>
+        </w:r>
+      </w:del>
+      <w:ins w:id="245" w:author="Daniel Ortiz-Barrientos" w:date="2020-11-08T21:02:00Z">
+        <w:r>
+          <w:rPr>
+            <w:lang w:val="en-US"/>
+          </w:rPr>
+          <w:t>t</w:t>
+        </w:r>
+      </w:ins>
+      <w:del w:id="246" w:author="Daniel Ortiz-Barrientos" w:date="2020-11-08T21:02:00Z">
+        <w:r>
+          <w:rPr>
+            <w:lang w:val="en-US"/>
+          </w:rPr>
+          <w:delText>T</w:delText>
+        </w:r>
+      </w:del>
+      <w:r>
+        <w:rPr>
+          <w:lang w:val="en-US"/>
+        </w:rPr>
+        <w:t xml:space="preserve">he dynamics of House-of-Cards and Gaussian mutation-selection-drift balance models are clearly affected by mutational effect sizes differently, suggesting trade-offs between adaptability and </w:t>
+      </w:r>
+      <w:proofErr w:type="spellStart"/>
+      <w:r>
+        <w:rPr>
+          <w:lang w:val="en-US"/>
+        </w:rPr>
+        <w:t>adaptedness</w:t>
+      </w:r>
+      <w:proofErr w:type="spellEnd"/>
       <w:r>
         <w:rPr>
           <w:lang w:val="en-US"/>
@@ -31037,6 +32856,8 @@
         </w:rPr>
         <w:t xml:space="preserve"> answer why maladaptation appears so prevalent in natural populations.</w:t>
       </w:r>
+      <w:bookmarkStart w:id="247" w:name="_GoBack"/>
+      <w:bookmarkEnd w:id="247"/>
       <w:r>
         <w:br w:type="page"/>
       </w:r>
@@ -31045,12 +32866,12 @@
       <w:pPr>
         <w:pStyle w:val="Heading1"/>
       </w:pPr>
-      <w:bookmarkStart w:id="27" w:name="_Toc55740066"/>
+      <w:bookmarkStart w:id="248" w:name="_Toc55740066"/>
       <w:r>
         <w:lastRenderedPageBreak/>
         <w:t>Tables</w:t>
       </w:r>
-      <w:bookmarkEnd w:id="27"/>
+      <w:bookmarkEnd w:id="248"/>
     </w:p>
     <w:p>
       <w:pPr>
@@ -32111,7 +33932,21 @@
               <w:rPr>
                 <w:lang w:val="en-US"/>
               </w:rPr>
-              <w:t xml:space="preserve">Additive effect size controls the variance of trait effect size around mean 0, so that N(0, </w:t>
+              <w:t xml:space="preserve">Additive effect size controls the variance of trait effect size around mean 0, so that </w:t>
+            </w:r>
+            <w:proofErr w:type="gramStart"/>
+            <w:r>
+              <w:rPr>
+                <w:lang w:val="en-US"/>
+              </w:rPr>
+              <w:t>N(</w:t>
+            </w:r>
+            <w:proofErr w:type="gramEnd"/>
+            <w:r>
+              <w:rPr>
+                <w:lang w:val="en-US"/>
+              </w:rPr>
+              <w:t xml:space="preserve">0, </w:t>
             </w:r>
             <w:r>
               <w:rPr>
@@ -48325,12 +50160,12 @@
       <w:pPr>
         <w:pStyle w:val="Heading1"/>
       </w:pPr>
-      <w:bookmarkStart w:id="28" w:name="_Toc55740067"/>
+      <w:bookmarkStart w:id="249" w:name="_Toc55740067"/>
       <w:r>
         <w:lastRenderedPageBreak/>
         <w:t>Figure legends</w:t>
       </w:r>
-      <w:bookmarkEnd w:id="28"/>
+      <w:bookmarkEnd w:id="249"/>
     </w:p>
     <w:p>
       <w:pPr>
@@ -48368,7 +50203,21 @@
         <w:rPr>
           <w:lang w:val="en-US"/>
         </w:rPr>
-        <w:t xml:space="preserve">differing degrees of adaptedness hovering around a phenotypic optimum. </w:t>
+        <w:t xml:space="preserve">differing degrees of </w:t>
+      </w:r>
+      <w:proofErr w:type="spellStart"/>
+      <w:r>
+        <w:rPr>
+          <w:lang w:val="en-US"/>
+        </w:rPr>
+        <w:t>adaptedness</w:t>
+      </w:r>
+      <w:proofErr w:type="spellEnd"/>
+      <w:r>
+        <w:rPr>
+          <w:lang w:val="en-US"/>
+        </w:rPr>
+        <w:t xml:space="preserve"> hovering around a phenotypic optimum. </w:t>
       </w:r>
       <w:r>
         <w:rPr>
@@ -48596,7 +50445,21 @@
         <w:rPr>
           <w:lang w:val="en-US"/>
         </w:rPr>
-        <w:t>Alleles models, with implicit expectations for adaptedness versus adaptability.</w:t>
+        <w:t xml:space="preserve">Alleles models, with implicit expectations for </w:t>
+      </w:r>
+      <w:proofErr w:type="spellStart"/>
+      <w:r>
+        <w:rPr>
+          <w:lang w:val="en-US"/>
+        </w:rPr>
+        <w:t>adaptedness</w:t>
+      </w:r>
+      <w:proofErr w:type="spellEnd"/>
+      <w:r>
+        <w:rPr>
+          <w:lang w:val="en-US"/>
+        </w:rPr>
+        <w:t xml:space="preserve"> versus adaptability.</w:t>
       </w:r>
       <w:r>
         <w:rPr>
@@ -49200,7 +51063,55 @@
           <w:rFonts w:eastAsiaTheme="minorEastAsia"/>
           <w:lang w:val="en-US"/>
         </w:rPr>
-        <w:t xml:space="preserve">phenotypic optimum over time. Xs indicate population positions in phenotype space, with the size of the X corresponding to the magnitude of mutational variance in the population. Blue Xs represent populations under House-of-Cards models of allelic effects, where mutation rates are low relative to selection strength. Red Xs represent populations under Gaussian models, where mutation rates are high relative to selection. </w:t>
+        <w:t xml:space="preserve">phenotypic optimum over time. </w:t>
+      </w:r>
+      <w:proofErr w:type="spellStart"/>
+      <w:r>
+        <w:rPr>
+          <w:rFonts w:eastAsiaTheme="minorEastAsia"/>
+          <w:lang w:val="en-US"/>
+        </w:rPr>
+        <w:t>Xs</w:t>
+      </w:r>
+      <w:proofErr w:type="spellEnd"/>
+      <w:r>
+        <w:rPr>
+          <w:rFonts w:eastAsiaTheme="minorEastAsia"/>
+          <w:lang w:val="en-US"/>
+        </w:rPr>
+        <w:t xml:space="preserve"> indicate population positions in phenotype space, with the size of the X corresponding to the magnitude of mutational variance in the population. Blue </w:t>
+      </w:r>
+      <w:proofErr w:type="spellStart"/>
+      <w:r>
+        <w:rPr>
+          <w:rFonts w:eastAsiaTheme="minorEastAsia"/>
+          <w:lang w:val="en-US"/>
+        </w:rPr>
+        <w:t>Xs</w:t>
+      </w:r>
+      <w:proofErr w:type="spellEnd"/>
+      <w:r>
+        <w:rPr>
+          <w:rFonts w:eastAsiaTheme="minorEastAsia"/>
+          <w:lang w:val="en-US"/>
+        </w:rPr>
+        <w:t xml:space="preserve"> represent populations under House-of-Cards models of allelic effects, where mutation rates are low relative to selection strength. Red </w:t>
+      </w:r>
+      <w:proofErr w:type="spellStart"/>
+      <w:r>
+        <w:rPr>
+          <w:rFonts w:eastAsiaTheme="minorEastAsia"/>
+          <w:lang w:val="en-US"/>
+        </w:rPr>
+        <w:t>Xs</w:t>
+      </w:r>
+      <w:proofErr w:type="spellEnd"/>
+      <w:r>
+        <w:rPr>
+          <w:rFonts w:eastAsiaTheme="minorEastAsia"/>
+          <w:lang w:val="en-US"/>
+        </w:rPr>
+        <w:t xml:space="preserve"> represent populations under Gaussian models, where mutation rates are high relative to selection. </w:t>
       </w:r>
     </w:p>
     <w:p>
@@ -49321,7 +51232,23 @@
           <w:rFonts w:eastAsiaTheme="minorEastAsia"/>
           <w:lang w:val="en-US"/>
         </w:rPr>
-        <w:t xml:space="preserve">Solid lines represent mean trajectories of 20 replicates, with ribbons representing standard errors. Dotted lines represent expected heterozygosities ± 5%, given by </w:t>
+        <w:t xml:space="preserve">Solid lines represent mean trajectories of 20 replicates, with ribbons representing standard errors. Dotted lines represent expected </w:t>
+      </w:r>
+      <w:proofErr w:type="spellStart"/>
+      <w:r>
+        <w:rPr>
+          <w:rFonts w:eastAsiaTheme="minorEastAsia"/>
+          <w:lang w:val="en-US"/>
+        </w:rPr>
+        <w:t>heterozygosities</w:t>
+      </w:r>
+      <w:proofErr w:type="spellEnd"/>
+      <w:r>
+        <w:rPr>
+          <w:rFonts w:eastAsiaTheme="minorEastAsia"/>
+          <w:lang w:val="en-US"/>
+        </w:rPr>
+        <w:t xml:space="preserve"> ± 5%, given by </w:t>
       </w:r>
       <m:oMath>
         <m:r>
@@ -49493,7 +51420,23 @@
           <w:rFonts w:eastAsiaTheme="minorEastAsia"/>
           <w:lang w:val="en-US"/>
         </w:rPr>
-        <w:t>) and Continuum of Alleles model on the probability of reaching the phenotypic optimum (</w:t>
+        <w:t>) and Continuum of Alleles model on the probability of reaching the phenotyp</w:t>
+      </w:r>
+      <w:proofErr w:type="spellStart"/>
+      <w:r>
+        <w:rPr>
+          <w:rFonts w:eastAsiaTheme="minorEastAsia"/>
+          <w:lang w:val="en-US"/>
+        </w:rPr>
+        <w:t>ic</w:t>
+      </w:r>
+      <w:proofErr w:type="spellEnd"/>
+      <w:r>
+        <w:rPr>
+          <w:rFonts w:eastAsiaTheme="minorEastAsia"/>
+          <w:lang w:val="en-US"/>
+        </w:rPr>
+        <w:t xml:space="preserve"> optimum (</w:t>
       </w:r>
       <m:oMath>
         <m:r>
@@ -49541,7 +51484,7 @@
       <w:pPr>
         <w:pStyle w:val="Heading2"/>
       </w:pPr>
-      <w:bookmarkStart w:id="29" w:name="_Toc55740068"/>
+      <w:bookmarkStart w:id="250" w:name="_Toc55740068"/>
       <w:r>
         <w:rPr>
           <w:noProof/>
@@ -49619,7 +51562,7 @@
       <w:r>
         <w:t xml:space="preserve"> 1</w:t>
       </w:r>
-      <w:bookmarkEnd w:id="29"/>
+      <w:bookmarkEnd w:id="250"/>
     </w:p>
     <w:p>
       <w:pPr>
@@ -49734,7 +51677,7 @@
       <w:pPr>
         <w:pStyle w:val="Heading2"/>
       </w:pPr>
-      <w:bookmarkStart w:id="30" w:name="_Toc55740069"/>
+      <w:bookmarkStart w:id="251" w:name="_Toc55740069"/>
       <w:r>
         <w:rPr>
           <w:noProof/>
@@ -49774,7 +51717,7 @@
       <w:r>
         <w:t xml:space="preserve"> 2</w:t>
       </w:r>
-      <w:bookmarkEnd w:id="30"/>
+      <w:bookmarkEnd w:id="251"/>
     </w:p>
     <w:p>
       <w:pPr>
@@ -49799,7 +51742,7 @@
           <w:docGrid w:linePitch="360"/>
         </w:sectPr>
       </w:pPr>
-      <w:bookmarkStart w:id="31" w:name="_Toc55740070"/>
+      <w:bookmarkStart w:id="252" w:name="_Toc55740070"/>
       <w:r>
         <w:rPr>
           <w:noProof/>
@@ -49875,7 +51818,7 @@
       <w:r>
         <w:t>3</w:t>
       </w:r>
-      <w:bookmarkEnd w:id="31"/>
+      <w:bookmarkEnd w:id="252"/>
       <w:r>
         <w:br w:type="page"/>
       </w:r>
@@ -49884,7 +51827,7 @@
       <w:pPr>
         <w:pStyle w:val="Heading2"/>
       </w:pPr>
-      <w:bookmarkStart w:id="32" w:name="_Toc55740071"/>
+      <w:bookmarkStart w:id="253" w:name="_Toc55740071"/>
       <w:r>
         <w:rPr>
           <w:noProof/>
@@ -49899,7 +51842,7 @@
       <w:r>
         <w:t>Figure 4</w:t>
       </w:r>
-      <w:bookmarkEnd w:id="32"/>
+      <w:bookmarkEnd w:id="253"/>
     </w:p>
     <w:p>
       <w:pPr>
@@ -50154,7 +52097,7 @@
           <w:docGrid w:linePitch="360"/>
         </w:sectPr>
       </w:pPr>
-      <w:bookmarkStart w:id="33" w:name="_Toc55740072"/>
+      <w:bookmarkStart w:id="254" w:name="_Toc55740072"/>
       <w:r>
         <w:rPr>
           <w:noProof/>
@@ -50169,7 +52112,7 @@
       <w:r>
         <w:t>Figure 5</w:t>
       </w:r>
-      <w:bookmarkEnd w:id="33"/>
+      <w:bookmarkEnd w:id="254"/>
       <w:r>
         <w:t xml:space="preserve"> </w:t>
       </w:r>
@@ -50178,7 +52121,7 @@
       <w:pPr>
         <w:pStyle w:val="Heading2"/>
       </w:pPr>
-      <w:bookmarkStart w:id="34" w:name="_Toc55740073"/>
+      <w:bookmarkStart w:id="255" w:name="_Toc55740073"/>
       <w:r>
         <w:rPr>
           <w:noProof/>
@@ -50193,7 +52136,7 @@
       <w:r>
         <w:t>Figure 6</w:t>
       </w:r>
-      <w:bookmarkEnd w:id="34"/>
+      <w:bookmarkEnd w:id="255"/>
     </w:p>
     <w:p>
       <w:pPr>
@@ -50230,7 +52173,7 @@
           <w:docGrid w:linePitch="360"/>
         </w:sectPr>
       </w:pPr>
-      <w:bookmarkStart w:id="35" w:name="_Toc55740074"/>
+      <w:bookmarkStart w:id="256" w:name="_Toc55740074"/>
       <w:r>
         <w:rPr>
           <w:noProof/>
@@ -50245,13 +52188,13 @@
       <w:r>
         <w:t>Figure 7</w:t>
       </w:r>
-      <w:bookmarkEnd w:id="35"/>
+      <w:bookmarkEnd w:id="256"/>
     </w:p>
     <w:p>
       <w:pPr>
         <w:pStyle w:val="Heading2"/>
       </w:pPr>
-      <w:bookmarkStart w:id="36" w:name="_Toc55740075"/>
+      <w:bookmarkStart w:id="257" w:name="_Toc55740075"/>
       <w:r>
         <w:rPr>
           <w:noProof/>
@@ -50266,7 +52209,7 @@
       <w:r>
         <w:t>Figure 8</w:t>
       </w:r>
-      <w:bookmarkEnd w:id="36"/>
+      <w:bookmarkEnd w:id="257"/>
     </w:p>
     <w:p>
       <w:pPr>
@@ -50402,7 +52345,7 @@
       <w:pPr>
         <w:pStyle w:val="Heading2"/>
       </w:pPr>
-      <w:bookmarkStart w:id="37" w:name="_Toc55740076"/>
+      <w:bookmarkStart w:id="258" w:name="_Toc55740076"/>
       <w:r>
         <w:rPr>
           <w:noProof/>
@@ -50417,7 +52360,7 @@
       <w:r>
         <w:t>Figure 9</w:t>
       </w:r>
-      <w:bookmarkEnd w:id="37"/>
+      <w:bookmarkEnd w:id="258"/>
       <w:r>
         <w:t xml:space="preserve"> </w:t>
       </w:r>
@@ -50437,18 +52380,18 @@
       <w:pPr>
         <w:pStyle w:val="Heading1"/>
       </w:pPr>
-      <w:bookmarkStart w:id="38" w:name="_Toc55740077"/>
+      <w:bookmarkStart w:id="259" w:name="_Toc55740077"/>
       <w:r>
         <w:lastRenderedPageBreak/>
         <w:t>Supplementary material</w:t>
       </w:r>
-      <w:bookmarkEnd w:id="38"/>
+      <w:bookmarkEnd w:id="259"/>
     </w:p>
     <w:p>
       <w:pPr>
         <w:pStyle w:val="Heading2"/>
       </w:pPr>
-      <w:bookmarkStart w:id="39" w:name="_Toc55740078"/>
+      <w:bookmarkStart w:id="260" w:name="_Toc55740078"/>
       <w:r>
         <w:rPr>
           <w:noProof/>
@@ -50462,7 +52405,7 @@
       <w:r>
         <w:t>Figure S1</w:t>
       </w:r>
-      <w:bookmarkEnd w:id="39"/>
+      <w:bookmarkEnd w:id="260"/>
     </w:p>
     <w:p>
       <w:pPr>
@@ -50486,7 +52429,7 @@
       <w:pPr>
         <w:pStyle w:val="Heading2"/>
       </w:pPr>
-      <w:bookmarkStart w:id="40" w:name="_Toc55740079"/>
+      <w:bookmarkStart w:id="261" w:name="_Toc55740079"/>
       <w:r>
         <w:rPr>
           <w:noProof/>
@@ -50501,7 +52444,7 @@
       <w:r>
         <w:t>Figure S2</w:t>
       </w:r>
-      <w:bookmarkEnd w:id="40"/>
+      <w:bookmarkEnd w:id="261"/>
     </w:p>
     <w:p>
       <w:pPr>
@@ -50672,7 +52615,7 @@
       <w:pPr>
         <w:pStyle w:val="Heading2"/>
       </w:pPr>
-      <w:bookmarkStart w:id="41" w:name="_Toc55740080"/>
+      <w:bookmarkStart w:id="262" w:name="_Toc55740080"/>
       <w:r>
         <w:rPr>
           <w:noProof/>
@@ -50687,7 +52630,7 @@
       <w:r>
         <w:t>Figure S3</w:t>
       </w:r>
-      <w:bookmarkEnd w:id="41"/>
+      <w:bookmarkEnd w:id="262"/>
     </w:p>
     <w:p>
       <w:pPr>
@@ -51039,7 +52982,7 @@
       <w:pPr>
         <w:pStyle w:val="Heading2"/>
       </w:pPr>
-      <w:bookmarkStart w:id="42" w:name="_Toc55740081"/>
+      <w:bookmarkStart w:id="263" w:name="_Toc55740081"/>
       <w:r>
         <w:rPr>
           <w:noProof/>
@@ -51054,7 +52997,7 @@
       <w:r>
         <w:t>Figure S4</w:t>
       </w:r>
-      <w:bookmarkEnd w:id="42"/>
+      <w:bookmarkEnd w:id="263"/>
     </w:p>
     <w:p>
       <w:pPr>
@@ -51183,12 +53126,12 @@
       <w:pPr>
         <w:pStyle w:val="Heading1"/>
       </w:pPr>
-      <w:bookmarkStart w:id="43" w:name="_Toc55740082"/>
+      <w:bookmarkStart w:id="264" w:name="_Toc55740082"/>
       <w:r>
         <w:lastRenderedPageBreak/>
         <w:t>References</w:t>
       </w:r>
-      <w:bookmarkEnd w:id="43"/>
+      <w:bookmarkEnd w:id="264"/>
     </w:p>
     <w:p>
       <w:pPr>
@@ -52939,11 +54882,11 @@
       <w:pPr>
         <w:pStyle w:val="Heading1"/>
       </w:pPr>
-      <w:bookmarkStart w:id="44" w:name="_Toc55740083"/>
+      <w:bookmarkStart w:id="265" w:name="_Toc55740083"/>
       <w:r>
         <w:t>Acknowledgments</w:t>
       </w:r>
-      <w:bookmarkEnd w:id="44"/>
+      <w:bookmarkEnd w:id="265"/>
     </w:p>
     <w:p>
       <w:pPr>
@@ -52957,15 +54900,21 @@
         <w:rPr>
           <w:lang w:val="en-US"/>
         </w:rPr>
-        <w:t>I would like to thank D. Ortiz-Barrientos, and J. Engelstaedter for their help with constructing these models and their support throughout Honours. I would also like to thank the members of the Ortiz-Barrientos Lab</w:t>
-      </w:r>
-      <w:bookmarkStart w:id="45" w:name="_GoBack"/>
-      <w:bookmarkEnd w:id="45"/>
-      <w:r>
-        <w:rPr>
-          <w:lang w:val="en-US"/>
-        </w:rPr>
-        <w:t xml:space="preserve"> for their support and feedback on early revisions of this document. </w:t>
+        <w:t xml:space="preserve">I would like to thank D. Ortiz-Barrientos, and J. Engelstaedter for their help with constructing these models and their support throughout </w:t>
+      </w:r>
+      <w:proofErr w:type="spellStart"/>
+      <w:r>
+        <w:rPr>
+          <w:lang w:val="en-US"/>
+        </w:rPr>
+        <w:t>Honours</w:t>
+      </w:r>
+      <w:proofErr w:type="spellEnd"/>
+      <w:r>
+        <w:rPr>
+          <w:lang w:val="en-US"/>
+        </w:rPr>
+        <w:t xml:space="preserve">. I would also like to thank the members of the Ortiz-Barrientos Lab for their support and feedback on early revisions of this document. </w:t>
       </w:r>
       <w:r>
         <w:rPr>
@@ -52992,7 +54941,7 @@
 
 <file path=word/comments.xml><?xml version="1.0" encoding="utf-8"?>
 <w:comments xmlns:wpc="http://schemas.microsoft.com/office/word/2010/wordprocessingCanvas" xmlns:cx="http://schemas.microsoft.com/office/drawing/2014/chartex" xmlns:cx1="http://schemas.microsoft.com/office/drawing/2015/9/8/chartex" xmlns:cx2="http://schemas.microsoft.com/office/drawing/2015/10/21/chartex" xmlns:cx3="http://schemas.microsoft.com/office/drawing/2016/5/9/chartex" xmlns:cx4="http://schemas.microsoft.com/office/drawing/2016/5/10/chartex" xmlns:cx5="http://schemas.microsoft.com/office/drawing/2016/5/11/chartex" xmlns:cx6="http://schemas.microsoft.com/office/drawing/2016/5/12/chartex" xmlns:cx7="http://schemas.microsoft.com/office/drawing/2016/5/13/chartex" xmlns:cx8="http://schemas.microsoft.com/office/drawing/2016/5/14/chartex" xmlns:mc="http://schemas.openxmlformats.org/markup-compatibility/2006" xmlns:aink="http://schemas.microsoft.com/office/drawing/2016/ink" xmlns:am3d="http://schemas.microsoft.com/office/drawing/2017/model3d" xmlns:o="urn:schemas-microsoft-com:office:office" xmlns:r="http://schemas.openxmlformats.org/officeDocument/2006/relationships" xmlns:m="http://schemas.openxmlformats.org/officeDocument/2006/math" xmlns:v="urn:schemas-microsoft-com:vml" xmlns:wp14="http://schemas.microsoft.com/office/word/2010/wordprocessingDrawing" xmlns:wp="http://schemas.openxmlformats.org/drawingml/2006/wordprocessingDrawing" xmlns:w10="urn:schemas-microsoft-com:office:word" xmlns:w="http://schemas.openxmlformats.org/wordprocessingml/2006/main" xmlns:w14="http://schemas.microsoft.com/office/word/2010/wordml" xmlns:w15="http://schemas.microsoft.com/office/word/2012/wordml" xmlns:w16cid="http://schemas.microsoft.com/office/word/2016/wordml/cid" xmlns:w16se="http://schemas.microsoft.com/office/word/2015/wordml/symex" xmlns:wpg="http://schemas.microsoft.com/office/word/2010/wordprocessingGroup" xmlns:wpi="http://schemas.microsoft.com/office/word/2010/wordprocessingInk" xmlns:wne="http://schemas.microsoft.com/office/word/2006/wordml" xmlns:wps="http://schemas.microsoft.com/office/word/2010/wordprocessingShape" mc:Ignorable="w14 w15 w16se w16cid wp14">
-  <w:comment w:id="5" w:author="Nicholas Obrien" w:date="2020-11-08T21:34:00Z" w:initials="NO">
+  <w:comment w:id="47" w:author="Daniel Ortiz-Barrientos" w:date="2020-11-08T20:03:00Z" w:initials="DO">
     <w:p>
       <w:pPr>
         <w:pStyle w:val="CommentText"/>
@@ -53004,7 +54953,29 @@
         <w:annotationRef/>
       </w:r>
       <w:r>
-        <w:t>Not sure about this – doesn’t the exchangeable model say that alleles have identical effects and frequencies? I suppose we can say it’s an exchangeable model on traits rather than on loci</w:t>
+        <w:t>After ten use numbers</w:t>
+      </w:r>
+    </w:p>
+  </w:comment>
+  <w:comment w:id="229" w:author="Daniel Ortiz-Barrientos" w:date="2020-11-08T20:59:00Z" w:initials="DO">
+    <w:p>
+      <w:pPr>
+        <w:pStyle w:val="CommentText"/>
+      </w:pPr>
+      <w:r>
+        <w:rPr>
+          <w:rStyle w:val="CommentReference"/>
+        </w:rPr>
+        <w:annotationRef/>
+      </w:r>
+      <w:r>
+        <w:t>I deleted this bit becau</w:t>
+      </w:r>
+      <w:r>
+        <w:t>s</w:t>
+      </w:r>
+      <w:r>
+        <w:t xml:space="preserve">e you already talked about it in the methods. </w:t>
       </w:r>
     </w:p>
   </w:comment>
@@ -53013,13 +54984,15 @@
 
 <file path=word/commentsExtended.xml><?xml version="1.0" encoding="utf-8"?>
 <w15:commentsEx xmlns:wpc="http://schemas.microsoft.com/office/word/2010/wordprocessingCanvas" xmlns:cx="http://schemas.microsoft.com/office/drawing/2014/chartex" xmlns:cx1="http://schemas.microsoft.com/office/drawing/2015/9/8/chartex" xmlns:cx2="http://schemas.microsoft.com/office/drawing/2015/10/21/chartex" xmlns:cx3="http://schemas.microsoft.com/office/drawing/2016/5/9/chartex" xmlns:cx4="http://schemas.microsoft.com/office/drawing/2016/5/10/chartex" xmlns:cx5="http://schemas.microsoft.com/office/drawing/2016/5/11/chartex" xmlns:cx6="http://schemas.microsoft.com/office/drawing/2016/5/12/chartex" xmlns:cx7="http://schemas.microsoft.com/office/drawing/2016/5/13/chartex" xmlns:cx8="http://schemas.microsoft.com/office/drawing/2016/5/14/chartex" xmlns:mc="http://schemas.openxmlformats.org/markup-compatibility/2006" xmlns:aink="http://schemas.microsoft.com/office/drawing/2016/ink" xmlns:am3d="http://schemas.microsoft.com/office/drawing/2017/model3d" xmlns:o="urn:schemas-microsoft-com:office:office" xmlns:r="http://schemas.openxmlformats.org/officeDocument/2006/relationships" xmlns:m="http://schemas.openxmlformats.org/officeDocument/2006/math" xmlns:v="urn:schemas-microsoft-com:vml" xmlns:wp14="http://schemas.microsoft.com/office/word/2010/wordprocessingDrawing" xmlns:wp="http://schemas.openxmlformats.org/drawingml/2006/wordprocessingDrawing" xmlns:w10="urn:schemas-microsoft-com:office:word" xmlns:w="http://schemas.openxmlformats.org/wordprocessingml/2006/main" xmlns:w14="http://schemas.microsoft.com/office/word/2010/wordml" xmlns:w15="http://schemas.microsoft.com/office/word/2012/wordml" xmlns:w16cid="http://schemas.microsoft.com/office/word/2016/wordml/cid" xmlns:w16se="http://schemas.microsoft.com/office/word/2015/wordml/symex" xmlns:wpg="http://schemas.microsoft.com/office/word/2010/wordprocessingGroup" xmlns:wpi="http://schemas.microsoft.com/office/word/2010/wordprocessingInk" xmlns:wne="http://schemas.microsoft.com/office/word/2006/wordml" xmlns:wps="http://schemas.microsoft.com/office/word/2010/wordprocessingShape" mc:Ignorable="w14 w15 w16se w16cid wp14">
-  <w15:commentEx w15:paraId="5C4A3E13" w15:done="0"/>
+  <w15:commentEx w15:paraId="172C7DD5" w15:done="0"/>
+  <w15:commentEx w15:paraId="282A4E93" w15:done="0"/>
 </w15:commentsEx>
 </file>
 
 <file path=word/commentsIds.xml><?xml version="1.0" encoding="utf-8"?>
 <w16cid:commentsIds xmlns:wpc="http://schemas.microsoft.com/office/word/2010/wordprocessingCanvas" xmlns:cx="http://schemas.microsoft.com/office/drawing/2014/chartex" xmlns:cx1="http://schemas.microsoft.com/office/drawing/2015/9/8/chartex" xmlns:cx2="http://schemas.microsoft.com/office/drawing/2015/10/21/chartex" xmlns:cx3="http://schemas.microsoft.com/office/drawing/2016/5/9/chartex" xmlns:cx4="http://schemas.microsoft.com/office/drawing/2016/5/10/chartex" xmlns:cx5="http://schemas.microsoft.com/office/drawing/2016/5/11/chartex" xmlns:cx6="http://schemas.microsoft.com/office/drawing/2016/5/12/chartex" xmlns:cx7="http://schemas.microsoft.com/office/drawing/2016/5/13/chartex" xmlns:cx8="http://schemas.microsoft.com/office/drawing/2016/5/14/chartex" xmlns:mc="http://schemas.openxmlformats.org/markup-compatibility/2006" xmlns:aink="http://schemas.microsoft.com/office/drawing/2016/ink" xmlns:am3d="http://schemas.microsoft.com/office/drawing/2017/model3d" xmlns:o="urn:schemas-microsoft-com:office:office" xmlns:r="http://schemas.openxmlformats.org/officeDocument/2006/relationships" xmlns:m="http://schemas.openxmlformats.org/officeDocument/2006/math" xmlns:v="urn:schemas-microsoft-com:vml" xmlns:wp14="http://schemas.microsoft.com/office/word/2010/wordprocessingDrawing" xmlns:wp="http://schemas.openxmlformats.org/drawingml/2006/wordprocessingDrawing" xmlns:w10="urn:schemas-microsoft-com:office:word" xmlns:w="http://schemas.openxmlformats.org/wordprocessingml/2006/main" xmlns:w14="http://schemas.microsoft.com/office/word/2010/wordml" xmlns:w15="http://schemas.microsoft.com/office/word/2012/wordml" xmlns:w16cid="http://schemas.microsoft.com/office/word/2016/wordml/cid" xmlns:w16se="http://schemas.microsoft.com/office/word/2015/wordml/symex" xmlns:wpg="http://schemas.microsoft.com/office/word/2010/wordprocessingGroup" xmlns:wpi="http://schemas.microsoft.com/office/word/2010/wordprocessingInk" xmlns:wne="http://schemas.microsoft.com/office/word/2006/wordml" xmlns:wps="http://schemas.microsoft.com/office/word/2010/wordprocessingShape" mc:Ignorable="w14 w15 w16se w16cid wp14">
-  <w16cid:commentId w16cid:paraId="5C4A3E13" w16cid:durableId="2352E2DC"/>
+  <w16cid:commentId w16cid:paraId="172C7DD5" w16cid:durableId="2352CD78"/>
+  <w16cid:commentId w16cid:paraId="282A4E93" w16cid:durableId="2352DAB4"/>
 </w16cid:commentsIds>
 </file>
 
@@ -53361,14 +55334,6 @@
 </w:numbering>
 </file>
 
-<file path=word/people.xml><?xml version="1.0" encoding="utf-8"?>
-<w15:people xmlns:wpc="http://schemas.microsoft.com/office/word/2010/wordprocessingCanvas" xmlns:cx="http://schemas.microsoft.com/office/drawing/2014/chartex" xmlns:cx1="http://schemas.microsoft.com/office/drawing/2015/9/8/chartex" xmlns:cx2="http://schemas.microsoft.com/office/drawing/2015/10/21/chartex" xmlns:cx3="http://schemas.microsoft.com/office/drawing/2016/5/9/chartex" xmlns:cx4="http://schemas.microsoft.com/office/drawing/2016/5/10/chartex" xmlns:cx5="http://schemas.microsoft.com/office/drawing/2016/5/11/chartex" xmlns:cx6="http://schemas.microsoft.com/office/drawing/2016/5/12/chartex" xmlns:cx7="http://schemas.microsoft.com/office/drawing/2016/5/13/chartex" xmlns:cx8="http://schemas.microsoft.com/office/drawing/2016/5/14/chartex" xmlns:mc="http://schemas.openxmlformats.org/markup-compatibility/2006" xmlns:aink="http://schemas.microsoft.com/office/drawing/2016/ink" xmlns:am3d="http://schemas.microsoft.com/office/drawing/2017/model3d" xmlns:o="urn:schemas-microsoft-com:office:office" xmlns:r="http://schemas.openxmlformats.org/officeDocument/2006/relationships" xmlns:m="http://schemas.openxmlformats.org/officeDocument/2006/math" xmlns:v="urn:schemas-microsoft-com:vml" xmlns:wp14="http://schemas.microsoft.com/office/word/2010/wordprocessingDrawing" xmlns:wp="http://schemas.openxmlformats.org/drawingml/2006/wordprocessingDrawing" xmlns:w10="urn:schemas-microsoft-com:office:word" xmlns:w="http://schemas.openxmlformats.org/wordprocessingml/2006/main" xmlns:w14="http://schemas.microsoft.com/office/word/2010/wordml" xmlns:w15="http://schemas.microsoft.com/office/word/2012/wordml" xmlns:w16cid="http://schemas.microsoft.com/office/word/2016/wordml/cid" xmlns:w16se="http://schemas.microsoft.com/office/word/2015/wordml/symex" xmlns:wpg="http://schemas.microsoft.com/office/word/2010/wordprocessingGroup" xmlns:wpi="http://schemas.microsoft.com/office/word/2010/wordprocessingInk" xmlns:wne="http://schemas.microsoft.com/office/word/2006/wordml" xmlns:wps="http://schemas.microsoft.com/office/word/2010/wordprocessingShape" mc:Ignorable="w14 w15 w16se w16cid wp14">
-  <w15:person w15:author="Nicholas Obrien">
-    <w15:presenceInfo w15:providerId="AD" w15:userId="S::nicholas.obrien1@uqconnect.edu.au::c1517fa9-6e68-4d4d-b3a7-964a40b04ec8"/>
-  </w15:person>
-</w15:people>
-</file>
-
 <file path=word/styles.xml><?xml version="1.0" encoding="utf-8"?>
 <w:styles xmlns:mc="http://schemas.openxmlformats.org/markup-compatibility/2006" xmlns:r="http://schemas.openxmlformats.org/officeDocument/2006/relationships" xmlns:w="http://schemas.openxmlformats.org/wordprocessingml/2006/main" xmlns:w14="http://schemas.microsoft.com/office/word/2010/wordml" xmlns:w15="http://schemas.microsoft.com/office/word/2012/wordml" xmlns:w16cid="http://schemas.microsoft.com/office/word/2016/wordml/cid" xmlns:w16se="http://schemas.microsoft.com/office/word/2015/wordml/symex" mc:Ignorable="w14 w15 w16se w16cid">
   <w:docDefaults>
@@ -53386,7 +55351,7 @@
       </w:pPr>
     </w:pPrDefault>
   </w:docDefaults>
-  <w:latentStyles w:defLockedState="0" w:defUIPriority="99" w:defSemiHidden="0" w:defUnhideWhenUsed="0" w:defQFormat="0" w:count="376">
+  <w:latentStyles w:defLockedState="0" w:defUIPriority="99" w:defSemiHidden="0" w:defUnhideWhenUsed="0" w:defQFormat="0" w:count="375">
     <w:lsdException w:name="Normal" w:uiPriority="0" w:qFormat="1"/>
     <w:lsdException w:name="heading 1" w:uiPriority="9" w:qFormat="1"/>
     <w:lsdException w:name="heading 2" w:semiHidden="1" w:uiPriority="9" w:unhideWhenUsed="1" w:qFormat="1"/>
@@ -53492,6 +55457,7 @@
     <w:lsdException w:name="HTML Sample" w:semiHidden="1" w:unhideWhenUsed="1"/>
     <w:lsdException w:name="HTML Typewriter" w:semiHidden="1" w:unhideWhenUsed="1"/>
     <w:lsdException w:name="HTML Variable" w:semiHidden="1" w:unhideWhenUsed="1"/>
+    <w:lsdException w:name="Normal Table" w:semiHidden="1" w:unhideWhenUsed="1"/>
     <w:lsdException w:name="annotation subject" w:semiHidden="1" w:unhideWhenUsed="1"/>
     <w:lsdException w:name="No List" w:semiHidden="1" w:unhideWhenUsed="1"/>
     <w:lsdException w:name="Outline List 1" w:semiHidden="1" w:unhideWhenUsed="1"/>
@@ -53538,8 +55504,10 @@
     <w:lsdException w:name="Table Subtle 2" w:semiHidden="1" w:unhideWhenUsed="1"/>
     <w:lsdException w:name="Table Web 1" w:semiHidden="1" w:unhideWhenUsed="1"/>
     <w:lsdException w:name="Table Web 2" w:semiHidden="1" w:unhideWhenUsed="1"/>
+    <w:lsdException w:name="Table Web 3" w:semiHidden="1" w:unhideWhenUsed="1"/>
     <w:lsdException w:name="Balloon Text" w:semiHidden="1" w:unhideWhenUsed="1"/>
     <w:lsdException w:name="Table Grid" w:uiPriority="59"/>
+    <w:lsdException w:name="Table Theme" w:semiHidden="1" w:unhideWhenUsed="1"/>
     <w:lsdException w:name="Placeholder Text" w:semiHidden="1"/>
     <w:lsdException w:name="No Spacing" w:uiPriority="1" w:qFormat="1"/>
     <w:lsdException w:name="Light Shading" w:uiPriority="60"/>
@@ -53759,7 +55727,6 @@
     <w:lsdException w:name="Smart Hyperlink" w:semiHidden="1" w:unhideWhenUsed="1"/>
     <w:lsdException w:name="Hashtag" w:semiHidden="1" w:unhideWhenUsed="1"/>
     <w:lsdException w:name="Unresolved Mention" w:semiHidden="1" w:unhideWhenUsed="1"/>
-    <w:lsdException w:name="Smart Link" w:semiHidden="1" w:unhideWhenUsed="1"/>
   </w:latentStyles>
   <w:style w:type="paragraph" w:default="1" w:styleId="Normal">
     <w:name w:val="Normal"/>
@@ -54762,7 +56729,7 @@
 </file>
 
 <file path=customXml/itemProps1.xml><?xml version="1.0" encoding="utf-8"?>
-<ds:datastoreItem xmlns:ds="http://schemas.openxmlformats.org/officeDocument/2006/customXml" ds:itemID="{9A62DE2B-1935-488E-A4F0-9F0182AC5468}">
+<ds:datastoreItem xmlns:ds="http://schemas.openxmlformats.org/officeDocument/2006/customXml" ds:itemID="{100403D7-0864-BB44-8B27-5D32B717F13C}">
   <ds:schemaRefs>
     <ds:schemaRef ds:uri="http://schemas.openxmlformats.org/officeDocument/2006/bibliography"/>
   </ds:schemaRefs>
